--- a/3.Database Design/1.General DB/[DANHVU-THANHTUAN] Thiet ke DB.docx
+++ b/3.Database Design/1.General DB/[DANHVU-THANHTUAN] Thiet ke DB.docx
@@ -123,6 +123,17 @@
     <w:p>
       <w:pPr>
         <w:pStyle w:val="ListParagraph"/>
+        <w:ind w:left="1080"/>
+        <w:rPr>
+          <w:rFonts w:ascii="Times New Roman" w:hAnsi="Times New Roman" w:cs="Times New Roman"/>
+          <w:i/>
+          <w:sz w:val="24"/>
+        </w:rPr>
+      </w:pPr>
+    </w:p>
+    <w:p>
+      <w:pPr>
+        <w:pStyle w:val="ListParagraph"/>
         <w:numPr>
           <w:ilvl w:val="0"/>
           <w:numId w:val="1"/>
@@ -151,6 +162,7 @@
         <w:rPr>
           <w:rFonts w:ascii="Times New Roman" w:hAnsi="Times New Roman" w:cs="Times New Roman"/>
           <w:sz w:val="24"/>
+          <w:u w:val="single"/>
         </w:rPr>
         <w:t>MÃ</w:t>
       </w:r>
@@ -158,6 +170,7 @@
         <w:rPr>
           <w:rFonts w:ascii="Times New Roman" w:hAnsi="Times New Roman" w:cs="Times New Roman"/>
           <w:sz w:val="24"/>
+          <w:u w:val="single"/>
         </w:rPr>
         <w:t>NV</w:t>
       </w:r>
@@ -180,12 +193,21 @@
           <w:rFonts w:ascii="Times New Roman" w:hAnsi="Times New Roman" w:cs="Times New Roman"/>
           <w:sz w:val="24"/>
         </w:rPr>
-        <w:t>ĐỊACHỈ, SĐT, EMAIL,LOẠI</w:t>
-      </w:r>
-      <w:r>
-        <w:rPr>
-          <w:rFonts w:ascii="Times New Roman" w:hAnsi="Times New Roman" w:cs="Times New Roman"/>
-          <w:sz w:val="24"/>
+        <w:t>ĐỊACHỈ, SĐT, EMAIL,</w:t>
+      </w:r>
+      <w:r>
+        <w:rPr>
+          <w:rFonts w:ascii="Times New Roman" w:hAnsi="Times New Roman" w:cs="Times New Roman"/>
+          <w:sz w:val="24"/>
+          <w:u w:val="dash"/>
+        </w:rPr>
+        <w:t>LOẠI</w:t>
+      </w:r>
+      <w:r>
+        <w:rPr>
+          <w:rFonts w:ascii="Times New Roman" w:hAnsi="Times New Roman" w:cs="Times New Roman"/>
+          <w:sz w:val="24"/>
+          <w:u w:val="dash"/>
         </w:rPr>
         <w:t>NV</w:t>
       </w:r>
@@ -193,6 +215,7 @@
         <w:rPr>
           <w:rFonts w:ascii="Times New Roman" w:hAnsi="Times New Roman" w:cs="Times New Roman"/>
           <w:sz w:val="24"/>
+          <w:u w:val="dash"/>
         </w:rPr>
         <w:t>, MÃNH</w:t>
       </w:r>
@@ -229,14 +252,30 @@
           <w:rFonts w:ascii="Times New Roman" w:hAnsi="Times New Roman" w:cs="Times New Roman"/>
           <w:sz w:val="24"/>
         </w:rPr>
-        <w:t>(MÃLOẠI</w:t>
-      </w:r>
-      <w:r>
-        <w:rPr>
-          <w:rFonts w:ascii="Times New Roman" w:hAnsi="Times New Roman" w:cs="Times New Roman"/>
-          <w:sz w:val="24"/>
-        </w:rPr>
-        <w:t xml:space="preserve">NV, </w:t>
+        <w:t>(</w:t>
+      </w:r>
+      <w:r>
+        <w:rPr>
+          <w:rFonts w:ascii="Times New Roman" w:hAnsi="Times New Roman" w:cs="Times New Roman"/>
+          <w:sz w:val="24"/>
+          <w:u w:val="single"/>
+        </w:rPr>
+        <w:t>MÃLOẠI</w:t>
+      </w:r>
+      <w:r>
+        <w:rPr>
+          <w:rFonts w:ascii="Times New Roman" w:hAnsi="Times New Roman" w:cs="Times New Roman"/>
+          <w:sz w:val="24"/>
+          <w:u w:val="single"/>
+        </w:rPr>
+        <w:t>NV</w:t>
+      </w:r>
+      <w:r>
+        <w:rPr>
+          <w:rFonts w:ascii="Times New Roman" w:hAnsi="Times New Roman" w:cs="Times New Roman"/>
+          <w:sz w:val="24"/>
+        </w:rPr>
+        <w:t xml:space="preserve">, </w:t>
       </w:r>
       <w:r>
         <w:rPr>
@@ -284,6 +323,7 @@
         <w:rPr>
           <w:rFonts w:ascii="Times New Roman" w:hAnsi="Times New Roman" w:cs="Times New Roman"/>
           <w:sz w:val="24"/>
+          <w:u w:val="dash"/>
         </w:rPr>
         <w:t>MÃNV</w:t>
       </w:r>
@@ -299,14 +339,7 @@
           <w:rFonts w:ascii="Times New Roman" w:hAnsi="Times New Roman" w:cs="Times New Roman"/>
           <w:sz w:val="24"/>
         </w:rPr>
-        <w:t>LƯƠNG</w:t>
-      </w:r>
-      <w:r>
-        <w:rPr>
-          <w:rFonts w:ascii="Times New Roman" w:hAnsi="Times New Roman" w:cs="Times New Roman"/>
-          <w:sz w:val="24"/>
-        </w:rPr>
-        <w:t>, THƯỞNG</w:t>
+        <w:t>LƯƠNG, THƯỞNG</w:t>
       </w:r>
       <w:r>
         <w:rPr>
@@ -347,6 +380,7 @@
         <w:rPr>
           <w:rFonts w:ascii="Times New Roman" w:hAnsi="Times New Roman" w:cs="Times New Roman"/>
           <w:sz w:val="24"/>
+          <w:u w:val="single"/>
         </w:rPr>
         <w:t>MÃNH</w:t>
       </w:r>
@@ -425,14 +459,30 @@
           <w:rFonts w:ascii="Times New Roman" w:hAnsi="Times New Roman" w:cs="Times New Roman"/>
           <w:sz w:val="24"/>
         </w:rPr>
-        <w:t>(MÃ</w:t>
-      </w:r>
-      <w:r>
-        <w:rPr>
-          <w:rFonts w:ascii="Times New Roman" w:hAnsi="Times New Roman" w:cs="Times New Roman"/>
-          <w:sz w:val="24"/>
-        </w:rPr>
-        <w:t xml:space="preserve">KH, </w:t>
+        <w:t>(</w:t>
+      </w:r>
+      <w:r>
+        <w:rPr>
+          <w:rFonts w:ascii="Times New Roman" w:hAnsi="Times New Roman" w:cs="Times New Roman"/>
+          <w:sz w:val="24"/>
+          <w:u w:val="single"/>
+        </w:rPr>
+        <w:t>MÃ</w:t>
+      </w:r>
+      <w:r>
+        <w:rPr>
+          <w:rFonts w:ascii="Times New Roman" w:hAnsi="Times New Roman" w:cs="Times New Roman"/>
+          <w:sz w:val="24"/>
+          <w:u w:val="single"/>
+        </w:rPr>
+        <w:t>KH</w:t>
+      </w:r>
+      <w:r>
+        <w:rPr>
+          <w:rFonts w:ascii="Times New Roman" w:hAnsi="Times New Roman" w:cs="Times New Roman"/>
+          <w:sz w:val="24"/>
+        </w:rPr>
+        <w:t xml:space="preserve">, </w:t>
       </w:r>
       <w:r>
         <w:rPr>
@@ -501,6 +551,7 @@
         <w:rPr>
           <w:rFonts w:ascii="Times New Roman" w:hAnsi="Times New Roman" w:cs="Times New Roman"/>
           <w:sz w:val="24"/>
+          <w:u w:val="dash"/>
         </w:rPr>
         <w:t>MÃKH</w:t>
       </w:r>
@@ -508,6 +559,7 @@
         <w:rPr>
           <w:rFonts w:ascii="Times New Roman" w:hAnsi="Times New Roman" w:cs="Times New Roman"/>
           <w:sz w:val="24"/>
+          <w:u w:val="dash"/>
         </w:rPr>
         <w:t>,</w:t>
       </w:r>
@@ -515,6 +567,7 @@
         <w:rPr>
           <w:rFonts w:ascii="Times New Roman" w:hAnsi="Times New Roman" w:cs="Times New Roman"/>
           <w:sz w:val="24"/>
+          <w:u w:val="dash"/>
         </w:rPr>
         <w:t>MÃBÀN</w:t>
       </w:r>
@@ -585,6 +638,7 @@
         <w:rPr>
           <w:rFonts w:ascii="Times New Roman" w:hAnsi="Times New Roman" w:cs="Times New Roman"/>
           <w:sz w:val="24"/>
+          <w:u w:val="single"/>
         </w:rPr>
         <w:t>MÃPHIẾU</w:t>
       </w:r>
@@ -627,6 +681,7 @@
         <w:rPr>
           <w:rFonts w:ascii="Times New Roman" w:hAnsi="Times New Roman" w:cs="Times New Roman"/>
           <w:sz w:val="24"/>
+          <w:u w:val="dash"/>
         </w:rPr>
         <w:t>MÃKH</w:t>
       </w:r>
@@ -669,6 +724,7 @@
         <w:rPr>
           <w:rFonts w:ascii="Times New Roman" w:hAnsi="Times New Roman" w:cs="Times New Roman"/>
           <w:sz w:val="24"/>
+          <w:u w:val="single"/>
         </w:rPr>
         <w:t>MÃPHIẾU</w:t>
       </w:r>
@@ -676,6 +732,14 @@
         <w:rPr>
           <w:rFonts w:ascii="Times New Roman" w:hAnsi="Times New Roman" w:cs="Times New Roman"/>
           <w:sz w:val="24"/>
+          <w:u w:val="single"/>
+        </w:rPr>
+        <w:t>NH</w:t>
+      </w:r>
+      <w:r>
+        <w:rPr>
+          <w:rFonts w:ascii="Times New Roman" w:hAnsi="Times New Roman" w:cs="Times New Roman"/>
+          <w:sz w:val="24"/>
         </w:rPr>
         <w:t xml:space="preserve">, </w:t>
       </w:r>
@@ -683,6 +747,7 @@
         <w:rPr>
           <w:rFonts w:ascii="Times New Roman" w:hAnsi="Times New Roman" w:cs="Times New Roman"/>
           <w:sz w:val="24"/>
+          <w:u w:val="dash"/>
         </w:rPr>
         <w:t>MÃNCC</w:t>
       </w:r>
@@ -690,6 +755,7 @@
         <w:rPr>
           <w:rFonts w:ascii="Times New Roman" w:hAnsi="Times New Roman" w:cs="Times New Roman"/>
           <w:sz w:val="24"/>
+          <w:u w:val="dash"/>
         </w:rPr>
         <w:t>,</w:t>
       </w:r>
@@ -697,15 +763,9 @@
         <w:rPr>
           <w:rFonts w:ascii="Times New Roman" w:hAnsi="Times New Roman" w:cs="Times New Roman"/>
           <w:sz w:val="24"/>
-        </w:rPr>
-        <w:t xml:space="preserve"> </w:t>
-      </w:r>
-      <w:r>
-        <w:rPr>
-          <w:rFonts w:ascii="Times New Roman" w:hAnsi="Times New Roman" w:cs="Times New Roman"/>
-          <w:sz w:val="24"/>
-        </w:rPr>
-        <w:t>MÃNV</w:t>
+          <w:u w:val="dash"/>
+        </w:rPr>
+        <w:t xml:space="preserve"> MÃNV</w:t>
       </w:r>
       <w:r>
         <w:rPr>
@@ -774,6 +834,7 @@
         <w:rPr>
           <w:rFonts w:ascii="Times New Roman" w:hAnsi="Times New Roman" w:cs="Times New Roman"/>
           <w:sz w:val="24"/>
+          <w:u w:val="dash"/>
         </w:rPr>
         <w:t>MÃPHIẾU</w:t>
       </w:r>
@@ -781,15 +842,39 @@
         <w:rPr>
           <w:rFonts w:ascii="Times New Roman" w:hAnsi="Times New Roman" w:cs="Times New Roman"/>
           <w:sz w:val="24"/>
-        </w:rPr>
-        <w:t>, MÃ</w:t>
-      </w:r>
-      <w:r>
-        <w:rPr>
-          <w:rFonts w:ascii="Times New Roman" w:hAnsi="Times New Roman" w:cs="Times New Roman"/>
-          <w:sz w:val="24"/>
-        </w:rPr>
-        <w:t>NL,</w:t>
+          <w:u w:val="dash"/>
+        </w:rPr>
+        <w:t>NH</w:t>
+      </w:r>
+      <w:r>
+        <w:rPr>
+          <w:rFonts w:ascii="Times New Roman" w:hAnsi="Times New Roman" w:cs="Times New Roman"/>
+          <w:sz w:val="24"/>
+        </w:rPr>
+        <w:t xml:space="preserve">, </w:t>
+      </w:r>
+      <w:r>
+        <w:rPr>
+          <w:rFonts w:ascii="Times New Roman" w:hAnsi="Times New Roman" w:cs="Times New Roman"/>
+          <w:sz w:val="24"/>
+          <w:u w:val="dash"/>
+        </w:rPr>
+        <w:t>MÃ</w:t>
+      </w:r>
+      <w:r>
+        <w:rPr>
+          <w:rFonts w:ascii="Times New Roman" w:hAnsi="Times New Roman" w:cs="Times New Roman"/>
+          <w:sz w:val="24"/>
+          <w:u w:val="dash"/>
+        </w:rPr>
+        <w:t>NL</w:t>
+      </w:r>
+      <w:r>
+        <w:rPr>
+          <w:rFonts w:ascii="Times New Roman" w:hAnsi="Times New Roman" w:cs="Times New Roman"/>
+          <w:sz w:val="24"/>
+        </w:rPr>
+        <w:t>,</w:t>
       </w:r>
       <w:r>
         <w:rPr>
@@ -859,7 +944,22 @@
           <w:rFonts w:ascii="Times New Roman" w:hAnsi="Times New Roman" w:cs="Times New Roman"/>
           <w:sz w:val="24"/>
         </w:rPr>
-        <w:t>(MÃNL,TÊN</w:t>
+        <w:t>(</w:t>
+      </w:r>
+      <w:r>
+        <w:rPr>
+          <w:rFonts w:ascii="Times New Roman" w:hAnsi="Times New Roman" w:cs="Times New Roman"/>
+          <w:sz w:val="24"/>
+          <w:u w:val="single"/>
+        </w:rPr>
+        <w:t>MÃNL</w:t>
+      </w:r>
+      <w:r>
+        <w:rPr>
+          <w:rFonts w:ascii="Times New Roman" w:hAnsi="Times New Roman" w:cs="Times New Roman"/>
+          <w:sz w:val="24"/>
+        </w:rPr>
+        <w:t>,TÊN</w:t>
       </w:r>
       <w:r>
         <w:rPr>
@@ -872,6 +972,7 @@
         <w:rPr>
           <w:rFonts w:ascii="Times New Roman" w:hAnsi="Times New Roman" w:cs="Times New Roman"/>
           <w:sz w:val="24"/>
+          <w:u w:val="dash"/>
         </w:rPr>
         <w:t>LOẠINL</w:t>
       </w:r>
@@ -1524,34 +1625,6 @@
           <w:rFonts w:ascii="Times New Roman" w:hAnsi="Times New Roman" w:cs="Times New Roman"/>
           <w:sz w:val="24"/>
         </w:rPr>
-        <w:t xml:space="preserve">, </w:t>
-      </w:r>
-      <w:r>
-        <w:rPr>
-          <w:rFonts w:ascii="Times New Roman" w:hAnsi="Times New Roman" w:cs="Times New Roman"/>
-          <w:sz w:val="24"/>
-        </w:rPr>
-        <w:t>THỜIGIANBĐ</w:t>
-      </w:r>
-      <w:r>
-        <w:rPr>
-          <w:rFonts w:ascii="Times New Roman" w:hAnsi="Times New Roman" w:cs="Times New Roman"/>
-          <w:sz w:val="24"/>
-        </w:rPr>
-        <w:t xml:space="preserve">, </w:t>
-      </w:r>
-      <w:r>
-        <w:rPr>
-          <w:rFonts w:ascii="Times New Roman" w:hAnsi="Times New Roman" w:cs="Times New Roman"/>
-          <w:sz w:val="24"/>
-        </w:rPr>
-        <w:t>THỜIGIANKT</w:t>
-      </w:r>
-      <w:r>
-        <w:rPr>
-          <w:rFonts w:ascii="Times New Roman" w:hAnsi="Times New Roman" w:cs="Times New Roman"/>
-          <w:sz w:val="24"/>
-        </w:rPr>
         <w:t>)</w:t>
       </w:r>
     </w:p>
@@ -1573,67 +1646,61 @@
           <w:b/>
           <w:sz w:val="24"/>
         </w:rPr>
-        <w:t>CHUYỂNCÔNGTÁC</w:t>
-      </w:r>
-      <w:r>
-        <w:rPr>
-          <w:rFonts w:ascii="Times New Roman" w:hAnsi="Times New Roman" w:cs="Times New Roman"/>
-          <w:sz w:val="24"/>
-        </w:rPr>
-        <w:t>(</w:t>
-      </w:r>
-      <w:r>
-        <w:rPr>
-          <w:rFonts w:ascii="Times New Roman" w:hAnsi="Times New Roman" w:cs="Times New Roman"/>
-          <w:sz w:val="24"/>
-        </w:rPr>
-        <w:t>QUYẾTĐỊNHSỐ, NGÀYRAQĐ</w:t>
-      </w:r>
-      <w:r>
-        <w:rPr>
-          <w:rFonts w:ascii="Times New Roman" w:hAnsi="Times New Roman" w:cs="Times New Roman"/>
-          <w:sz w:val="24"/>
-        </w:rPr>
-        <w:t xml:space="preserve">, </w:t>
-      </w:r>
-      <w:r>
-        <w:rPr>
-          <w:rFonts w:ascii="Times New Roman" w:hAnsi="Times New Roman" w:cs="Times New Roman"/>
-          <w:sz w:val="24"/>
-        </w:rPr>
-        <w:t>MÃNV</w:t>
-      </w:r>
-      <w:r>
-        <w:rPr>
-          <w:rFonts w:ascii="Times New Roman" w:hAnsi="Times New Roman" w:cs="Times New Roman"/>
-          <w:sz w:val="24"/>
-        </w:rPr>
-        <w:t xml:space="preserve">, </w:t>
-      </w:r>
-      <w:r>
-        <w:rPr>
-          <w:rFonts w:ascii="Times New Roman" w:hAnsi="Times New Roman" w:cs="Times New Roman"/>
-          <w:sz w:val="24"/>
-        </w:rPr>
-        <w:t>NƠIĐI</w:t>
-      </w:r>
-      <w:r>
-        <w:rPr>
-          <w:rFonts w:ascii="Times New Roman" w:hAnsi="Times New Roman" w:cs="Times New Roman"/>
-          <w:sz w:val="24"/>
-        </w:rPr>
-        <w:t xml:space="preserve">, </w:t>
-      </w:r>
-      <w:r>
-        <w:rPr>
-          <w:rFonts w:ascii="Times New Roman" w:hAnsi="Times New Roman" w:cs="Times New Roman"/>
-          <w:sz w:val="24"/>
-        </w:rPr>
-        <w:t>NƠIĐẾN</w:t>
-      </w:r>
-      <w:r>
-        <w:rPr>
-          <w:rFonts w:ascii="Times New Roman" w:hAnsi="Times New Roman" w:cs="Times New Roman"/>
+        <w:t>CALÀMVIỆC(</w:t>
+      </w:r>
+      <w:r>
+        <w:rPr>
+          <w:rFonts w:ascii="Times New Roman" w:hAnsi="Times New Roman" w:cs="Times New Roman"/>
+          <w:sz w:val="24"/>
+        </w:rPr>
+        <w:t>MÃ</w:t>
+      </w:r>
+      <w:r>
+        <w:rPr>
+          <w:rFonts w:ascii="Times New Roman" w:hAnsi="Times New Roman" w:cs="Times New Roman"/>
+          <w:sz w:val="24"/>
+        </w:rPr>
+        <w:t>CALV,</w:t>
+      </w:r>
+      <w:r>
+        <w:rPr>
+          <w:rFonts w:ascii="Times New Roman" w:hAnsi="Times New Roman" w:cs="Times New Roman"/>
+          <w:sz w:val="24"/>
+        </w:rPr>
+        <w:t xml:space="preserve"> </w:t>
+      </w:r>
+      <w:r>
+        <w:rPr>
+          <w:rFonts w:ascii="Times New Roman" w:hAnsi="Times New Roman" w:cs="Times New Roman"/>
+          <w:sz w:val="24"/>
+        </w:rPr>
+        <w:t>THỜIGIANBĐ</w:t>
+      </w:r>
+      <w:r>
+        <w:rPr>
+          <w:rFonts w:ascii="Times New Roman" w:hAnsi="Times New Roman" w:cs="Times New Roman"/>
+          <w:sz w:val="24"/>
+        </w:rPr>
+        <w:t xml:space="preserve"> ,</w:t>
+      </w:r>
+      <w:r>
+        <w:rPr>
+          <w:rFonts w:ascii="Times New Roman" w:hAnsi="Times New Roman" w:cs="Times New Roman"/>
+          <w:sz w:val="24"/>
+        </w:rPr>
+        <w:t xml:space="preserve"> </w:t>
+      </w:r>
+      <w:r>
+        <w:rPr>
+          <w:rFonts w:ascii="Times New Roman" w:hAnsi="Times New Roman" w:cs="Times New Roman"/>
+          <w:sz w:val="24"/>
+        </w:rPr>
+        <w:t>THỜIGIANKT</w:t>
+      </w:r>
+      <w:r>
+        <w:rPr>
+          <w:rFonts w:ascii="Times New Roman" w:hAnsi="Times New Roman" w:cs="Times New Roman"/>
+          <w:b/>
           <w:sz w:val="24"/>
         </w:rPr>
         <w:t>)</w:t>
@@ -1657,28 +1724,28 @@
           <w:b/>
           <w:sz w:val="24"/>
         </w:rPr>
-        <w:t>PHÂNCÔNG</w:t>
-      </w:r>
-      <w:r>
-        <w:rPr>
-          <w:rFonts w:ascii="Times New Roman" w:hAnsi="Times New Roman" w:cs="Times New Roman"/>
-          <w:sz w:val="24"/>
-        </w:rPr>
-        <w:t>(MÃCV</w:t>
-      </w:r>
-      <w:r>
-        <w:rPr>
-          <w:rFonts w:ascii="Times New Roman" w:hAnsi="Times New Roman" w:cs="Times New Roman"/>
-          <w:sz w:val="24"/>
-        </w:rPr>
-        <w:t>,</w:t>
-      </w:r>
-      <w:r>
-        <w:rPr>
-          <w:rFonts w:ascii="Times New Roman" w:hAnsi="Times New Roman" w:cs="Times New Roman"/>
-          <w:sz w:val="24"/>
-        </w:rPr>
-        <w:t xml:space="preserve"> </w:t>
+        <w:t>CHUYỂNCÔNGTÁC</w:t>
+      </w:r>
+      <w:r>
+        <w:rPr>
+          <w:rFonts w:ascii="Times New Roman" w:hAnsi="Times New Roman" w:cs="Times New Roman"/>
+          <w:sz w:val="24"/>
+        </w:rPr>
+        <w:t>(</w:t>
+      </w:r>
+      <w:r>
+        <w:rPr>
+          <w:rFonts w:ascii="Times New Roman" w:hAnsi="Times New Roman" w:cs="Times New Roman"/>
+          <w:sz w:val="24"/>
+        </w:rPr>
+        <w:t>QUYẾTĐỊNHSỐ, NGÀYRAQĐ</w:t>
+      </w:r>
+      <w:r>
+        <w:rPr>
+          <w:rFonts w:ascii="Times New Roman" w:hAnsi="Times New Roman" w:cs="Times New Roman"/>
+          <w:sz w:val="24"/>
+        </w:rPr>
+        <w:t xml:space="preserve">, </w:t>
       </w:r>
       <w:r>
         <w:rPr>
@@ -1699,7 +1766,7 @@
           <w:rFonts w:ascii="Times New Roman" w:hAnsi="Times New Roman" w:cs="Times New Roman"/>
           <w:sz w:val="24"/>
         </w:rPr>
-        <w:t>THỜIGIANBĐ</w:t>
+        <w:t>NƠIĐI</w:t>
       </w:r>
       <w:r>
         <w:rPr>
@@ -1713,7 +1780,7 @@
           <w:rFonts w:ascii="Times New Roman" w:hAnsi="Times New Roman" w:cs="Times New Roman"/>
           <w:sz w:val="24"/>
         </w:rPr>
-        <w:t>THỜIGIANKT</w:t>
+        <w:t>NƠIĐẾN</w:t>
       </w:r>
       <w:r>
         <w:rPr>
@@ -1741,21 +1808,28 @@
           <w:b/>
           <w:sz w:val="24"/>
         </w:rPr>
-        <w:t>CÔNGVIỆC</w:t>
-      </w:r>
-      <w:r>
-        <w:rPr>
-          <w:rFonts w:ascii="Times New Roman" w:hAnsi="Times New Roman" w:cs="Times New Roman"/>
-          <w:sz w:val="24"/>
-        </w:rPr>
-        <w:t>(</w:t>
-      </w:r>
-      <w:r>
-        <w:rPr>
-          <w:rFonts w:ascii="Times New Roman" w:hAnsi="Times New Roman" w:cs="Times New Roman"/>
-          <w:sz w:val="24"/>
-        </w:rPr>
-        <w:t>MÃCV</w:t>
+        <w:t>PHÂNCÔNG</w:t>
+      </w:r>
+      <w:r>
+        <w:rPr>
+          <w:rFonts w:ascii="Times New Roman" w:hAnsi="Times New Roman" w:cs="Times New Roman"/>
+          <w:sz w:val="24"/>
+        </w:rPr>
+        <w:t>(MÃCV</w:t>
+      </w:r>
+      <w:r>
+        <w:rPr>
+          <w:rFonts w:ascii="Times New Roman" w:hAnsi="Times New Roman" w:cs="Times New Roman"/>
+          <w:sz w:val="24"/>
+        </w:rPr>
+        <w:t>,</w:t>
+      </w:r>
+      <w:r>
+        <w:rPr>
+          <w:rFonts w:ascii="Times New Roman" w:hAnsi="Times New Roman" w:cs="Times New Roman"/>
+          <w:sz w:val="24"/>
+        </w:rPr>
+        <w:t xml:space="preserve"> MÃNV</w:t>
       </w:r>
       <w:r>
         <w:rPr>
@@ -1769,7 +1843,21 @@
           <w:rFonts w:ascii="Times New Roman" w:hAnsi="Times New Roman" w:cs="Times New Roman"/>
           <w:sz w:val="24"/>
         </w:rPr>
-        <w:t>TÊNCV</w:t>
+        <w:t>THỜIGIANBĐ</w:t>
+      </w:r>
+      <w:r>
+        <w:rPr>
+          <w:rFonts w:ascii="Times New Roman" w:hAnsi="Times New Roman" w:cs="Times New Roman"/>
+          <w:sz w:val="24"/>
+        </w:rPr>
+        <w:t xml:space="preserve">, </w:t>
+      </w:r>
+      <w:r>
+        <w:rPr>
+          <w:rFonts w:ascii="Times New Roman" w:hAnsi="Times New Roman" w:cs="Times New Roman"/>
+          <w:sz w:val="24"/>
+        </w:rPr>
+        <w:t>THỜIGIANKT</w:t>
       </w:r>
       <w:r>
         <w:rPr>
@@ -1797,7 +1885,7 @@
           <w:b/>
           <w:sz w:val="24"/>
         </w:rPr>
-        <w:t>NHÀCUNGCẤP</w:t>
+        <w:t>CÔNGVIỆC</w:t>
       </w:r>
       <w:r>
         <w:rPr>
@@ -1811,7 +1899,7 @@
           <w:rFonts w:ascii="Times New Roman" w:hAnsi="Times New Roman" w:cs="Times New Roman"/>
           <w:sz w:val="24"/>
         </w:rPr>
-        <w:t>MÃNCC</w:t>
+        <w:t>MÃCV</w:t>
       </w:r>
       <w:r>
         <w:rPr>
@@ -1825,49 +1913,7 @@
           <w:rFonts w:ascii="Times New Roman" w:hAnsi="Times New Roman" w:cs="Times New Roman"/>
           <w:sz w:val="24"/>
         </w:rPr>
-        <w:t>TÊNNCC</w:t>
-      </w:r>
-      <w:r>
-        <w:rPr>
-          <w:rFonts w:ascii="Times New Roman" w:hAnsi="Times New Roman" w:cs="Times New Roman"/>
-          <w:sz w:val="24"/>
-        </w:rPr>
-        <w:t xml:space="preserve">, </w:t>
-      </w:r>
-      <w:r>
-        <w:rPr>
-          <w:rFonts w:ascii="Times New Roman" w:hAnsi="Times New Roman" w:cs="Times New Roman"/>
-          <w:sz w:val="24"/>
-        </w:rPr>
-        <w:t>ĐỊACHỈ, SĐ</w:t>
-      </w:r>
-      <w:r>
-        <w:rPr>
-          <w:rFonts w:ascii="Times New Roman" w:hAnsi="Times New Roman" w:cs="Times New Roman"/>
-          <w:sz w:val="24"/>
-        </w:rPr>
-        <w:t xml:space="preserve">T, EMAIL, </w:t>
-      </w:r>
-      <w:r>
-        <w:rPr>
-          <w:rFonts w:ascii="Times New Roman" w:hAnsi="Times New Roman" w:cs="Times New Roman"/>
-          <w:sz w:val="24"/>
-        </w:rPr>
-        <w:t>ĐỊNHMỨC</w:t>
-      </w:r>
-      <w:r>
-        <w:rPr>
-          <w:rFonts w:ascii="Times New Roman" w:hAnsi="Times New Roman" w:cs="Times New Roman"/>
-          <w:sz w:val="24"/>
-        </w:rPr>
-        <w:t xml:space="preserve">, </w:t>
-      </w:r>
-      <w:r>
-        <w:rPr>
-          <w:rFonts w:ascii="Times New Roman" w:hAnsi="Times New Roman" w:cs="Times New Roman"/>
-          <w:sz w:val="24"/>
-        </w:rPr>
-        <w:t>TÌNHTRẠNG</w:t>
+        <w:t>TÊNCV</w:t>
       </w:r>
       <w:r>
         <w:rPr>
@@ -1895,6 +1941,104 @@
           <w:b/>
           <w:sz w:val="24"/>
         </w:rPr>
+        <w:t>NHÀCUNGCẤP</w:t>
+      </w:r>
+      <w:r>
+        <w:rPr>
+          <w:rFonts w:ascii="Times New Roman" w:hAnsi="Times New Roman" w:cs="Times New Roman"/>
+          <w:sz w:val="24"/>
+        </w:rPr>
+        <w:t>(</w:t>
+      </w:r>
+      <w:r>
+        <w:rPr>
+          <w:rFonts w:ascii="Times New Roman" w:hAnsi="Times New Roman" w:cs="Times New Roman"/>
+          <w:sz w:val="24"/>
+        </w:rPr>
+        <w:t>MÃNCC</w:t>
+      </w:r>
+      <w:r>
+        <w:rPr>
+          <w:rFonts w:ascii="Times New Roman" w:hAnsi="Times New Roman" w:cs="Times New Roman"/>
+          <w:sz w:val="24"/>
+        </w:rPr>
+        <w:t xml:space="preserve">, </w:t>
+      </w:r>
+      <w:r>
+        <w:rPr>
+          <w:rFonts w:ascii="Times New Roman" w:hAnsi="Times New Roman" w:cs="Times New Roman"/>
+          <w:sz w:val="24"/>
+        </w:rPr>
+        <w:t>TÊNNCC</w:t>
+      </w:r>
+      <w:r>
+        <w:rPr>
+          <w:rFonts w:ascii="Times New Roman" w:hAnsi="Times New Roman" w:cs="Times New Roman"/>
+          <w:sz w:val="24"/>
+        </w:rPr>
+        <w:t xml:space="preserve">, </w:t>
+      </w:r>
+      <w:r>
+        <w:rPr>
+          <w:rFonts w:ascii="Times New Roman" w:hAnsi="Times New Roman" w:cs="Times New Roman"/>
+          <w:sz w:val="24"/>
+        </w:rPr>
+        <w:t>ĐỊACHỈ, SĐ</w:t>
+      </w:r>
+      <w:r>
+        <w:rPr>
+          <w:rFonts w:ascii="Times New Roman" w:hAnsi="Times New Roman" w:cs="Times New Roman"/>
+          <w:sz w:val="24"/>
+        </w:rPr>
+        <w:t xml:space="preserve">T, EMAIL, </w:t>
+      </w:r>
+      <w:r>
+        <w:rPr>
+          <w:rFonts w:ascii="Times New Roman" w:hAnsi="Times New Roman" w:cs="Times New Roman"/>
+          <w:sz w:val="24"/>
+        </w:rPr>
+        <w:t>ĐỊNHMỨC</w:t>
+      </w:r>
+      <w:r>
+        <w:rPr>
+          <w:rFonts w:ascii="Times New Roman" w:hAnsi="Times New Roman" w:cs="Times New Roman"/>
+          <w:sz w:val="24"/>
+        </w:rPr>
+        <w:t xml:space="preserve">, </w:t>
+      </w:r>
+      <w:r>
+        <w:rPr>
+          <w:rFonts w:ascii="Times New Roman" w:hAnsi="Times New Roman" w:cs="Times New Roman"/>
+          <w:sz w:val="24"/>
+        </w:rPr>
+        <w:t>TÌNHTRẠNG</w:t>
+      </w:r>
+      <w:r>
+        <w:rPr>
+          <w:rFonts w:ascii="Times New Roman" w:hAnsi="Times New Roman" w:cs="Times New Roman"/>
+          <w:sz w:val="24"/>
+        </w:rPr>
+        <w:t>)</w:t>
+      </w:r>
+    </w:p>
+    <w:p>
+      <w:pPr>
+        <w:pStyle w:val="ListParagraph"/>
+        <w:numPr>
+          <w:ilvl w:val="0"/>
+          <w:numId w:val="1"/>
+        </w:numPr>
+        <w:rPr>
+          <w:rFonts w:ascii="Times New Roman" w:hAnsi="Times New Roman" w:cs="Times New Roman"/>
+          <w:sz w:val="24"/>
+        </w:rPr>
+      </w:pPr>
+      <w:r>
+        <w:rPr>
+          <w:rFonts w:ascii="Times New Roman" w:hAnsi="Times New Roman" w:cs="Times New Roman"/>
+          <w:b/>
+          <w:sz w:val="24"/>
+        </w:rPr>
         <w:t>THANHTOÁN</w:t>
       </w:r>
       <w:r>
@@ -1968,6 +2112,46 @@
         </w:rPr>
         <w:t>)</w:t>
       </w:r>
+    </w:p>
+    <w:p>
+      <w:pPr>
+        <w:rPr>
+          <w:rFonts w:ascii="Times New Roman" w:hAnsi="Times New Roman" w:cs="Times New Roman"/>
+          <w:sz w:val="24"/>
+        </w:rPr>
+      </w:pPr>
+    </w:p>
+    <w:p>
+      <w:pPr>
+        <w:rPr>
+          <w:rFonts w:ascii="Times New Roman" w:hAnsi="Times New Roman" w:cs="Times New Roman"/>
+          <w:sz w:val="24"/>
+        </w:rPr>
+      </w:pPr>
+    </w:p>
+    <w:p>
+      <w:pPr>
+        <w:rPr>
+          <w:rFonts w:ascii="Times New Roman" w:hAnsi="Times New Roman" w:cs="Times New Roman"/>
+          <w:sz w:val="24"/>
+        </w:rPr>
+      </w:pPr>
+    </w:p>
+    <w:p>
+      <w:pPr>
+        <w:rPr>
+          <w:rFonts w:ascii="Times New Roman" w:hAnsi="Times New Roman" w:cs="Times New Roman"/>
+          <w:sz w:val="24"/>
+        </w:rPr>
+      </w:pPr>
+    </w:p>
+    <w:p>
+      <w:pPr>
+        <w:rPr>
+          <w:rFonts w:ascii="Times New Roman" w:hAnsi="Times New Roman" w:cs="Times New Roman"/>
+          <w:sz w:val="24"/>
+        </w:rPr>
+      </w:pPr>
     </w:p>
     <w:p>
       <w:pPr>
@@ -1994,40 +2178,20 @@
         </w:numPr>
         <w:rPr>
           <w:rFonts w:ascii="Times New Roman" w:hAnsi="Times New Roman" w:cs="Times New Roman"/>
-          <w:sz w:val="24"/>
-        </w:rPr>
-      </w:pPr>
-      <w:r>
-        <w:rPr>
-          <w:rFonts w:ascii="Times New Roman" w:hAnsi="Times New Roman" w:cs="Times New Roman"/>
-          <w:sz w:val="24"/>
+          <w:b/>
+          <w:color w:val="0070C0"/>
+          <w:sz w:val="36"/>
+        </w:rPr>
+      </w:pPr>
+      <w:r>
+        <w:rPr>
+          <w:rFonts w:ascii="Times New Roman" w:hAnsi="Times New Roman" w:cs="Times New Roman"/>
+          <w:b/>
+          <w:color w:val="0070C0"/>
+          <w:sz w:val="36"/>
         </w:rPr>
         <w:t>Đặc tả</w:t>
       </w:r>
-    </w:p>
-    <w:p>
-      <w:pPr>
-        <w:rPr>
-          <w:rFonts w:ascii="Times New Roman" w:hAnsi="Times New Roman" w:cs="Times New Roman"/>
-          <w:sz w:val="24"/>
-        </w:rPr>
-      </w:pPr>
-    </w:p>
-    <w:p>
-      <w:pPr>
-        <w:rPr>
-          <w:rFonts w:ascii="Times New Roman" w:hAnsi="Times New Roman" w:cs="Times New Roman"/>
-          <w:sz w:val="24"/>
-        </w:rPr>
-      </w:pPr>
-    </w:p>
-    <w:p>
-      <w:pPr>
-        <w:rPr>
-          <w:rFonts w:ascii="Times New Roman" w:hAnsi="Times New Roman" w:cs="Times New Roman"/>
-          <w:sz w:val="24"/>
-        </w:rPr>
-      </w:pPr>
     </w:p>
     <w:p>
       <w:pPr>
@@ -2047,7 +2211,6 @@
           <w:b/>
           <w:sz w:val="24"/>
         </w:rPr>
-        <w:lastRenderedPageBreak/>
         <w:t>NHANVIEN</w:t>
       </w:r>
     </w:p>
@@ -3254,14 +3417,7 @@
           <w:rFonts w:ascii="Times New Roman" w:hAnsi="Times New Roman" w:cs="Times New Roman"/>
           <w:sz w:val="24"/>
         </w:rPr>
-        <w:t xml:space="preserve">Chức năng: Dùng để lưu trữ thông tin về </w:t>
-      </w:r>
-      <w:r>
-        <w:rPr>
-          <w:rFonts w:ascii="Times New Roman" w:hAnsi="Times New Roman" w:cs="Times New Roman"/>
-          <w:sz w:val="24"/>
-        </w:rPr>
-        <w:t>các nhà hàng thuộc tổng công ty</w:t>
+        <w:t>Chức năng: Dùng để lưu trữ thông tin về các nhà hàng thuộc tổng công ty</w:t>
       </w:r>
     </w:p>
     <w:p>
@@ -3379,14 +3535,7 @@
                 <w:rFonts w:ascii="Times New Roman" w:hAnsi="Times New Roman" w:cs="Times New Roman"/>
                 <w:sz w:val="24"/>
               </w:rPr>
-              <w:t>MA</w:t>
-            </w:r>
-            <w:r>
-              <w:rPr>
-                <w:rFonts w:ascii="Times New Roman" w:hAnsi="Times New Roman" w:cs="Times New Roman"/>
-                <w:sz w:val="24"/>
-              </w:rPr>
-              <w:t>NH</w:t>
+              <w:t>MANH</w:t>
             </w:r>
           </w:p>
         </w:tc>
@@ -3559,6 +3708,7 @@
                 <w:rFonts w:ascii="Times New Roman" w:hAnsi="Times New Roman" w:cs="Times New Roman"/>
                 <w:sz w:val="24"/>
               </w:rPr>
+              <w:lastRenderedPageBreak/>
               <w:t>SĐT</w:t>
             </w:r>
           </w:p>
@@ -3708,7 +3858,6 @@
           <w:b/>
           <w:sz w:val="24"/>
         </w:rPr>
-        <w:lastRenderedPageBreak/>
         <w:t>KHACHHANG</w:t>
       </w:r>
     </w:p>
@@ -3729,14 +3878,7 @@
           <w:rFonts w:ascii="Times New Roman" w:hAnsi="Times New Roman" w:cs="Times New Roman"/>
           <w:sz w:val="24"/>
         </w:rPr>
-        <w:t xml:space="preserve">Chức năng: Dùng để lưu trữ thông tin về </w:t>
-      </w:r>
-      <w:r>
-        <w:rPr>
-          <w:rFonts w:ascii="Times New Roman" w:hAnsi="Times New Roman" w:cs="Times New Roman"/>
-          <w:sz w:val="24"/>
-        </w:rPr>
-        <w:t>khách hàng</w:t>
+        <w:t>Chức năng: Dùng để lưu trữ thông tin về khách hàng</w:t>
       </w:r>
     </w:p>
     <w:p>
@@ -3854,21 +3996,7 @@
                 <w:rFonts w:ascii="Times New Roman" w:hAnsi="Times New Roman" w:cs="Times New Roman"/>
                 <w:sz w:val="24"/>
               </w:rPr>
-              <w:t>MA</w:t>
-            </w:r>
-            <w:r>
-              <w:rPr>
-                <w:rFonts w:ascii="Times New Roman" w:hAnsi="Times New Roman" w:cs="Times New Roman"/>
-                <w:sz w:val="24"/>
-              </w:rPr>
-              <w:t>K</w:t>
-            </w:r>
-            <w:r>
-              <w:rPr>
-                <w:rFonts w:ascii="Times New Roman" w:hAnsi="Times New Roman" w:cs="Times New Roman"/>
-                <w:sz w:val="24"/>
-              </w:rPr>
-              <w:t>H</w:t>
+              <w:t>MAKH</w:t>
             </w:r>
           </w:p>
         </w:tc>
@@ -4248,14 +4376,7 @@
           <w:rFonts w:ascii="Times New Roman" w:hAnsi="Times New Roman" w:cs="Times New Roman"/>
           <w:sz w:val="24"/>
         </w:rPr>
-        <w:t>Chức năng: Dùng để lưu trữ thông tin về khách hàng</w:t>
-      </w:r>
-      <w:r>
-        <w:rPr>
-          <w:rFonts w:ascii="Times New Roman" w:hAnsi="Times New Roman" w:cs="Times New Roman"/>
-          <w:sz w:val="24"/>
-        </w:rPr>
-        <w:t xml:space="preserve"> đặt chỗ trong nhà hàng</w:t>
+        <w:t>Chức năng: Dùng để lưu trữ thông tin về khách hàng đặt chỗ trong nhà hàng</w:t>
       </w:r>
     </w:p>
     <w:p>
@@ -4454,25 +4575,7 @@
               <w:rPr>
                 <w:rFonts w:ascii="Times New Roman" w:hAnsi="Times New Roman" w:cs="Times New Roman"/>
               </w:rPr>
-              <w:t>Varchar</w:t>
-            </w:r>
-            <w:r>
-              <w:rPr>
-                <w:rFonts w:ascii="Times New Roman" w:hAnsi="Times New Roman" w:cs="Times New Roman"/>
-              </w:rPr>
-              <w:t>(</w:t>
-            </w:r>
-            <w:r>
-              <w:rPr>
-                <w:rFonts w:ascii="Times New Roman" w:hAnsi="Times New Roman" w:cs="Times New Roman"/>
-              </w:rPr>
-              <w:t>1</w:t>
-            </w:r>
-            <w:r>
-              <w:rPr>
-                <w:rFonts w:ascii="Times New Roman" w:hAnsi="Times New Roman" w:cs="Times New Roman"/>
-              </w:rPr>
-              <w:t>0)</w:t>
+              <w:t>Varchar(10)</w:t>
             </w:r>
           </w:p>
         </w:tc>
@@ -4667,14 +4770,7 @@
           <w:rFonts w:ascii="Times New Roman" w:hAnsi="Times New Roman" w:cs="Times New Roman"/>
           <w:sz w:val="24"/>
         </w:rPr>
-        <w:t>Chức năng: Dùng để lưu trữ thông tin về khách hàng</w:t>
-      </w:r>
-      <w:r>
-        <w:rPr>
-          <w:rFonts w:ascii="Times New Roman" w:hAnsi="Times New Roman" w:cs="Times New Roman"/>
-          <w:sz w:val="24"/>
-        </w:rPr>
-        <w:t xml:space="preserve"> đặt chỗ giữa khách hàng và nhân viên nhà hàng.</w:t>
+        <w:t>Chức năng: Dùng để lưu trữ thông tin về khách hàng đặt chỗ giữa khách hàng và nhân viên nhà hàng.</w:t>
       </w:r>
       <w:r>
         <w:rPr>
@@ -5149,16 +5245,7 @@
           <w:b/>
           <w:sz w:val="24"/>
         </w:rPr>
-        <w:lastRenderedPageBreak/>
-        <w:t>P</w:t>
-      </w:r>
-      <w:r>
-        <w:rPr>
-          <w:rFonts w:ascii="Times New Roman" w:hAnsi="Times New Roman" w:cs="Times New Roman"/>
-          <w:b/>
-          <w:sz w:val="24"/>
-        </w:rPr>
-        <w:t>HIEUNHAPHANG</w:t>
+        <w:t>PHIEUNHAPHANG</w:t>
       </w:r>
     </w:p>
     <w:p>
@@ -5332,7 +5419,7 @@
               <w:rPr>
                 <w:rFonts w:ascii="Times New Roman" w:hAnsi="Times New Roman" w:cs="Times New Roman"/>
               </w:rPr>
-              <w:t>Mã loại nhân viên</w:t>
+              <w:t>Mã phiếu</w:t>
             </w:r>
           </w:p>
         </w:tc>
@@ -5371,25 +5458,31 @@
               <w:rPr>
                 <w:rFonts w:ascii="Times New Roman" w:hAnsi="Times New Roman" w:cs="Times New Roman"/>
               </w:rPr>
-              <w:t>Varchar2(30)</w:t>
-            </w:r>
-          </w:p>
-        </w:tc>
-        <w:tc>
-          <w:tcPr>
-            <w:tcW w:w="3282" w:type="dxa"/>
-          </w:tcPr>
-          <w:p>
-            <w:pPr>
-              <w:rPr>
-                <w:rFonts w:ascii="Times New Roman" w:hAnsi="Times New Roman" w:cs="Times New Roman"/>
-              </w:rPr>
-            </w:pPr>
-            <w:r>
-              <w:rPr>
-                <w:rFonts w:ascii="Times New Roman" w:hAnsi="Times New Roman" w:cs="Times New Roman"/>
-              </w:rPr>
-              <w:t xml:space="preserve">Lương </w:t>
+              <w:t>Varchar(10)</w:t>
+            </w:r>
+          </w:p>
+        </w:tc>
+        <w:tc>
+          <w:tcPr>
+            <w:tcW w:w="3282" w:type="dxa"/>
+          </w:tcPr>
+          <w:p>
+            <w:pPr>
+              <w:rPr>
+                <w:rFonts w:ascii="Times New Roman" w:hAnsi="Times New Roman" w:cs="Times New Roman"/>
+              </w:rPr>
+            </w:pPr>
+            <w:r>
+              <w:rPr>
+                <w:rFonts w:ascii="Times New Roman" w:hAnsi="Times New Roman" w:cs="Times New Roman"/>
+              </w:rPr>
+              <w:t>Mã nhà cung cấp</w:t>
+            </w:r>
+            <w:r>
+              <w:rPr>
+                <w:rFonts w:ascii="Times New Roman" w:hAnsi="Times New Roman" w:cs="Times New Roman"/>
+              </w:rPr>
+              <w:t xml:space="preserve"> </w:t>
             </w:r>
           </w:p>
         </w:tc>
@@ -5429,25 +5522,25 @@
               <w:rPr>
                 <w:rFonts w:ascii="Times New Roman" w:hAnsi="Times New Roman" w:cs="Times New Roman"/>
               </w:rPr>
-              <w:t>Varchar2(50)</w:t>
-            </w:r>
-          </w:p>
-        </w:tc>
-        <w:tc>
-          <w:tcPr>
-            <w:tcW w:w="3282" w:type="dxa"/>
-          </w:tcPr>
-          <w:p>
-            <w:pPr>
-              <w:rPr>
-                <w:rFonts w:ascii="Times New Roman" w:hAnsi="Times New Roman" w:cs="Times New Roman"/>
-              </w:rPr>
-            </w:pPr>
-            <w:r>
-              <w:rPr>
-                <w:rFonts w:ascii="Times New Roman" w:hAnsi="Times New Roman" w:cs="Times New Roman"/>
-              </w:rPr>
-              <w:t>Số chứng minh nhân dân</w:t>
+              <w:t>Varchar(10)</w:t>
+            </w:r>
+          </w:p>
+        </w:tc>
+        <w:tc>
+          <w:tcPr>
+            <w:tcW w:w="3282" w:type="dxa"/>
+          </w:tcPr>
+          <w:p>
+            <w:pPr>
+              <w:rPr>
+                <w:rFonts w:ascii="Times New Roman" w:hAnsi="Times New Roman" w:cs="Times New Roman"/>
+              </w:rPr>
+            </w:pPr>
+            <w:r>
+              <w:rPr>
+                <w:rFonts w:ascii="Times New Roman" w:hAnsi="Times New Roman" w:cs="Times New Roman"/>
+              </w:rPr>
+              <w:t>Mã nhân viên tiếp nhận hàng nhập</w:t>
             </w:r>
           </w:p>
         </w:tc>
@@ -5505,7 +5598,7 @@
               <w:rPr>
                 <w:rFonts w:ascii="Times New Roman" w:hAnsi="Times New Roman" w:cs="Times New Roman"/>
               </w:rPr>
-              <w:t>Số điện thoại</w:t>
+              <w:t>Ngày nhập</w:t>
             </w:r>
           </w:p>
         </w:tc>
@@ -5541,18 +5634,30 @@
                 <w:rFonts w:ascii="Times New Roman" w:hAnsi="Times New Roman" w:cs="Times New Roman"/>
               </w:rPr>
             </w:pPr>
-          </w:p>
-        </w:tc>
-        <w:tc>
-          <w:tcPr>
-            <w:tcW w:w="3282" w:type="dxa"/>
-          </w:tcPr>
-          <w:p>
-            <w:pPr>
-              <w:rPr>
-                <w:rFonts w:ascii="Times New Roman" w:hAnsi="Times New Roman" w:cs="Times New Roman"/>
-              </w:rPr>
-            </w:pPr>
+            <w:r>
+              <w:rPr>
+                <w:rFonts w:ascii="Times New Roman" w:hAnsi="Times New Roman" w:cs="Times New Roman"/>
+              </w:rPr>
+              <w:t xml:space="preserve">Float </w:t>
+            </w:r>
+          </w:p>
+        </w:tc>
+        <w:tc>
+          <w:tcPr>
+            <w:tcW w:w="3282" w:type="dxa"/>
+          </w:tcPr>
+          <w:p>
+            <w:pPr>
+              <w:rPr>
+                <w:rFonts w:ascii="Times New Roman" w:hAnsi="Times New Roman" w:cs="Times New Roman"/>
+              </w:rPr>
+            </w:pPr>
+            <w:r>
+              <w:rPr>
+                <w:rFonts w:ascii="Times New Roman" w:hAnsi="Times New Roman" w:cs="Times New Roman"/>
+              </w:rPr>
+              <w:t>Tổng giá trị</w:t>
+            </w:r>
           </w:p>
         </w:tc>
       </w:tr>
@@ -5572,465 +5677,7011 @@
         <w:pStyle w:val="ListParagraph"/>
         <w:numPr>
           <w:ilvl w:val="0"/>
-          <w:numId w:val="4"/>
+          <w:numId w:val="3"/>
         </w:numPr>
         <w:rPr>
           <w:rFonts w:ascii="Times New Roman" w:hAnsi="Times New Roman" w:cs="Times New Roman"/>
-          <w:sz w:val="24"/>
+          <w:b/>
+          <w:sz w:val="24"/>
+        </w:rPr>
+      </w:pPr>
+      <w:r>
+        <w:rPr>
+          <w:rFonts w:ascii="Times New Roman" w:hAnsi="Times New Roman" w:cs="Times New Roman"/>
+          <w:b/>
+          <w:sz w:val="24"/>
+        </w:rPr>
+        <w:t>CHITIETPHIEUNHAP</w:t>
+      </w:r>
+    </w:p>
+    <w:p>
+      <w:pPr>
+        <w:pStyle w:val="ListParagraph"/>
+        <w:numPr>
+          <w:ilvl w:val="0"/>
+          <w:numId w:val="5"/>
+        </w:numPr>
+        <w:rPr>
+          <w:rFonts w:ascii="Times New Roman" w:hAnsi="Times New Roman" w:cs="Times New Roman"/>
+          <w:sz w:val="24"/>
+        </w:rPr>
+      </w:pPr>
+      <w:r>
+        <w:rPr>
+          <w:rFonts w:ascii="Times New Roman" w:hAnsi="Times New Roman" w:cs="Times New Roman"/>
+          <w:sz w:val="24"/>
+        </w:rPr>
+        <w:t xml:space="preserve">Chức năng: Dùng để lưu trữ thông tin về khách hàng đặt chỗ giữa khách hàng và nhân viên nhà hàng. </w:t>
+      </w:r>
+    </w:p>
+    <w:p>
+      <w:pPr>
+        <w:pStyle w:val="ListParagraph"/>
+        <w:numPr>
+          <w:ilvl w:val="0"/>
+          <w:numId w:val="5"/>
+        </w:numPr>
+        <w:rPr>
+          <w:rFonts w:ascii="Times New Roman" w:hAnsi="Times New Roman" w:cs="Times New Roman"/>
+          <w:sz w:val="24"/>
+        </w:rPr>
+      </w:pPr>
+      <w:r>
+        <w:rPr>
+          <w:rFonts w:ascii="Times New Roman" w:hAnsi="Times New Roman" w:cs="Times New Roman"/>
+          <w:sz w:val="24"/>
+        </w:rPr>
+        <w:t>Đặc tả cấu trúc:</w:t>
+      </w:r>
+    </w:p>
+    <w:tbl>
+      <w:tblPr>
+        <w:tblStyle w:val="TableGrid"/>
+        <w:tblW w:w="0" w:type="auto"/>
+        <w:tblLook w:val="04A0" w:firstRow="1" w:lastRow="0" w:firstColumn="1" w:lastColumn="0" w:noHBand="0" w:noVBand="1"/>
+      </w:tblPr>
+      <w:tblGrid>
+        <w:gridCol w:w="3282"/>
+        <w:gridCol w:w="3282"/>
+        <w:gridCol w:w="3282"/>
+      </w:tblGrid>
+      <w:tr>
+        <w:tc>
+          <w:tcPr>
+            <w:tcW w:w="3282" w:type="dxa"/>
+            <w:shd w:val="clear" w:color="auto" w:fill="A6A6A6" w:themeFill="background1" w:themeFillShade="A6"/>
+          </w:tcPr>
+          <w:p>
+            <w:pPr>
+              <w:jc w:val="center"/>
+              <w:rPr>
+                <w:rFonts w:ascii="Times New Roman" w:hAnsi="Times New Roman" w:cs="Times New Roman"/>
+                <w:b/>
+              </w:rPr>
+            </w:pPr>
+            <w:r>
+              <w:rPr>
+                <w:rFonts w:ascii="Times New Roman" w:hAnsi="Times New Roman" w:cs="Times New Roman"/>
+                <w:b/>
+              </w:rPr>
+              <w:t>Tên thuộc tính</w:t>
+            </w:r>
+          </w:p>
+        </w:tc>
+        <w:tc>
+          <w:tcPr>
+            <w:tcW w:w="3282" w:type="dxa"/>
+            <w:shd w:val="clear" w:color="auto" w:fill="A6A6A6" w:themeFill="background1" w:themeFillShade="A6"/>
+          </w:tcPr>
+          <w:p>
+            <w:pPr>
+              <w:jc w:val="center"/>
+              <w:rPr>
+                <w:rFonts w:ascii="Times New Roman" w:hAnsi="Times New Roman" w:cs="Times New Roman"/>
+                <w:b/>
+              </w:rPr>
+            </w:pPr>
+            <w:r>
+              <w:rPr>
+                <w:rFonts w:ascii="Times New Roman" w:hAnsi="Times New Roman" w:cs="Times New Roman"/>
+                <w:b/>
+              </w:rPr>
+              <w:t>Kiểu dữ liệu</w:t>
+            </w:r>
+          </w:p>
+        </w:tc>
+        <w:tc>
+          <w:tcPr>
+            <w:tcW w:w="3282" w:type="dxa"/>
+            <w:shd w:val="clear" w:color="auto" w:fill="A6A6A6" w:themeFill="background1" w:themeFillShade="A6"/>
+          </w:tcPr>
+          <w:p>
+            <w:pPr>
+              <w:jc w:val="center"/>
+              <w:rPr>
+                <w:rFonts w:ascii="Times New Roman" w:hAnsi="Times New Roman" w:cs="Times New Roman"/>
+                <w:b/>
+              </w:rPr>
+            </w:pPr>
+            <w:r>
+              <w:rPr>
+                <w:rFonts w:ascii="Times New Roman" w:hAnsi="Times New Roman" w:cs="Times New Roman"/>
+                <w:b/>
+              </w:rPr>
+              <w:t>Ý nghĩa</w:t>
+            </w:r>
+          </w:p>
+        </w:tc>
+      </w:tr>
+      <w:tr>
+        <w:tc>
+          <w:tcPr>
+            <w:tcW w:w="3282" w:type="dxa"/>
+          </w:tcPr>
+          <w:p>
+            <w:pPr>
+              <w:rPr>
+                <w:rFonts w:ascii="Times New Roman" w:hAnsi="Times New Roman" w:cs="Times New Roman"/>
+              </w:rPr>
+            </w:pPr>
+            <w:r>
+              <w:rPr>
+                <w:rFonts w:ascii="Times New Roman" w:hAnsi="Times New Roman" w:cs="Times New Roman"/>
+                <w:sz w:val="24"/>
+              </w:rPr>
+              <w:t>MAPHIEU</w:t>
+            </w:r>
+          </w:p>
+        </w:tc>
+        <w:tc>
+          <w:tcPr>
+            <w:tcW w:w="3282" w:type="dxa"/>
+          </w:tcPr>
+          <w:p>
+            <w:pPr>
+              <w:rPr>
+                <w:rFonts w:ascii="Times New Roman" w:hAnsi="Times New Roman" w:cs="Times New Roman"/>
+              </w:rPr>
+            </w:pPr>
+            <w:r>
+              <w:rPr>
+                <w:rFonts w:ascii="Times New Roman" w:hAnsi="Times New Roman" w:cs="Times New Roman"/>
+              </w:rPr>
+              <w:t>Varchar(10)</w:t>
+            </w:r>
+          </w:p>
+        </w:tc>
+        <w:tc>
+          <w:tcPr>
+            <w:tcW w:w="3282" w:type="dxa"/>
+          </w:tcPr>
+          <w:p>
+            <w:pPr>
+              <w:rPr>
+                <w:rFonts w:ascii="Times New Roman" w:hAnsi="Times New Roman" w:cs="Times New Roman"/>
+              </w:rPr>
+            </w:pPr>
+            <w:r>
+              <w:rPr>
+                <w:rFonts w:ascii="Times New Roman" w:hAnsi="Times New Roman" w:cs="Times New Roman"/>
+              </w:rPr>
+              <w:t>Mã phiếu</w:t>
+            </w:r>
+          </w:p>
+        </w:tc>
+      </w:tr>
+      <w:tr>
+        <w:tc>
+          <w:tcPr>
+            <w:tcW w:w="3282" w:type="dxa"/>
+          </w:tcPr>
+          <w:p>
+            <w:pPr>
+              <w:rPr>
+                <w:rFonts w:ascii="Times New Roman" w:hAnsi="Times New Roman" w:cs="Times New Roman"/>
+              </w:rPr>
+            </w:pPr>
+            <w:r>
+              <w:rPr>
+                <w:rFonts w:ascii="Times New Roman" w:hAnsi="Times New Roman" w:cs="Times New Roman"/>
+                <w:sz w:val="24"/>
+              </w:rPr>
+              <w:t>MANL</w:t>
+            </w:r>
+          </w:p>
+        </w:tc>
+        <w:tc>
+          <w:tcPr>
+            <w:tcW w:w="3282" w:type="dxa"/>
+          </w:tcPr>
+          <w:p>
+            <w:pPr>
+              <w:rPr>
+                <w:rFonts w:ascii="Times New Roman" w:hAnsi="Times New Roman" w:cs="Times New Roman"/>
+              </w:rPr>
+            </w:pPr>
+            <w:r>
+              <w:rPr>
+                <w:rFonts w:ascii="Times New Roman" w:hAnsi="Times New Roman" w:cs="Times New Roman"/>
+              </w:rPr>
+              <w:t>Varchar(10)</w:t>
+            </w:r>
+          </w:p>
+        </w:tc>
+        <w:tc>
+          <w:tcPr>
+            <w:tcW w:w="3282" w:type="dxa"/>
+          </w:tcPr>
+          <w:p>
+            <w:pPr>
+              <w:rPr>
+                <w:rFonts w:ascii="Times New Roman" w:hAnsi="Times New Roman" w:cs="Times New Roman"/>
+              </w:rPr>
+            </w:pPr>
+            <w:r>
+              <w:rPr>
+                <w:rFonts w:ascii="Times New Roman" w:hAnsi="Times New Roman" w:cs="Times New Roman"/>
+              </w:rPr>
+              <w:t xml:space="preserve">Mã </w:t>
+            </w:r>
+            <w:r>
+              <w:rPr>
+                <w:rFonts w:ascii="Times New Roman" w:hAnsi="Times New Roman" w:cs="Times New Roman"/>
+              </w:rPr>
+              <w:t>nguyên liệu</w:t>
+            </w:r>
+            <w:r>
+              <w:rPr>
+                <w:rFonts w:ascii="Times New Roman" w:hAnsi="Times New Roman" w:cs="Times New Roman"/>
+              </w:rPr>
+              <w:t xml:space="preserve"> </w:t>
+            </w:r>
+          </w:p>
+        </w:tc>
+      </w:tr>
+      <w:tr>
+        <w:tc>
+          <w:tcPr>
+            <w:tcW w:w="3282" w:type="dxa"/>
+          </w:tcPr>
+          <w:p>
+            <w:pPr>
+              <w:rPr>
+                <w:rFonts w:ascii="Times New Roman" w:hAnsi="Times New Roman" w:cs="Times New Roman"/>
+                <w:sz w:val="24"/>
+              </w:rPr>
+            </w:pPr>
+            <w:r>
+              <w:rPr>
+                <w:rFonts w:ascii="Times New Roman" w:hAnsi="Times New Roman" w:cs="Times New Roman"/>
+                <w:sz w:val="24"/>
+              </w:rPr>
+              <w:t>SOLUONG</w:t>
+            </w:r>
+          </w:p>
+        </w:tc>
+        <w:tc>
+          <w:tcPr>
+            <w:tcW w:w="3282" w:type="dxa"/>
+          </w:tcPr>
+          <w:p>
+            <w:pPr>
+              <w:rPr>
+                <w:rFonts w:ascii="Times New Roman" w:hAnsi="Times New Roman" w:cs="Times New Roman"/>
+              </w:rPr>
+            </w:pPr>
+            <w:r>
+              <w:rPr>
+                <w:rFonts w:ascii="Times New Roman" w:hAnsi="Times New Roman" w:cs="Times New Roman"/>
+              </w:rPr>
+              <w:t>Int</w:t>
+            </w:r>
+          </w:p>
+        </w:tc>
+        <w:tc>
+          <w:tcPr>
+            <w:tcW w:w="3282" w:type="dxa"/>
+          </w:tcPr>
+          <w:p>
+            <w:pPr>
+              <w:rPr>
+                <w:rFonts w:ascii="Times New Roman" w:hAnsi="Times New Roman" w:cs="Times New Roman"/>
+              </w:rPr>
+            </w:pPr>
+            <w:r>
+              <w:rPr>
+                <w:rFonts w:ascii="Times New Roman" w:hAnsi="Times New Roman" w:cs="Times New Roman"/>
+              </w:rPr>
+              <w:t xml:space="preserve">Mã </w:t>
+            </w:r>
+            <w:r>
+              <w:rPr>
+                <w:rFonts w:ascii="Times New Roman" w:hAnsi="Times New Roman" w:cs="Times New Roman"/>
+              </w:rPr>
+              <w:t>số lượng nhập</w:t>
+            </w:r>
+          </w:p>
+        </w:tc>
+      </w:tr>
+      <w:tr>
+        <w:tc>
+          <w:tcPr>
+            <w:tcW w:w="3282" w:type="dxa"/>
+          </w:tcPr>
+          <w:p>
+            <w:pPr>
+              <w:rPr>
+                <w:rFonts w:ascii="Times New Roman" w:hAnsi="Times New Roman" w:cs="Times New Roman"/>
+                <w:sz w:val="24"/>
+              </w:rPr>
+            </w:pPr>
+            <w:r>
+              <w:rPr>
+                <w:rFonts w:ascii="Times New Roman" w:hAnsi="Times New Roman" w:cs="Times New Roman"/>
+                <w:sz w:val="24"/>
+              </w:rPr>
+              <w:t>DONGIA</w:t>
+            </w:r>
+          </w:p>
+        </w:tc>
+        <w:tc>
+          <w:tcPr>
+            <w:tcW w:w="3282" w:type="dxa"/>
+          </w:tcPr>
+          <w:p>
+            <w:pPr>
+              <w:rPr>
+                <w:rFonts w:ascii="Times New Roman" w:hAnsi="Times New Roman" w:cs="Times New Roman"/>
+              </w:rPr>
+            </w:pPr>
+            <w:r>
+              <w:rPr>
+                <w:rFonts w:ascii="Times New Roman" w:hAnsi="Times New Roman" w:cs="Times New Roman"/>
+              </w:rPr>
+              <w:t xml:space="preserve">Float </w:t>
+            </w:r>
+          </w:p>
+        </w:tc>
+        <w:tc>
+          <w:tcPr>
+            <w:tcW w:w="3282" w:type="dxa"/>
+          </w:tcPr>
+          <w:p>
+            <w:pPr>
+              <w:rPr>
+                <w:rFonts w:ascii="Times New Roman" w:hAnsi="Times New Roman" w:cs="Times New Roman"/>
+              </w:rPr>
+            </w:pPr>
+            <w:r>
+              <w:rPr>
+                <w:rFonts w:ascii="Times New Roman" w:hAnsi="Times New Roman" w:cs="Times New Roman"/>
+              </w:rPr>
+              <w:t>Đơn giá</w:t>
+            </w:r>
+          </w:p>
+        </w:tc>
+      </w:tr>
+      <w:tr>
+        <w:tc>
+          <w:tcPr>
+            <w:tcW w:w="3282" w:type="dxa"/>
+          </w:tcPr>
+          <w:p>
+            <w:pPr>
+              <w:rPr>
+                <w:rFonts w:ascii="Times New Roman" w:hAnsi="Times New Roman" w:cs="Times New Roman"/>
+                <w:sz w:val="24"/>
+              </w:rPr>
+            </w:pPr>
+            <w:r>
+              <w:rPr>
+                <w:rFonts w:ascii="Times New Roman" w:hAnsi="Times New Roman" w:cs="Times New Roman"/>
+                <w:sz w:val="24"/>
+              </w:rPr>
+              <w:t>THANHTIEN</w:t>
+            </w:r>
+          </w:p>
+        </w:tc>
+        <w:tc>
+          <w:tcPr>
+            <w:tcW w:w="3282" w:type="dxa"/>
+          </w:tcPr>
+          <w:p>
+            <w:pPr>
+              <w:rPr>
+                <w:rFonts w:ascii="Times New Roman" w:hAnsi="Times New Roman" w:cs="Times New Roman"/>
+              </w:rPr>
+            </w:pPr>
+            <w:r>
+              <w:rPr>
+                <w:rFonts w:ascii="Times New Roman" w:hAnsi="Times New Roman" w:cs="Times New Roman"/>
+              </w:rPr>
+              <w:t xml:space="preserve">Float </w:t>
+            </w:r>
+          </w:p>
+        </w:tc>
+        <w:tc>
+          <w:tcPr>
+            <w:tcW w:w="3282" w:type="dxa"/>
+          </w:tcPr>
+          <w:p>
+            <w:pPr>
+              <w:rPr>
+                <w:rFonts w:ascii="Times New Roman" w:hAnsi="Times New Roman" w:cs="Times New Roman"/>
+              </w:rPr>
+            </w:pPr>
+            <w:r>
+              <w:rPr>
+                <w:rFonts w:ascii="Times New Roman" w:hAnsi="Times New Roman" w:cs="Times New Roman"/>
+              </w:rPr>
+              <w:t>Thành tiền</w:t>
+            </w:r>
+          </w:p>
+        </w:tc>
+      </w:tr>
+    </w:tbl>
+    <w:p>
+      <w:pPr>
+        <w:pStyle w:val="ListParagraph"/>
+        <w:ind w:left="1800"/>
+        <w:rPr>
+          <w:rFonts w:ascii="Times New Roman" w:hAnsi="Times New Roman" w:cs="Times New Roman"/>
+          <w:sz w:val="24"/>
+        </w:rPr>
+      </w:pPr>
+    </w:p>
+    <w:p>
+      <w:pPr>
+        <w:pStyle w:val="ListParagraph"/>
+        <w:numPr>
+          <w:ilvl w:val="0"/>
+          <w:numId w:val="3"/>
+        </w:numPr>
+        <w:rPr>
+          <w:rFonts w:ascii="Times New Roman" w:hAnsi="Times New Roman" w:cs="Times New Roman"/>
+          <w:b/>
+          <w:sz w:val="24"/>
+        </w:rPr>
+      </w:pPr>
+      <w:r>
+        <w:rPr>
+          <w:rFonts w:ascii="Times New Roman" w:hAnsi="Times New Roman" w:cs="Times New Roman"/>
+          <w:b/>
+          <w:sz w:val="24"/>
+        </w:rPr>
+        <w:t>NGUYENLIEU</w:t>
+      </w:r>
+    </w:p>
+    <w:p>
+      <w:pPr>
+        <w:pStyle w:val="ListParagraph"/>
+        <w:numPr>
+          <w:ilvl w:val="0"/>
+          <w:numId w:val="5"/>
+        </w:numPr>
+        <w:rPr>
+          <w:rFonts w:ascii="Times New Roman" w:hAnsi="Times New Roman" w:cs="Times New Roman"/>
+          <w:sz w:val="24"/>
+        </w:rPr>
+      </w:pPr>
+      <w:r>
+        <w:rPr>
+          <w:rFonts w:ascii="Times New Roman" w:hAnsi="Times New Roman" w:cs="Times New Roman"/>
+          <w:sz w:val="24"/>
+        </w:rPr>
+        <w:t xml:space="preserve">Chức năng: Dùng để lưu trữ thông tin về nguyên liệu của nhà hàng </w:t>
+      </w:r>
+    </w:p>
+    <w:p>
+      <w:pPr>
+        <w:pStyle w:val="ListParagraph"/>
+        <w:numPr>
+          <w:ilvl w:val="0"/>
+          <w:numId w:val="5"/>
+        </w:numPr>
+        <w:rPr>
+          <w:rFonts w:ascii="Times New Roman" w:hAnsi="Times New Roman" w:cs="Times New Roman"/>
+          <w:sz w:val="24"/>
+        </w:rPr>
+      </w:pPr>
+      <w:r>
+        <w:rPr>
+          <w:rFonts w:ascii="Times New Roman" w:hAnsi="Times New Roman" w:cs="Times New Roman"/>
+          <w:sz w:val="24"/>
+        </w:rPr>
+        <w:t>Đặc tả cấu trúc:</w:t>
+      </w:r>
+    </w:p>
+    <w:tbl>
+      <w:tblPr>
+        <w:tblStyle w:val="TableGrid"/>
+        <w:tblW w:w="0" w:type="auto"/>
+        <w:tblLook w:val="04A0" w:firstRow="1" w:lastRow="0" w:firstColumn="1" w:lastColumn="0" w:noHBand="0" w:noVBand="1"/>
+      </w:tblPr>
+      <w:tblGrid>
+        <w:gridCol w:w="3282"/>
+        <w:gridCol w:w="3282"/>
+        <w:gridCol w:w="3282"/>
+      </w:tblGrid>
+      <w:tr>
+        <w:tc>
+          <w:tcPr>
+            <w:tcW w:w="3282" w:type="dxa"/>
+            <w:shd w:val="clear" w:color="auto" w:fill="A6A6A6" w:themeFill="background1" w:themeFillShade="A6"/>
+          </w:tcPr>
+          <w:p>
+            <w:pPr>
+              <w:jc w:val="center"/>
+              <w:rPr>
+                <w:rFonts w:ascii="Times New Roman" w:hAnsi="Times New Roman" w:cs="Times New Roman"/>
+                <w:b/>
+              </w:rPr>
+            </w:pPr>
+            <w:r>
+              <w:rPr>
+                <w:rFonts w:ascii="Times New Roman" w:hAnsi="Times New Roman" w:cs="Times New Roman"/>
+                <w:b/>
+              </w:rPr>
+              <w:t>Tên thuộc tính</w:t>
+            </w:r>
+          </w:p>
+        </w:tc>
+        <w:tc>
+          <w:tcPr>
+            <w:tcW w:w="3282" w:type="dxa"/>
+            <w:shd w:val="clear" w:color="auto" w:fill="A6A6A6" w:themeFill="background1" w:themeFillShade="A6"/>
+          </w:tcPr>
+          <w:p>
+            <w:pPr>
+              <w:jc w:val="center"/>
+              <w:rPr>
+                <w:rFonts w:ascii="Times New Roman" w:hAnsi="Times New Roman" w:cs="Times New Roman"/>
+                <w:b/>
+              </w:rPr>
+            </w:pPr>
+            <w:r>
+              <w:rPr>
+                <w:rFonts w:ascii="Times New Roman" w:hAnsi="Times New Roman" w:cs="Times New Roman"/>
+                <w:b/>
+              </w:rPr>
+              <w:t>Kiểu dữ liệu</w:t>
+            </w:r>
+          </w:p>
+        </w:tc>
+        <w:tc>
+          <w:tcPr>
+            <w:tcW w:w="3282" w:type="dxa"/>
+            <w:shd w:val="clear" w:color="auto" w:fill="A6A6A6" w:themeFill="background1" w:themeFillShade="A6"/>
+          </w:tcPr>
+          <w:p>
+            <w:pPr>
+              <w:jc w:val="center"/>
+              <w:rPr>
+                <w:rFonts w:ascii="Times New Roman" w:hAnsi="Times New Roman" w:cs="Times New Roman"/>
+                <w:b/>
+              </w:rPr>
+            </w:pPr>
+            <w:r>
+              <w:rPr>
+                <w:rFonts w:ascii="Times New Roman" w:hAnsi="Times New Roman" w:cs="Times New Roman"/>
+                <w:b/>
+              </w:rPr>
+              <w:t>Ý nghĩa</w:t>
+            </w:r>
+          </w:p>
+        </w:tc>
+      </w:tr>
+      <w:tr>
+        <w:tc>
+          <w:tcPr>
+            <w:tcW w:w="3282" w:type="dxa"/>
+          </w:tcPr>
+          <w:p>
+            <w:pPr>
+              <w:rPr>
+                <w:rFonts w:ascii="Times New Roman" w:hAnsi="Times New Roman" w:cs="Times New Roman"/>
+              </w:rPr>
+            </w:pPr>
+            <w:r>
+              <w:rPr>
+                <w:rFonts w:ascii="Times New Roman" w:hAnsi="Times New Roman" w:cs="Times New Roman"/>
+                <w:sz w:val="24"/>
+              </w:rPr>
+              <w:t>MANL</w:t>
+            </w:r>
+          </w:p>
+        </w:tc>
+        <w:tc>
+          <w:tcPr>
+            <w:tcW w:w="3282" w:type="dxa"/>
+          </w:tcPr>
+          <w:p>
+            <w:pPr>
+              <w:rPr>
+                <w:rFonts w:ascii="Times New Roman" w:hAnsi="Times New Roman" w:cs="Times New Roman"/>
+              </w:rPr>
+            </w:pPr>
+            <w:r>
+              <w:rPr>
+                <w:rFonts w:ascii="Times New Roman" w:hAnsi="Times New Roman" w:cs="Times New Roman"/>
+              </w:rPr>
+              <w:t>Varchar(10)</w:t>
+            </w:r>
+          </w:p>
+        </w:tc>
+        <w:tc>
+          <w:tcPr>
+            <w:tcW w:w="3282" w:type="dxa"/>
+          </w:tcPr>
+          <w:p>
+            <w:pPr>
+              <w:rPr>
+                <w:rFonts w:ascii="Times New Roman" w:hAnsi="Times New Roman" w:cs="Times New Roman"/>
+              </w:rPr>
+            </w:pPr>
+            <w:r>
+              <w:rPr>
+                <w:rFonts w:ascii="Times New Roman" w:hAnsi="Times New Roman" w:cs="Times New Roman"/>
+              </w:rPr>
+              <w:t>Mã nguyên liệu</w:t>
+            </w:r>
+          </w:p>
+        </w:tc>
+      </w:tr>
+      <w:tr>
+        <w:tc>
+          <w:tcPr>
+            <w:tcW w:w="3282" w:type="dxa"/>
+          </w:tcPr>
+          <w:p>
+            <w:pPr>
+              <w:rPr>
+                <w:rFonts w:ascii="Times New Roman" w:hAnsi="Times New Roman" w:cs="Times New Roman"/>
+              </w:rPr>
+            </w:pPr>
+            <w:r>
+              <w:rPr>
+                <w:rFonts w:ascii="Times New Roman" w:hAnsi="Times New Roman" w:cs="Times New Roman"/>
+                <w:sz w:val="24"/>
+              </w:rPr>
+              <w:t>TENNL</w:t>
+            </w:r>
+          </w:p>
+        </w:tc>
+        <w:tc>
+          <w:tcPr>
+            <w:tcW w:w="3282" w:type="dxa"/>
+          </w:tcPr>
+          <w:p>
+            <w:pPr>
+              <w:rPr>
+                <w:rFonts w:ascii="Times New Roman" w:hAnsi="Times New Roman" w:cs="Times New Roman"/>
+              </w:rPr>
+            </w:pPr>
+            <w:r>
+              <w:rPr>
+                <w:rFonts w:ascii="Times New Roman" w:hAnsi="Times New Roman" w:cs="Times New Roman"/>
+              </w:rPr>
+              <w:t>Varchar</w:t>
+            </w:r>
+            <w:r>
+              <w:rPr>
+                <w:rFonts w:ascii="Times New Roman" w:hAnsi="Times New Roman" w:cs="Times New Roman"/>
+              </w:rPr>
+              <w:t>2</w:t>
+            </w:r>
+            <w:r>
+              <w:rPr>
+                <w:rFonts w:ascii="Times New Roman" w:hAnsi="Times New Roman" w:cs="Times New Roman"/>
+              </w:rPr>
+              <w:t>(</w:t>
+            </w:r>
+            <w:r>
+              <w:rPr>
+                <w:rFonts w:ascii="Times New Roman" w:hAnsi="Times New Roman" w:cs="Times New Roman"/>
+              </w:rPr>
+              <w:t>5</w:t>
+            </w:r>
+            <w:r>
+              <w:rPr>
+                <w:rFonts w:ascii="Times New Roman" w:hAnsi="Times New Roman" w:cs="Times New Roman"/>
+              </w:rPr>
+              <w:t>0)</w:t>
+            </w:r>
+          </w:p>
+        </w:tc>
+        <w:tc>
+          <w:tcPr>
+            <w:tcW w:w="3282" w:type="dxa"/>
+          </w:tcPr>
+          <w:p>
+            <w:pPr>
+              <w:rPr>
+                <w:rFonts w:ascii="Times New Roman" w:hAnsi="Times New Roman" w:cs="Times New Roman"/>
+              </w:rPr>
+            </w:pPr>
+            <w:r>
+              <w:rPr>
+                <w:rFonts w:ascii="Times New Roman" w:hAnsi="Times New Roman" w:cs="Times New Roman"/>
+              </w:rPr>
+              <w:t xml:space="preserve">Tên nguyên liệu </w:t>
+            </w:r>
+          </w:p>
+        </w:tc>
+      </w:tr>
+      <w:tr>
+        <w:tc>
+          <w:tcPr>
+            <w:tcW w:w="3282" w:type="dxa"/>
+          </w:tcPr>
+          <w:p>
+            <w:pPr>
+              <w:rPr>
+                <w:rFonts w:ascii="Times New Roman" w:hAnsi="Times New Roman" w:cs="Times New Roman"/>
+                <w:sz w:val="24"/>
+              </w:rPr>
+            </w:pPr>
+            <w:r>
+              <w:rPr>
+                <w:rFonts w:ascii="Times New Roman" w:hAnsi="Times New Roman" w:cs="Times New Roman"/>
+                <w:sz w:val="24"/>
+              </w:rPr>
+              <w:t>LOAINL</w:t>
+            </w:r>
+          </w:p>
+        </w:tc>
+        <w:tc>
+          <w:tcPr>
+            <w:tcW w:w="3282" w:type="dxa"/>
+          </w:tcPr>
+          <w:p>
+            <w:pPr>
+              <w:rPr>
+                <w:rFonts w:ascii="Times New Roman" w:hAnsi="Times New Roman" w:cs="Times New Roman"/>
+              </w:rPr>
+            </w:pPr>
+            <w:r>
+              <w:rPr>
+                <w:rFonts w:ascii="Times New Roman" w:hAnsi="Times New Roman" w:cs="Times New Roman"/>
+              </w:rPr>
+              <w:t>Varchar(10)</w:t>
+            </w:r>
+          </w:p>
+        </w:tc>
+        <w:tc>
+          <w:tcPr>
+            <w:tcW w:w="3282" w:type="dxa"/>
+          </w:tcPr>
+          <w:p>
+            <w:pPr>
+              <w:rPr>
+                <w:rFonts w:ascii="Times New Roman" w:hAnsi="Times New Roman" w:cs="Times New Roman"/>
+              </w:rPr>
+            </w:pPr>
+            <w:r>
+              <w:rPr>
+                <w:rFonts w:ascii="Times New Roman" w:hAnsi="Times New Roman" w:cs="Times New Roman"/>
+              </w:rPr>
+              <w:t>Loại nguyên liệu</w:t>
+            </w:r>
+          </w:p>
+        </w:tc>
+      </w:tr>
+    </w:tbl>
+    <w:p>
+      <w:pPr>
+        <w:pStyle w:val="ListParagraph"/>
+        <w:ind w:left="1800"/>
+        <w:rPr>
+          <w:rFonts w:ascii="Times New Roman" w:hAnsi="Times New Roman" w:cs="Times New Roman"/>
+          <w:sz w:val="24"/>
+        </w:rPr>
+      </w:pPr>
+    </w:p>
+    <w:p>
+      <w:pPr>
+        <w:pStyle w:val="ListParagraph"/>
+        <w:numPr>
+          <w:ilvl w:val="0"/>
+          <w:numId w:val="3"/>
+        </w:numPr>
+        <w:rPr>
+          <w:rFonts w:ascii="Times New Roman" w:hAnsi="Times New Roman" w:cs="Times New Roman"/>
+          <w:b/>
+          <w:sz w:val="24"/>
+        </w:rPr>
+      </w:pPr>
+      <w:r>
+        <w:rPr>
+          <w:rFonts w:ascii="Times New Roman" w:hAnsi="Times New Roman" w:cs="Times New Roman"/>
+          <w:b/>
+          <w:sz w:val="24"/>
+        </w:rPr>
+        <w:t>LOAINGUYENLIEU</w:t>
+      </w:r>
+    </w:p>
+    <w:p>
+      <w:pPr>
+        <w:pStyle w:val="ListParagraph"/>
+        <w:numPr>
+          <w:ilvl w:val="0"/>
+          <w:numId w:val="5"/>
+        </w:numPr>
+        <w:rPr>
+          <w:rFonts w:ascii="Times New Roman" w:hAnsi="Times New Roman" w:cs="Times New Roman"/>
+          <w:sz w:val="24"/>
+        </w:rPr>
+      </w:pPr>
+      <w:r>
+        <w:rPr>
+          <w:rFonts w:ascii="Times New Roman" w:hAnsi="Times New Roman" w:cs="Times New Roman"/>
+          <w:sz w:val="24"/>
+        </w:rPr>
+        <w:t xml:space="preserve">Chức năng: Dùng để lưu trữ thông tin về </w:t>
+      </w:r>
+      <w:r>
+        <w:rPr>
+          <w:rFonts w:ascii="Times New Roman" w:hAnsi="Times New Roman" w:cs="Times New Roman"/>
+          <w:sz w:val="24"/>
+        </w:rPr>
+        <w:t xml:space="preserve">loại </w:t>
+      </w:r>
+      <w:r>
+        <w:rPr>
+          <w:rFonts w:ascii="Times New Roman" w:hAnsi="Times New Roman" w:cs="Times New Roman"/>
+          <w:sz w:val="24"/>
+        </w:rPr>
+        <w:t xml:space="preserve">nguyên liệu của nhà hàng </w:t>
+      </w:r>
+    </w:p>
+    <w:p>
+      <w:pPr>
+        <w:pStyle w:val="ListParagraph"/>
+        <w:numPr>
+          <w:ilvl w:val="0"/>
+          <w:numId w:val="5"/>
+        </w:numPr>
+        <w:rPr>
+          <w:rFonts w:ascii="Times New Roman" w:hAnsi="Times New Roman" w:cs="Times New Roman"/>
+          <w:sz w:val="24"/>
+        </w:rPr>
+      </w:pPr>
+      <w:r>
+        <w:rPr>
+          <w:rFonts w:ascii="Times New Roman" w:hAnsi="Times New Roman" w:cs="Times New Roman"/>
+          <w:sz w:val="24"/>
+        </w:rPr>
+        <w:t>Đặc tả cấu trúc:</w:t>
+      </w:r>
+    </w:p>
+    <w:tbl>
+      <w:tblPr>
+        <w:tblStyle w:val="TableGrid"/>
+        <w:tblW w:w="0" w:type="auto"/>
+        <w:tblLook w:val="04A0" w:firstRow="1" w:lastRow="0" w:firstColumn="1" w:lastColumn="0" w:noHBand="0" w:noVBand="1"/>
+      </w:tblPr>
+      <w:tblGrid>
+        <w:gridCol w:w="3282"/>
+        <w:gridCol w:w="3282"/>
+        <w:gridCol w:w="3282"/>
+      </w:tblGrid>
+      <w:tr>
+        <w:tc>
+          <w:tcPr>
+            <w:tcW w:w="3282" w:type="dxa"/>
+            <w:shd w:val="clear" w:color="auto" w:fill="A6A6A6" w:themeFill="background1" w:themeFillShade="A6"/>
+          </w:tcPr>
+          <w:p>
+            <w:pPr>
+              <w:jc w:val="center"/>
+              <w:rPr>
+                <w:rFonts w:ascii="Times New Roman" w:hAnsi="Times New Roman" w:cs="Times New Roman"/>
+                <w:b/>
+              </w:rPr>
+            </w:pPr>
+            <w:r>
+              <w:rPr>
+                <w:rFonts w:ascii="Times New Roman" w:hAnsi="Times New Roman" w:cs="Times New Roman"/>
+                <w:b/>
+              </w:rPr>
+              <w:t>Tên thuộc tính</w:t>
+            </w:r>
+          </w:p>
+        </w:tc>
+        <w:tc>
+          <w:tcPr>
+            <w:tcW w:w="3282" w:type="dxa"/>
+            <w:shd w:val="clear" w:color="auto" w:fill="A6A6A6" w:themeFill="background1" w:themeFillShade="A6"/>
+          </w:tcPr>
+          <w:p>
+            <w:pPr>
+              <w:jc w:val="center"/>
+              <w:rPr>
+                <w:rFonts w:ascii="Times New Roman" w:hAnsi="Times New Roman" w:cs="Times New Roman"/>
+                <w:b/>
+              </w:rPr>
+            </w:pPr>
+            <w:r>
+              <w:rPr>
+                <w:rFonts w:ascii="Times New Roman" w:hAnsi="Times New Roman" w:cs="Times New Roman"/>
+                <w:b/>
+              </w:rPr>
+              <w:t>Kiểu dữ liệu</w:t>
+            </w:r>
+          </w:p>
+        </w:tc>
+        <w:tc>
+          <w:tcPr>
+            <w:tcW w:w="3282" w:type="dxa"/>
+            <w:shd w:val="clear" w:color="auto" w:fill="A6A6A6" w:themeFill="background1" w:themeFillShade="A6"/>
+          </w:tcPr>
+          <w:p>
+            <w:pPr>
+              <w:jc w:val="center"/>
+              <w:rPr>
+                <w:rFonts w:ascii="Times New Roman" w:hAnsi="Times New Roman" w:cs="Times New Roman"/>
+                <w:b/>
+              </w:rPr>
+            </w:pPr>
+            <w:r>
+              <w:rPr>
+                <w:rFonts w:ascii="Times New Roman" w:hAnsi="Times New Roman" w:cs="Times New Roman"/>
+                <w:b/>
+              </w:rPr>
+              <w:t>Ý nghĩa</w:t>
+            </w:r>
+          </w:p>
+        </w:tc>
+      </w:tr>
+      <w:tr>
+        <w:tc>
+          <w:tcPr>
+            <w:tcW w:w="3282" w:type="dxa"/>
+          </w:tcPr>
+          <w:p>
+            <w:pPr>
+              <w:rPr>
+                <w:rFonts w:ascii="Times New Roman" w:hAnsi="Times New Roman" w:cs="Times New Roman"/>
+              </w:rPr>
+            </w:pPr>
+            <w:r>
+              <w:rPr>
+                <w:rFonts w:ascii="Times New Roman" w:hAnsi="Times New Roman" w:cs="Times New Roman"/>
+                <w:sz w:val="24"/>
+              </w:rPr>
+              <w:t>MA</w:t>
+            </w:r>
+            <w:r>
+              <w:rPr>
+                <w:rFonts w:ascii="Times New Roman" w:hAnsi="Times New Roman" w:cs="Times New Roman"/>
+                <w:sz w:val="24"/>
+              </w:rPr>
+              <w:t>LOAINL</w:t>
+            </w:r>
+          </w:p>
+        </w:tc>
+        <w:tc>
+          <w:tcPr>
+            <w:tcW w:w="3282" w:type="dxa"/>
+          </w:tcPr>
+          <w:p>
+            <w:pPr>
+              <w:rPr>
+                <w:rFonts w:ascii="Times New Roman" w:hAnsi="Times New Roman" w:cs="Times New Roman"/>
+              </w:rPr>
+            </w:pPr>
+            <w:r>
+              <w:rPr>
+                <w:rFonts w:ascii="Times New Roman" w:hAnsi="Times New Roman" w:cs="Times New Roman"/>
+              </w:rPr>
+              <w:t>Varchar(10)</w:t>
+            </w:r>
+          </w:p>
+        </w:tc>
+        <w:tc>
+          <w:tcPr>
+            <w:tcW w:w="3282" w:type="dxa"/>
+          </w:tcPr>
+          <w:p>
+            <w:pPr>
+              <w:rPr>
+                <w:rFonts w:ascii="Times New Roman" w:hAnsi="Times New Roman" w:cs="Times New Roman"/>
+              </w:rPr>
+            </w:pPr>
+            <w:r>
+              <w:rPr>
+                <w:rFonts w:ascii="Times New Roman" w:hAnsi="Times New Roman" w:cs="Times New Roman"/>
+              </w:rPr>
+              <w:t xml:space="preserve">Mã </w:t>
+            </w:r>
+            <w:r>
+              <w:rPr>
+                <w:rFonts w:ascii="Times New Roman" w:hAnsi="Times New Roman" w:cs="Times New Roman"/>
+              </w:rPr>
+              <w:t xml:space="preserve">loại </w:t>
+            </w:r>
+            <w:r>
+              <w:rPr>
+                <w:rFonts w:ascii="Times New Roman" w:hAnsi="Times New Roman" w:cs="Times New Roman"/>
+              </w:rPr>
+              <w:t>nguyên liệu</w:t>
+            </w:r>
+          </w:p>
+        </w:tc>
+      </w:tr>
+      <w:tr>
+        <w:tc>
+          <w:tcPr>
+            <w:tcW w:w="3282" w:type="dxa"/>
+          </w:tcPr>
+          <w:p>
+            <w:pPr>
+              <w:rPr>
+                <w:rFonts w:ascii="Times New Roman" w:hAnsi="Times New Roman" w:cs="Times New Roman"/>
+              </w:rPr>
+            </w:pPr>
+            <w:r>
+              <w:rPr>
+                <w:rFonts w:ascii="Times New Roman" w:hAnsi="Times New Roman" w:cs="Times New Roman"/>
+                <w:sz w:val="24"/>
+              </w:rPr>
+              <w:t>TENLOAINL</w:t>
+            </w:r>
+          </w:p>
+        </w:tc>
+        <w:tc>
+          <w:tcPr>
+            <w:tcW w:w="3282" w:type="dxa"/>
+          </w:tcPr>
+          <w:p>
+            <w:pPr>
+              <w:rPr>
+                <w:rFonts w:ascii="Times New Roman" w:hAnsi="Times New Roman" w:cs="Times New Roman"/>
+              </w:rPr>
+            </w:pPr>
+            <w:r>
+              <w:rPr>
+                <w:rFonts w:ascii="Times New Roman" w:hAnsi="Times New Roman" w:cs="Times New Roman"/>
+              </w:rPr>
+              <w:t>Varchar</w:t>
+            </w:r>
+            <w:r>
+              <w:rPr>
+                <w:rFonts w:ascii="Times New Roman" w:hAnsi="Times New Roman" w:cs="Times New Roman"/>
+              </w:rPr>
+              <w:t>2</w:t>
+            </w:r>
+            <w:r>
+              <w:rPr>
+                <w:rFonts w:ascii="Times New Roman" w:hAnsi="Times New Roman" w:cs="Times New Roman"/>
+              </w:rPr>
+              <w:t>(</w:t>
+            </w:r>
+            <w:r>
+              <w:rPr>
+                <w:rFonts w:ascii="Times New Roman" w:hAnsi="Times New Roman" w:cs="Times New Roman"/>
+              </w:rPr>
+              <w:t>5</w:t>
+            </w:r>
+            <w:r>
+              <w:rPr>
+                <w:rFonts w:ascii="Times New Roman" w:hAnsi="Times New Roman" w:cs="Times New Roman"/>
+              </w:rPr>
+              <w:t>0)</w:t>
+            </w:r>
+          </w:p>
+        </w:tc>
+        <w:tc>
+          <w:tcPr>
+            <w:tcW w:w="3282" w:type="dxa"/>
+          </w:tcPr>
+          <w:p>
+            <w:pPr>
+              <w:rPr>
+                <w:rFonts w:ascii="Times New Roman" w:hAnsi="Times New Roman" w:cs="Times New Roman"/>
+              </w:rPr>
+            </w:pPr>
+            <w:r>
+              <w:rPr>
+                <w:rFonts w:ascii="Times New Roman" w:hAnsi="Times New Roman" w:cs="Times New Roman"/>
+              </w:rPr>
+              <w:t xml:space="preserve">Tên </w:t>
+            </w:r>
+            <w:r>
+              <w:rPr>
+                <w:rFonts w:ascii="Times New Roman" w:hAnsi="Times New Roman" w:cs="Times New Roman"/>
+              </w:rPr>
+              <w:t xml:space="preserve">loại </w:t>
+            </w:r>
+            <w:r>
+              <w:rPr>
+                <w:rFonts w:ascii="Times New Roman" w:hAnsi="Times New Roman" w:cs="Times New Roman"/>
+              </w:rPr>
+              <w:t xml:space="preserve">nguyên liệu </w:t>
+            </w:r>
+          </w:p>
+        </w:tc>
+      </w:tr>
+    </w:tbl>
+    <w:p>
+      <w:pPr>
+        <w:pStyle w:val="ListParagraph"/>
+        <w:numPr>
+          <w:ilvl w:val="0"/>
+          <w:numId w:val="3"/>
+        </w:numPr>
+        <w:rPr>
+          <w:rFonts w:ascii="Times New Roman" w:hAnsi="Times New Roman" w:cs="Times New Roman"/>
+          <w:b/>
+          <w:sz w:val="24"/>
+        </w:rPr>
+      </w:pPr>
+      <w:r>
+        <w:rPr>
+          <w:rFonts w:ascii="Times New Roman" w:hAnsi="Times New Roman" w:cs="Times New Roman"/>
+          <w:b/>
+          <w:sz w:val="24"/>
+        </w:rPr>
+        <w:lastRenderedPageBreak/>
+        <w:t xml:space="preserve"> </w:t>
+      </w:r>
+      <w:r>
+        <w:rPr>
+          <w:rFonts w:ascii="Times New Roman" w:hAnsi="Times New Roman" w:cs="Times New Roman"/>
+          <w:b/>
+          <w:sz w:val="24"/>
+        </w:rPr>
+        <w:t>KHOHANG</w:t>
+      </w:r>
+    </w:p>
+    <w:p>
+      <w:pPr>
+        <w:pStyle w:val="ListParagraph"/>
+        <w:numPr>
+          <w:ilvl w:val="0"/>
+          <w:numId w:val="5"/>
+        </w:numPr>
+        <w:rPr>
+          <w:rFonts w:ascii="Times New Roman" w:hAnsi="Times New Roman" w:cs="Times New Roman"/>
+          <w:sz w:val="24"/>
+        </w:rPr>
+      </w:pPr>
+      <w:r>
+        <w:rPr>
+          <w:rFonts w:ascii="Times New Roman" w:hAnsi="Times New Roman" w:cs="Times New Roman"/>
+          <w:sz w:val="24"/>
+        </w:rPr>
+        <w:t xml:space="preserve">Chức năng: Dùng để lưu trữ thông tin về </w:t>
+      </w:r>
+      <w:r>
+        <w:rPr>
+          <w:rFonts w:ascii="Times New Roman" w:hAnsi="Times New Roman" w:cs="Times New Roman"/>
+          <w:sz w:val="24"/>
+        </w:rPr>
+        <w:t>kho hàng</w:t>
+      </w:r>
+      <w:r>
+        <w:rPr>
+          <w:rFonts w:ascii="Times New Roman" w:hAnsi="Times New Roman" w:cs="Times New Roman"/>
+          <w:sz w:val="24"/>
+        </w:rPr>
+        <w:t xml:space="preserve"> của nhà hàng </w:t>
+      </w:r>
+    </w:p>
+    <w:p>
+      <w:pPr>
+        <w:pStyle w:val="ListParagraph"/>
+        <w:numPr>
+          <w:ilvl w:val="0"/>
+          <w:numId w:val="5"/>
+        </w:numPr>
+        <w:rPr>
+          <w:rFonts w:ascii="Times New Roman" w:hAnsi="Times New Roman" w:cs="Times New Roman"/>
+          <w:sz w:val="24"/>
+        </w:rPr>
+      </w:pPr>
+      <w:r>
+        <w:rPr>
+          <w:rFonts w:ascii="Times New Roman" w:hAnsi="Times New Roman" w:cs="Times New Roman"/>
+          <w:sz w:val="24"/>
+        </w:rPr>
+        <w:t>Đặc tả cấu trúc:</w:t>
+      </w:r>
+    </w:p>
+    <w:tbl>
+      <w:tblPr>
+        <w:tblStyle w:val="TableGrid"/>
+        <w:tblW w:w="0" w:type="auto"/>
+        <w:tblLook w:val="04A0" w:firstRow="1" w:lastRow="0" w:firstColumn="1" w:lastColumn="0" w:noHBand="0" w:noVBand="1"/>
+      </w:tblPr>
+      <w:tblGrid>
+        <w:gridCol w:w="3282"/>
+        <w:gridCol w:w="3282"/>
+        <w:gridCol w:w="3282"/>
+      </w:tblGrid>
+      <w:tr>
+        <w:tc>
+          <w:tcPr>
+            <w:tcW w:w="3282" w:type="dxa"/>
+            <w:shd w:val="clear" w:color="auto" w:fill="A6A6A6" w:themeFill="background1" w:themeFillShade="A6"/>
+          </w:tcPr>
+          <w:p>
+            <w:pPr>
+              <w:jc w:val="center"/>
+              <w:rPr>
+                <w:rFonts w:ascii="Times New Roman" w:hAnsi="Times New Roman" w:cs="Times New Roman"/>
+                <w:b/>
+              </w:rPr>
+            </w:pPr>
+            <w:r>
+              <w:rPr>
+                <w:rFonts w:ascii="Times New Roman" w:hAnsi="Times New Roman" w:cs="Times New Roman"/>
+                <w:b/>
+              </w:rPr>
+              <w:t>Tên thuộc tính</w:t>
+            </w:r>
+          </w:p>
+        </w:tc>
+        <w:tc>
+          <w:tcPr>
+            <w:tcW w:w="3282" w:type="dxa"/>
+            <w:shd w:val="clear" w:color="auto" w:fill="A6A6A6" w:themeFill="background1" w:themeFillShade="A6"/>
+          </w:tcPr>
+          <w:p>
+            <w:pPr>
+              <w:jc w:val="center"/>
+              <w:rPr>
+                <w:rFonts w:ascii="Times New Roman" w:hAnsi="Times New Roman" w:cs="Times New Roman"/>
+                <w:b/>
+              </w:rPr>
+            </w:pPr>
+            <w:r>
+              <w:rPr>
+                <w:rFonts w:ascii="Times New Roman" w:hAnsi="Times New Roman" w:cs="Times New Roman"/>
+                <w:b/>
+              </w:rPr>
+              <w:t>Kiểu dữ liệu</w:t>
+            </w:r>
+          </w:p>
+        </w:tc>
+        <w:tc>
+          <w:tcPr>
+            <w:tcW w:w="3282" w:type="dxa"/>
+            <w:shd w:val="clear" w:color="auto" w:fill="A6A6A6" w:themeFill="background1" w:themeFillShade="A6"/>
+          </w:tcPr>
+          <w:p>
+            <w:pPr>
+              <w:jc w:val="center"/>
+              <w:rPr>
+                <w:rFonts w:ascii="Times New Roman" w:hAnsi="Times New Roman" w:cs="Times New Roman"/>
+                <w:b/>
+              </w:rPr>
+            </w:pPr>
+            <w:r>
+              <w:rPr>
+                <w:rFonts w:ascii="Times New Roman" w:hAnsi="Times New Roman" w:cs="Times New Roman"/>
+                <w:b/>
+              </w:rPr>
+              <w:t>Ý nghĩa</w:t>
+            </w:r>
+          </w:p>
+        </w:tc>
+      </w:tr>
+      <w:tr>
+        <w:tc>
+          <w:tcPr>
+            <w:tcW w:w="3282" w:type="dxa"/>
+          </w:tcPr>
+          <w:p>
+            <w:pPr>
+              <w:rPr>
+                <w:rFonts w:ascii="Times New Roman" w:hAnsi="Times New Roman" w:cs="Times New Roman"/>
+              </w:rPr>
+            </w:pPr>
+            <w:r>
+              <w:rPr>
+                <w:rFonts w:ascii="Times New Roman" w:hAnsi="Times New Roman" w:cs="Times New Roman"/>
+                <w:sz w:val="24"/>
+              </w:rPr>
+              <w:t>MAKH</w:t>
+            </w:r>
+          </w:p>
+        </w:tc>
+        <w:tc>
+          <w:tcPr>
+            <w:tcW w:w="3282" w:type="dxa"/>
+          </w:tcPr>
+          <w:p>
+            <w:pPr>
+              <w:rPr>
+                <w:rFonts w:ascii="Times New Roman" w:hAnsi="Times New Roman" w:cs="Times New Roman"/>
+              </w:rPr>
+            </w:pPr>
+            <w:r>
+              <w:rPr>
+                <w:rFonts w:ascii="Times New Roman" w:hAnsi="Times New Roman" w:cs="Times New Roman"/>
+              </w:rPr>
+              <w:t>Varchar(10)</w:t>
+            </w:r>
+          </w:p>
+        </w:tc>
+        <w:tc>
+          <w:tcPr>
+            <w:tcW w:w="3282" w:type="dxa"/>
+          </w:tcPr>
+          <w:p>
+            <w:pPr>
+              <w:rPr>
+                <w:rFonts w:ascii="Times New Roman" w:hAnsi="Times New Roman" w:cs="Times New Roman"/>
+              </w:rPr>
+            </w:pPr>
+            <w:r>
+              <w:rPr>
+                <w:rFonts w:ascii="Times New Roman" w:hAnsi="Times New Roman" w:cs="Times New Roman"/>
+              </w:rPr>
+              <w:t xml:space="preserve">Mã </w:t>
+            </w:r>
+            <w:r>
+              <w:rPr>
+                <w:rFonts w:ascii="Times New Roman" w:hAnsi="Times New Roman" w:cs="Times New Roman"/>
+              </w:rPr>
+              <w:t>kho hàng</w:t>
+            </w:r>
+          </w:p>
+        </w:tc>
+      </w:tr>
+      <w:tr>
+        <w:tc>
+          <w:tcPr>
+            <w:tcW w:w="3282" w:type="dxa"/>
+          </w:tcPr>
+          <w:p>
+            <w:pPr>
+              <w:rPr>
+                <w:rFonts w:ascii="Times New Roman" w:hAnsi="Times New Roman" w:cs="Times New Roman"/>
+              </w:rPr>
+            </w:pPr>
+            <w:r>
+              <w:rPr>
+                <w:rFonts w:ascii="Times New Roman" w:hAnsi="Times New Roman" w:cs="Times New Roman"/>
+                <w:sz w:val="24"/>
+              </w:rPr>
+              <w:t>TENKH</w:t>
+            </w:r>
+          </w:p>
+        </w:tc>
+        <w:tc>
+          <w:tcPr>
+            <w:tcW w:w="3282" w:type="dxa"/>
+          </w:tcPr>
+          <w:p>
+            <w:pPr>
+              <w:rPr>
+                <w:rFonts w:ascii="Times New Roman" w:hAnsi="Times New Roman" w:cs="Times New Roman"/>
+              </w:rPr>
+            </w:pPr>
+            <w:r>
+              <w:rPr>
+                <w:rFonts w:ascii="Times New Roman" w:hAnsi="Times New Roman" w:cs="Times New Roman"/>
+              </w:rPr>
+              <w:t>Varchar</w:t>
+            </w:r>
+            <w:r>
+              <w:rPr>
+                <w:rFonts w:ascii="Times New Roman" w:hAnsi="Times New Roman" w:cs="Times New Roman"/>
+              </w:rPr>
+              <w:t>2</w:t>
+            </w:r>
+            <w:r>
+              <w:rPr>
+                <w:rFonts w:ascii="Times New Roman" w:hAnsi="Times New Roman" w:cs="Times New Roman"/>
+              </w:rPr>
+              <w:t>(</w:t>
+            </w:r>
+            <w:r>
+              <w:rPr>
+                <w:rFonts w:ascii="Times New Roman" w:hAnsi="Times New Roman" w:cs="Times New Roman"/>
+              </w:rPr>
+              <w:t>5</w:t>
+            </w:r>
+            <w:r>
+              <w:rPr>
+                <w:rFonts w:ascii="Times New Roman" w:hAnsi="Times New Roman" w:cs="Times New Roman"/>
+              </w:rPr>
+              <w:t>0)</w:t>
+            </w:r>
+          </w:p>
+        </w:tc>
+        <w:tc>
+          <w:tcPr>
+            <w:tcW w:w="3282" w:type="dxa"/>
+          </w:tcPr>
+          <w:p>
+            <w:pPr>
+              <w:rPr>
+                <w:rFonts w:ascii="Times New Roman" w:hAnsi="Times New Roman" w:cs="Times New Roman"/>
+              </w:rPr>
+            </w:pPr>
+            <w:r>
+              <w:rPr>
+                <w:rFonts w:ascii="Times New Roman" w:hAnsi="Times New Roman" w:cs="Times New Roman"/>
+              </w:rPr>
+              <w:t xml:space="preserve">Tên </w:t>
+            </w:r>
+            <w:r>
+              <w:rPr>
+                <w:rFonts w:ascii="Times New Roman" w:hAnsi="Times New Roman" w:cs="Times New Roman"/>
+              </w:rPr>
+              <w:t>kho hàng</w:t>
+            </w:r>
+            <w:r>
+              <w:rPr>
+                <w:rFonts w:ascii="Times New Roman" w:hAnsi="Times New Roman" w:cs="Times New Roman"/>
+              </w:rPr>
+              <w:t xml:space="preserve"> </w:t>
+            </w:r>
+          </w:p>
+        </w:tc>
+      </w:tr>
+      <w:tr>
+        <w:tc>
+          <w:tcPr>
+            <w:tcW w:w="3282" w:type="dxa"/>
+          </w:tcPr>
+          <w:p>
+            <w:pPr>
+              <w:rPr>
+                <w:rFonts w:ascii="Times New Roman" w:hAnsi="Times New Roman" w:cs="Times New Roman"/>
+                <w:sz w:val="24"/>
+              </w:rPr>
+            </w:pPr>
+            <w:r>
+              <w:rPr>
+                <w:rFonts w:ascii="Times New Roman" w:hAnsi="Times New Roman" w:cs="Times New Roman"/>
+                <w:sz w:val="24"/>
+              </w:rPr>
+              <w:t>SUCCHUA</w:t>
+            </w:r>
+          </w:p>
+        </w:tc>
+        <w:tc>
+          <w:tcPr>
+            <w:tcW w:w="3282" w:type="dxa"/>
+          </w:tcPr>
+          <w:p>
+            <w:pPr>
+              <w:rPr>
+                <w:rFonts w:ascii="Times New Roman" w:hAnsi="Times New Roman" w:cs="Times New Roman"/>
+              </w:rPr>
+            </w:pPr>
+            <w:r>
+              <w:rPr>
+                <w:rFonts w:ascii="Times New Roman" w:hAnsi="Times New Roman" w:cs="Times New Roman"/>
+              </w:rPr>
+              <w:t xml:space="preserve">Float </w:t>
+            </w:r>
+          </w:p>
+        </w:tc>
+        <w:tc>
+          <w:tcPr>
+            <w:tcW w:w="3282" w:type="dxa"/>
+          </w:tcPr>
+          <w:p>
+            <w:pPr>
+              <w:rPr>
+                <w:rFonts w:ascii="Times New Roman" w:hAnsi="Times New Roman" w:cs="Times New Roman"/>
+              </w:rPr>
+            </w:pPr>
+            <w:r>
+              <w:rPr>
+                <w:rFonts w:ascii="Times New Roman" w:hAnsi="Times New Roman" w:cs="Times New Roman"/>
+              </w:rPr>
+              <w:t>Sức chứa</w:t>
+            </w:r>
+          </w:p>
+        </w:tc>
+      </w:tr>
+      <w:tr>
+        <w:tc>
+          <w:tcPr>
+            <w:tcW w:w="3282" w:type="dxa"/>
+          </w:tcPr>
+          <w:p>
+            <w:pPr>
+              <w:rPr>
+                <w:rFonts w:ascii="Times New Roman" w:hAnsi="Times New Roman" w:cs="Times New Roman"/>
+                <w:sz w:val="24"/>
+              </w:rPr>
+            </w:pPr>
+            <w:r>
+              <w:rPr>
+                <w:rFonts w:ascii="Times New Roman" w:hAnsi="Times New Roman" w:cs="Times New Roman"/>
+                <w:sz w:val="24"/>
+              </w:rPr>
+              <w:t>DIACHI</w:t>
+            </w:r>
+          </w:p>
+        </w:tc>
+        <w:tc>
+          <w:tcPr>
+            <w:tcW w:w="3282" w:type="dxa"/>
+          </w:tcPr>
+          <w:p>
+            <w:pPr>
+              <w:rPr>
+                <w:rFonts w:ascii="Times New Roman" w:hAnsi="Times New Roman" w:cs="Times New Roman"/>
+              </w:rPr>
+            </w:pPr>
+            <w:r>
+              <w:rPr>
+                <w:rFonts w:ascii="Times New Roman" w:hAnsi="Times New Roman" w:cs="Times New Roman"/>
+              </w:rPr>
+              <w:t>Varchar</w:t>
+            </w:r>
+            <w:r>
+              <w:rPr>
+                <w:rFonts w:ascii="Times New Roman" w:hAnsi="Times New Roman" w:cs="Times New Roman"/>
+              </w:rPr>
+              <w:t>2</w:t>
+            </w:r>
+            <w:r>
+              <w:rPr>
+                <w:rFonts w:ascii="Times New Roman" w:hAnsi="Times New Roman" w:cs="Times New Roman"/>
+              </w:rPr>
+              <w:t>(</w:t>
+            </w:r>
+            <w:r>
+              <w:rPr>
+                <w:rFonts w:ascii="Times New Roman" w:hAnsi="Times New Roman" w:cs="Times New Roman"/>
+              </w:rPr>
+              <w:t>5</w:t>
+            </w:r>
+            <w:r>
+              <w:rPr>
+                <w:rFonts w:ascii="Times New Roman" w:hAnsi="Times New Roman" w:cs="Times New Roman"/>
+              </w:rPr>
+              <w:t>0)</w:t>
+            </w:r>
+          </w:p>
+        </w:tc>
+        <w:tc>
+          <w:tcPr>
+            <w:tcW w:w="3282" w:type="dxa"/>
+          </w:tcPr>
+          <w:p>
+            <w:pPr>
+              <w:rPr>
+                <w:rFonts w:ascii="Times New Roman" w:hAnsi="Times New Roman" w:cs="Times New Roman"/>
+              </w:rPr>
+            </w:pPr>
+            <w:r>
+              <w:rPr>
+                <w:rFonts w:ascii="Times New Roman" w:hAnsi="Times New Roman" w:cs="Times New Roman"/>
+              </w:rPr>
+              <w:t>Địa chỉ</w:t>
+            </w:r>
+          </w:p>
+        </w:tc>
+      </w:tr>
+    </w:tbl>
+    <w:p>
+      <w:pPr>
+        <w:pStyle w:val="ListParagraph"/>
+        <w:ind w:left="1800"/>
+        <w:rPr>
+          <w:rFonts w:ascii="Times New Roman" w:hAnsi="Times New Roman" w:cs="Times New Roman"/>
+          <w:sz w:val="24"/>
+        </w:rPr>
+      </w:pPr>
+    </w:p>
+    <w:p>
+      <w:pPr>
+        <w:pStyle w:val="ListParagraph"/>
+        <w:numPr>
+          <w:ilvl w:val="0"/>
+          <w:numId w:val="3"/>
+        </w:numPr>
+        <w:rPr>
+          <w:rFonts w:ascii="Times New Roman" w:hAnsi="Times New Roman" w:cs="Times New Roman"/>
+          <w:b/>
+          <w:sz w:val="24"/>
+        </w:rPr>
+      </w:pPr>
+      <w:r>
+        <w:rPr>
+          <w:rFonts w:ascii="Times New Roman" w:hAnsi="Times New Roman" w:cs="Times New Roman"/>
+          <w:b/>
+          <w:sz w:val="24"/>
+        </w:rPr>
+        <w:t>CHITIETKHOHANG</w:t>
+      </w:r>
+    </w:p>
+    <w:p>
+      <w:pPr>
+        <w:pStyle w:val="ListParagraph"/>
+        <w:numPr>
+          <w:ilvl w:val="0"/>
+          <w:numId w:val="5"/>
+        </w:numPr>
+        <w:rPr>
+          <w:rFonts w:ascii="Times New Roman" w:hAnsi="Times New Roman" w:cs="Times New Roman"/>
+          <w:sz w:val="24"/>
+        </w:rPr>
+      </w:pPr>
+      <w:r>
+        <w:rPr>
+          <w:rFonts w:ascii="Times New Roman" w:hAnsi="Times New Roman" w:cs="Times New Roman"/>
+          <w:sz w:val="24"/>
+        </w:rPr>
+        <w:t xml:space="preserve">Chức năng: Dùng để lưu trữ thông tin </w:t>
+      </w:r>
+      <w:r>
+        <w:rPr>
+          <w:rFonts w:ascii="Times New Roman" w:hAnsi="Times New Roman" w:cs="Times New Roman"/>
+          <w:sz w:val="24"/>
+        </w:rPr>
+        <w:t xml:space="preserve">chi tiết </w:t>
+      </w:r>
+      <w:r>
+        <w:rPr>
+          <w:rFonts w:ascii="Times New Roman" w:hAnsi="Times New Roman" w:cs="Times New Roman"/>
+          <w:sz w:val="24"/>
+        </w:rPr>
+        <w:t>về</w:t>
+      </w:r>
+      <w:r>
+        <w:rPr>
+          <w:rFonts w:ascii="Times New Roman" w:hAnsi="Times New Roman" w:cs="Times New Roman"/>
+          <w:sz w:val="24"/>
+        </w:rPr>
+        <w:t xml:space="preserve"> các nguyên liệu có trong kho hàng</w:t>
+      </w:r>
+      <w:r>
+        <w:rPr>
+          <w:rFonts w:ascii="Times New Roman" w:hAnsi="Times New Roman" w:cs="Times New Roman"/>
+          <w:sz w:val="24"/>
+        </w:rPr>
+        <w:t xml:space="preserve"> của nhà hàng </w:t>
+      </w:r>
+      <w:r>
+        <w:rPr>
+          <w:rFonts w:ascii="Times New Roman" w:hAnsi="Times New Roman" w:cs="Times New Roman"/>
+          <w:sz w:val="24"/>
+        </w:rPr>
+        <w:t>và tình trạng của kho hàng</w:t>
+      </w:r>
+    </w:p>
+    <w:p>
+      <w:pPr>
+        <w:pStyle w:val="ListParagraph"/>
+        <w:numPr>
+          <w:ilvl w:val="0"/>
+          <w:numId w:val="5"/>
+        </w:numPr>
+        <w:rPr>
+          <w:rFonts w:ascii="Times New Roman" w:hAnsi="Times New Roman" w:cs="Times New Roman"/>
+          <w:sz w:val="24"/>
+        </w:rPr>
+      </w:pPr>
+      <w:r>
+        <w:rPr>
+          <w:rFonts w:ascii="Times New Roman" w:hAnsi="Times New Roman" w:cs="Times New Roman"/>
+          <w:sz w:val="24"/>
+        </w:rPr>
+        <w:t>Đặc tả cấu trúc:</w:t>
+      </w:r>
+    </w:p>
+    <w:tbl>
+      <w:tblPr>
+        <w:tblStyle w:val="TableGrid"/>
+        <w:tblW w:w="0" w:type="auto"/>
+        <w:tblLook w:val="04A0" w:firstRow="1" w:lastRow="0" w:firstColumn="1" w:lastColumn="0" w:noHBand="0" w:noVBand="1"/>
+      </w:tblPr>
+      <w:tblGrid>
+        <w:gridCol w:w="3282"/>
+        <w:gridCol w:w="3282"/>
+        <w:gridCol w:w="3282"/>
+      </w:tblGrid>
+      <w:tr>
+        <w:tc>
+          <w:tcPr>
+            <w:tcW w:w="3282" w:type="dxa"/>
+            <w:shd w:val="clear" w:color="auto" w:fill="A6A6A6" w:themeFill="background1" w:themeFillShade="A6"/>
+          </w:tcPr>
+          <w:p>
+            <w:pPr>
+              <w:jc w:val="center"/>
+              <w:rPr>
+                <w:rFonts w:ascii="Times New Roman" w:hAnsi="Times New Roman" w:cs="Times New Roman"/>
+                <w:b/>
+              </w:rPr>
+            </w:pPr>
+            <w:r>
+              <w:rPr>
+                <w:rFonts w:ascii="Times New Roman" w:hAnsi="Times New Roman" w:cs="Times New Roman"/>
+                <w:b/>
+              </w:rPr>
+              <w:t>Tên thuộc tính</w:t>
+            </w:r>
+          </w:p>
+        </w:tc>
+        <w:tc>
+          <w:tcPr>
+            <w:tcW w:w="3282" w:type="dxa"/>
+            <w:shd w:val="clear" w:color="auto" w:fill="A6A6A6" w:themeFill="background1" w:themeFillShade="A6"/>
+          </w:tcPr>
+          <w:p>
+            <w:pPr>
+              <w:jc w:val="center"/>
+              <w:rPr>
+                <w:rFonts w:ascii="Times New Roman" w:hAnsi="Times New Roman" w:cs="Times New Roman"/>
+                <w:b/>
+              </w:rPr>
+            </w:pPr>
+            <w:r>
+              <w:rPr>
+                <w:rFonts w:ascii="Times New Roman" w:hAnsi="Times New Roman" w:cs="Times New Roman"/>
+                <w:b/>
+              </w:rPr>
+              <w:t>Kiểu dữ liệu</w:t>
+            </w:r>
+          </w:p>
+        </w:tc>
+        <w:tc>
+          <w:tcPr>
+            <w:tcW w:w="3282" w:type="dxa"/>
+            <w:shd w:val="clear" w:color="auto" w:fill="A6A6A6" w:themeFill="background1" w:themeFillShade="A6"/>
+          </w:tcPr>
+          <w:p>
+            <w:pPr>
+              <w:jc w:val="center"/>
+              <w:rPr>
+                <w:rFonts w:ascii="Times New Roman" w:hAnsi="Times New Roman" w:cs="Times New Roman"/>
+                <w:b/>
+              </w:rPr>
+            </w:pPr>
+            <w:r>
+              <w:rPr>
+                <w:rFonts w:ascii="Times New Roman" w:hAnsi="Times New Roman" w:cs="Times New Roman"/>
+                <w:b/>
+              </w:rPr>
+              <w:t>Ý nghĩa</w:t>
+            </w:r>
+          </w:p>
+        </w:tc>
+      </w:tr>
+      <w:tr>
+        <w:tc>
+          <w:tcPr>
+            <w:tcW w:w="3282" w:type="dxa"/>
+          </w:tcPr>
+          <w:p>
+            <w:pPr>
+              <w:rPr>
+                <w:rFonts w:ascii="Times New Roman" w:hAnsi="Times New Roman" w:cs="Times New Roman"/>
+              </w:rPr>
+            </w:pPr>
+            <w:r>
+              <w:rPr>
+                <w:rFonts w:ascii="Times New Roman" w:hAnsi="Times New Roman" w:cs="Times New Roman"/>
+                <w:sz w:val="24"/>
+              </w:rPr>
+              <w:t>MAKH</w:t>
+            </w:r>
+          </w:p>
+        </w:tc>
+        <w:tc>
+          <w:tcPr>
+            <w:tcW w:w="3282" w:type="dxa"/>
+          </w:tcPr>
+          <w:p>
+            <w:pPr>
+              <w:rPr>
+                <w:rFonts w:ascii="Times New Roman" w:hAnsi="Times New Roman" w:cs="Times New Roman"/>
+              </w:rPr>
+            </w:pPr>
+            <w:r>
+              <w:rPr>
+                <w:rFonts w:ascii="Times New Roman" w:hAnsi="Times New Roman" w:cs="Times New Roman"/>
+              </w:rPr>
+              <w:t>Varchar(10)</w:t>
+            </w:r>
+          </w:p>
+        </w:tc>
+        <w:tc>
+          <w:tcPr>
+            <w:tcW w:w="3282" w:type="dxa"/>
+          </w:tcPr>
+          <w:p>
+            <w:pPr>
+              <w:rPr>
+                <w:rFonts w:ascii="Times New Roman" w:hAnsi="Times New Roman" w:cs="Times New Roman"/>
+              </w:rPr>
+            </w:pPr>
+            <w:r>
+              <w:rPr>
+                <w:rFonts w:ascii="Times New Roman" w:hAnsi="Times New Roman" w:cs="Times New Roman"/>
+              </w:rPr>
+              <w:t>Mã kho hàng</w:t>
+            </w:r>
+          </w:p>
+        </w:tc>
+      </w:tr>
+      <w:tr>
+        <w:tc>
+          <w:tcPr>
+            <w:tcW w:w="3282" w:type="dxa"/>
+          </w:tcPr>
+          <w:p>
+            <w:pPr>
+              <w:rPr>
+                <w:rFonts w:ascii="Times New Roman" w:hAnsi="Times New Roman" w:cs="Times New Roman"/>
+              </w:rPr>
+            </w:pPr>
+            <w:r>
+              <w:rPr>
+                <w:rFonts w:ascii="Times New Roman" w:hAnsi="Times New Roman" w:cs="Times New Roman"/>
+                <w:sz w:val="24"/>
+              </w:rPr>
+              <w:t>MANL</w:t>
+            </w:r>
+          </w:p>
+        </w:tc>
+        <w:tc>
+          <w:tcPr>
+            <w:tcW w:w="3282" w:type="dxa"/>
+          </w:tcPr>
+          <w:p>
+            <w:pPr>
+              <w:rPr>
+                <w:rFonts w:ascii="Times New Roman" w:hAnsi="Times New Roman" w:cs="Times New Roman"/>
+              </w:rPr>
+            </w:pPr>
+            <w:r>
+              <w:rPr>
+                <w:rFonts w:ascii="Times New Roman" w:hAnsi="Times New Roman" w:cs="Times New Roman"/>
+              </w:rPr>
+              <w:t>Varchar</w:t>
+            </w:r>
+            <w:r>
+              <w:rPr>
+                <w:rFonts w:ascii="Times New Roman" w:hAnsi="Times New Roman" w:cs="Times New Roman"/>
+              </w:rPr>
+              <w:t>(1</w:t>
+            </w:r>
+            <w:r>
+              <w:rPr>
+                <w:rFonts w:ascii="Times New Roman" w:hAnsi="Times New Roman" w:cs="Times New Roman"/>
+              </w:rPr>
+              <w:t>0)</w:t>
+            </w:r>
+          </w:p>
+        </w:tc>
+        <w:tc>
+          <w:tcPr>
+            <w:tcW w:w="3282" w:type="dxa"/>
+          </w:tcPr>
+          <w:p>
+            <w:pPr>
+              <w:rPr>
+                <w:rFonts w:ascii="Times New Roman" w:hAnsi="Times New Roman" w:cs="Times New Roman"/>
+              </w:rPr>
+            </w:pPr>
+            <w:r>
+              <w:rPr>
+                <w:rFonts w:ascii="Times New Roman" w:hAnsi="Times New Roman" w:cs="Times New Roman"/>
+              </w:rPr>
+              <w:t xml:space="preserve">Mã nguyên liệu </w:t>
+            </w:r>
+          </w:p>
+        </w:tc>
+      </w:tr>
+      <w:tr>
+        <w:tc>
+          <w:tcPr>
+            <w:tcW w:w="3282" w:type="dxa"/>
+          </w:tcPr>
+          <w:p>
+            <w:pPr>
+              <w:rPr>
+                <w:rFonts w:ascii="Times New Roman" w:hAnsi="Times New Roman" w:cs="Times New Roman"/>
+                <w:sz w:val="24"/>
+              </w:rPr>
+            </w:pPr>
+            <w:r>
+              <w:rPr>
+                <w:rFonts w:ascii="Times New Roman" w:hAnsi="Times New Roman" w:cs="Times New Roman"/>
+                <w:sz w:val="24"/>
+              </w:rPr>
+              <w:t>SOLUONGTON</w:t>
+            </w:r>
+          </w:p>
+        </w:tc>
+        <w:tc>
+          <w:tcPr>
+            <w:tcW w:w="3282" w:type="dxa"/>
+          </w:tcPr>
+          <w:p>
+            <w:pPr>
+              <w:rPr>
+                <w:rFonts w:ascii="Times New Roman" w:hAnsi="Times New Roman" w:cs="Times New Roman"/>
+              </w:rPr>
+            </w:pPr>
+            <w:r>
+              <w:rPr>
+                <w:rFonts w:ascii="Times New Roman" w:hAnsi="Times New Roman" w:cs="Times New Roman"/>
+              </w:rPr>
+              <w:t xml:space="preserve">Float </w:t>
+            </w:r>
+          </w:p>
+        </w:tc>
+        <w:tc>
+          <w:tcPr>
+            <w:tcW w:w="3282" w:type="dxa"/>
+          </w:tcPr>
+          <w:p>
+            <w:pPr>
+              <w:rPr>
+                <w:rFonts w:ascii="Times New Roman" w:hAnsi="Times New Roman" w:cs="Times New Roman"/>
+              </w:rPr>
+            </w:pPr>
+            <w:r>
+              <w:rPr>
+                <w:rFonts w:ascii="Times New Roman" w:hAnsi="Times New Roman" w:cs="Times New Roman"/>
+              </w:rPr>
+              <w:t>Sức chứa</w:t>
+            </w:r>
+          </w:p>
+        </w:tc>
+      </w:tr>
+      <w:tr>
+        <w:tc>
+          <w:tcPr>
+            <w:tcW w:w="3282" w:type="dxa"/>
+          </w:tcPr>
+          <w:p>
+            <w:pPr>
+              <w:rPr>
+                <w:rFonts w:ascii="Times New Roman" w:hAnsi="Times New Roman" w:cs="Times New Roman"/>
+                <w:sz w:val="24"/>
+              </w:rPr>
+            </w:pPr>
+            <w:r>
+              <w:rPr>
+                <w:rFonts w:ascii="Times New Roman" w:hAnsi="Times New Roman" w:cs="Times New Roman"/>
+                <w:sz w:val="24"/>
+              </w:rPr>
+              <w:t>TINHTRANG</w:t>
+            </w:r>
+          </w:p>
+        </w:tc>
+        <w:tc>
+          <w:tcPr>
+            <w:tcW w:w="3282" w:type="dxa"/>
+          </w:tcPr>
+          <w:p>
+            <w:pPr>
+              <w:rPr>
+                <w:rFonts w:ascii="Times New Roman" w:hAnsi="Times New Roman" w:cs="Times New Roman"/>
+              </w:rPr>
+            </w:pPr>
+            <w:r>
+              <w:rPr>
+                <w:rFonts w:ascii="Times New Roman" w:hAnsi="Times New Roman" w:cs="Times New Roman"/>
+              </w:rPr>
+              <w:t>Varchar</w:t>
+            </w:r>
+            <w:r>
+              <w:rPr>
+                <w:rFonts w:ascii="Times New Roman" w:hAnsi="Times New Roman" w:cs="Times New Roman"/>
+              </w:rPr>
+              <w:t>2</w:t>
+            </w:r>
+            <w:r>
+              <w:rPr>
+                <w:rFonts w:ascii="Times New Roman" w:hAnsi="Times New Roman" w:cs="Times New Roman"/>
+              </w:rPr>
+              <w:t>(</w:t>
+            </w:r>
+            <w:r>
+              <w:rPr>
+                <w:rFonts w:ascii="Times New Roman" w:hAnsi="Times New Roman" w:cs="Times New Roman"/>
+              </w:rPr>
+              <w:t>2</w:t>
+            </w:r>
+            <w:r>
+              <w:rPr>
+                <w:rFonts w:ascii="Times New Roman" w:hAnsi="Times New Roman" w:cs="Times New Roman"/>
+              </w:rPr>
+              <w:t>0)</w:t>
+            </w:r>
+          </w:p>
+        </w:tc>
+        <w:tc>
+          <w:tcPr>
+            <w:tcW w:w="3282" w:type="dxa"/>
+          </w:tcPr>
+          <w:p>
+            <w:pPr>
+              <w:rPr>
+                <w:rFonts w:ascii="Times New Roman" w:hAnsi="Times New Roman" w:cs="Times New Roman"/>
+              </w:rPr>
+            </w:pPr>
+            <w:r>
+              <w:rPr>
+                <w:rFonts w:ascii="Times New Roman" w:hAnsi="Times New Roman" w:cs="Times New Roman"/>
+              </w:rPr>
+              <w:t>Tình trạng</w:t>
+            </w:r>
+          </w:p>
+        </w:tc>
+      </w:tr>
+    </w:tbl>
+    <w:p>
+      <w:pPr>
+        <w:pStyle w:val="ListParagraph"/>
+        <w:ind w:left="1800"/>
+        <w:rPr>
+          <w:rFonts w:ascii="Times New Roman" w:hAnsi="Times New Roman" w:cs="Times New Roman"/>
+          <w:sz w:val="24"/>
+        </w:rPr>
+      </w:pPr>
+    </w:p>
+    <w:p>
+      <w:pPr>
+        <w:pStyle w:val="ListParagraph"/>
+        <w:numPr>
+          <w:ilvl w:val="0"/>
+          <w:numId w:val="3"/>
+        </w:numPr>
+        <w:rPr>
+          <w:rFonts w:ascii="Times New Roman" w:hAnsi="Times New Roman" w:cs="Times New Roman"/>
+          <w:b/>
+          <w:sz w:val="24"/>
+        </w:rPr>
+      </w:pPr>
+      <w:r>
+        <w:rPr>
+          <w:rFonts w:ascii="Times New Roman" w:hAnsi="Times New Roman" w:cs="Times New Roman"/>
+          <w:b/>
+          <w:sz w:val="24"/>
+        </w:rPr>
+        <w:t>HOADON</w:t>
+      </w:r>
+    </w:p>
+    <w:p>
+      <w:pPr>
+        <w:pStyle w:val="ListParagraph"/>
+        <w:numPr>
+          <w:ilvl w:val="0"/>
+          <w:numId w:val="5"/>
+        </w:numPr>
+        <w:rPr>
+          <w:rFonts w:ascii="Times New Roman" w:hAnsi="Times New Roman" w:cs="Times New Roman"/>
+          <w:sz w:val="24"/>
+        </w:rPr>
+      </w:pPr>
+      <w:r>
+        <w:rPr>
+          <w:rFonts w:ascii="Times New Roman" w:hAnsi="Times New Roman" w:cs="Times New Roman"/>
+          <w:sz w:val="24"/>
+        </w:rPr>
+        <w:t xml:space="preserve">Chức năng: Dùng để lưu trữ thông tin </w:t>
+      </w:r>
+      <w:r>
+        <w:rPr>
+          <w:rFonts w:ascii="Times New Roman" w:hAnsi="Times New Roman" w:cs="Times New Roman"/>
+          <w:sz w:val="24"/>
+        </w:rPr>
+        <w:t>về hóa đơn.</w:t>
+      </w:r>
+    </w:p>
+    <w:p>
+      <w:pPr>
+        <w:pStyle w:val="ListParagraph"/>
+        <w:numPr>
+          <w:ilvl w:val="0"/>
+          <w:numId w:val="5"/>
+        </w:numPr>
+        <w:rPr>
+          <w:rFonts w:ascii="Times New Roman" w:hAnsi="Times New Roman" w:cs="Times New Roman"/>
+          <w:sz w:val="24"/>
+        </w:rPr>
+      </w:pPr>
+      <w:r>
+        <w:rPr>
+          <w:rFonts w:ascii="Times New Roman" w:hAnsi="Times New Roman" w:cs="Times New Roman"/>
+          <w:sz w:val="24"/>
+        </w:rPr>
+        <w:t>Đặc tả cấu trúc:</w:t>
+      </w:r>
+    </w:p>
+    <w:tbl>
+      <w:tblPr>
+        <w:tblStyle w:val="TableGrid"/>
+        <w:tblW w:w="0" w:type="auto"/>
+        <w:tblLook w:val="04A0" w:firstRow="1" w:lastRow="0" w:firstColumn="1" w:lastColumn="0" w:noHBand="0" w:noVBand="1"/>
+      </w:tblPr>
+      <w:tblGrid>
+        <w:gridCol w:w="3282"/>
+        <w:gridCol w:w="3282"/>
+        <w:gridCol w:w="3282"/>
+      </w:tblGrid>
+      <w:tr>
+        <w:tc>
+          <w:tcPr>
+            <w:tcW w:w="3282" w:type="dxa"/>
+            <w:shd w:val="clear" w:color="auto" w:fill="A6A6A6" w:themeFill="background1" w:themeFillShade="A6"/>
+          </w:tcPr>
+          <w:p>
+            <w:pPr>
+              <w:jc w:val="center"/>
+              <w:rPr>
+                <w:rFonts w:ascii="Times New Roman" w:hAnsi="Times New Roman" w:cs="Times New Roman"/>
+                <w:b/>
+              </w:rPr>
+            </w:pPr>
+            <w:r>
+              <w:rPr>
+                <w:rFonts w:ascii="Times New Roman" w:hAnsi="Times New Roman" w:cs="Times New Roman"/>
+                <w:b/>
+              </w:rPr>
+              <w:t>Tên thuộc tính</w:t>
+            </w:r>
+          </w:p>
+        </w:tc>
+        <w:tc>
+          <w:tcPr>
+            <w:tcW w:w="3282" w:type="dxa"/>
+            <w:shd w:val="clear" w:color="auto" w:fill="A6A6A6" w:themeFill="background1" w:themeFillShade="A6"/>
+          </w:tcPr>
+          <w:p>
+            <w:pPr>
+              <w:jc w:val="center"/>
+              <w:rPr>
+                <w:rFonts w:ascii="Times New Roman" w:hAnsi="Times New Roman" w:cs="Times New Roman"/>
+                <w:b/>
+              </w:rPr>
+            </w:pPr>
+            <w:r>
+              <w:rPr>
+                <w:rFonts w:ascii="Times New Roman" w:hAnsi="Times New Roman" w:cs="Times New Roman"/>
+                <w:b/>
+              </w:rPr>
+              <w:t>Kiểu dữ liệu</w:t>
+            </w:r>
+          </w:p>
+        </w:tc>
+        <w:tc>
+          <w:tcPr>
+            <w:tcW w:w="3282" w:type="dxa"/>
+            <w:shd w:val="clear" w:color="auto" w:fill="A6A6A6" w:themeFill="background1" w:themeFillShade="A6"/>
+          </w:tcPr>
+          <w:p>
+            <w:pPr>
+              <w:jc w:val="center"/>
+              <w:rPr>
+                <w:rFonts w:ascii="Times New Roman" w:hAnsi="Times New Roman" w:cs="Times New Roman"/>
+                <w:b/>
+              </w:rPr>
+            </w:pPr>
+            <w:r>
+              <w:rPr>
+                <w:rFonts w:ascii="Times New Roman" w:hAnsi="Times New Roman" w:cs="Times New Roman"/>
+                <w:b/>
+              </w:rPr>
+              <w:t>Ý nghĩa</w:t>
+            </w:r>
+          </w:p>
+        </w:tc>
+      </w:tr>
+      <w:tr>
+        <w:tc>
+          <w:tcPr>
+            <w:tcW w:w="3282" w:type="dxa"/>
+          </w:tcPr>
+          <w:p>
+            <w:pPr>
+              <w:rPr>
+                <w:rFonts w:ascii="Times New Roman" w:hAnsi="Times New Roman" w:cs="Times New Roman"/>
+              </w:rPr>
+            </w:pPr>
+            <w:r>
+              <w:rPr>
+                <w:rFonts w:ascii="Times New Roman" w:hAnsi="Times New Roman" w:cs="Times New Roman"/>
+                <w:sz w:val="24"/>
+              </w:rPr>
+              <w:t>MAHD</w:t>
+            </w:r>
+          </w:p>
+        </w:tc>
+        <w:tc>
+          <w:tcPr>
+            <w:tcW w:w="3282" w:type="dxa"/>
+          </w:tcPr>
+          <w:p>
+            <w:pPr>
+              <w:rPr>
+                <w:rFonts w:ascii="Times New Roman" w:hAnsi="Times New Roman" w:cs="Times New Roman"/>
+              </w:rPr>
+            </w:pPr>
+            <w:r>
+              <w:rPr>
+                <w:rFonts w:ascii="Times New Roman" w:hAnsi="Times New Roman" w:cs="Times New Roman"/>
+              </w:rPr>
+              <w:t>Varchar(10)</w:t>
+            </w:r>
+          </w:p>
+        </w:tc>
+        <w:tc>
+          <w:tcPr>
+            <w:tcW w:w="3282" w:type="dxa"/>
+          </w:tcPr>
+          <w:p>
+            <w:pPr>
+              <w:rPr>
+                <w:rFonts w:ascii="Times New Roman" w:hAnsi="Times New Roman" w:cs="Times New Roman"/>
+              </w:rPr>
+            </w:pPr>
+            <w:r>
+              <w:rPr>
+                <w:rFonts w:ascii="Times New Roman" w:hAnsi="Times New Roman" w:cs="Times New Roman"/>
+              </w:rPr>
+              <w:t>Mã hóa đơn</w:t>
+            </w:r>
+          </w:p>
+        </w:tc>
+      </w:tr>
+      <w:tr>
+        <w:tc>
+          <w:tcPr>
+            <w:tcW w:w="3282" w:type="dxa"/>
+          </w:tcPr>
+          <w:p>
+            <w:pPr>
+              <w:rPr>
+                <w:rFonts w:ascii="Times New Roman" w:hAnsi="Times New Roman" w:cs="Times New Roman"/>
+              </w:rPr>
+            </w:pPr>
+            <w:r>
+              <w:rPr>
+                <w:rFonts w:ascii="Times New Roman" w:hAnsi="Times New Roman" w:cs="Times New Roman"/>
+                <w:sz w:val="24"/>
+              </w:rPr>
+              <w:t>TONGTIEN</w:t>
+            </w:r>
+          </w:p>
+        </w:tc>
+        <w:tc>
+          <w:tcPr>
+            <w:tcW w:w="3282" w:type="dxa"/>
+          </w:tcPr>
+          <w:p>
+            <w:pPr>
+              <w:rPr>
+                <w:rFonts w:ascii="Times New Roman" w:hAnsi="Times New Roman" w:cs="Times New Roman"/>
+              </w:rPr>
+            </w:pPr>
+            <w:r>
+              <w:rPr>
+                <w:rFonts w:ascii="Times New Roman" w:hAnsi="Times New Roman" w:cs="Times New Roman"/>
+              </w:rPr>
+              <w:t xml:space="preserve">Float </w:t>
+            </w:r>
+          </w:p>
+        </w:tc>
+        <w:tc>
+          <w:tcPr>
+            <w:tcW w:w="3282" w:type="dxa"/>
+          </w:tcPr>
+          <w:p>
+            <w:pPr>
+              <w:rPr>
+                <w:rFonts w:ascii="Times New Roman" w:hAnsi="Times New Roman" w:cs="Times New Roman"/>
+              </w:rPr>
+            </w:pPr>
+            <w:r>
+              <w:rPr>
+                <w:rFonts w:ascii="Times New Roman" w:hAnsi="Times New Roman" w:cs="Times New Roman"/>
+              </w:rPr>
+              <w:t>Giá trị hóa đơn</w:t>
+            </w:r>
+            <w:r>
+              <w:rPr>
+                <w:rFonts w:ascii="Times New Roman" w:hAnsi="Times New Roman" w:cs="Times New Roman"/>
+              </w:rPr>
+              <w:t xml:space="preserve"> </w:t>
+            </w:r>
+          </w:p>
+        </w:tc>
+      </w:tr>
+      <w:tr>
+        <w:tc>
+          <w:tcPr>
+            <w:tcW w:w="3282" w:type="dxa"/>
+          </w:tcPr>
+          <w:p>
+            <w:pPr>
+              <w:rPr>
+                <w:rFonts w:ascii="Times New Roman" w:hAnsi="Times New Roman" w:cs="Times New Roman"/>
+                <w:sz w:val="24"/>
+              </w:rPr>
+            </w:pPr>
+            <w:r>
+              <w:rPr>
+                <w:rFonts w:ascii="Times New Roman" w:hAnsi="Times New Roman" w:cs="Times New Roman"/>
+                <w:sz w:val="24"/>
+              </w:rPr>
+              <w:t>NGAYLAP</w:t>
+            </w:r>
+          </w:p>
+        </w:tc>
+        <w:tc>
+          <w:tcPr>
+            <w:tcW w:w="3282" w:type="dxa"/>
+          </w:tcPr>
+          <w:p>
+            <w:pPr>
+              <w:rPr>
+                <w:rFonts w:ascii="Times New Roman" w:hAnsi="Times New Roman" w:cs="Times New Roman"/>
+              </w:rPr>
+            </w:pPr>
+            <w:r>
+              <w:rPr>
+                <w:rFonts w:ascii="Times New Roman" w:hAnsi="Times New Roman" w:cs="Times New Roman"/>
+              </w:rPr>
+              <w:t>Datetime</w:t>
+            </w:r>
+          </w:p>
+        </w:tc>
+        <w:tc>
+          <w:tcPr>
+            <w:tcW w:w="3282" w:type="dxa"/>
+          </w:tcPr>
+          <w:p>
+            <w:pPr>
+              <w:rPr>
+                <w:rFonts w:ascii="Times New Roman" w:hAnsi="Times New Roman" w:cs="Times New Roman"/>
+              </w:rPr>
+            </w:pPr>
+            <w:r>
+              <w:rPr>
+                <w:rFonts w:ascii="Times New Roman" w:hAnsi="Times New Roman" w:cs="Times New Roman"/>
+              </w:rPr>
+              <w:t>Ngày lập</w:t>
+            </w:r>
+          </w:p>
+        </w:tc>
+      </w:tr>
+      <w:tr>
+        <w:tc>
+          <w:tcPr>
+            <w:tcW w:w="3282" w:type="dxa"/>
+          </w:tcPr>
+          <w:p>
+            <w:pPr>
+              <w:rPr>
+                <w:rFonts w:ascii="Times New Roman" w:hAnsi="Times New Roman" w:cs="Times New Roman"/>
+                <w:sz w:val="24"/>
+              </w:rPr>
+            </w:pPr>
+            <w:r>
+              <w:rPr>
+                <w:rFonts w:ascii="Times New Roman" w:hAnsi="Times New Roman" w:cs="Times New Roman"/>
+                <w:sz w:val="24"/>
+              </w:rPr>
+              <w:t>NGUOILAP</w:t>
+            </w:r>
+          </w:p>
+        </w:tc>
+        <w:tc>
+          <w:tcPr>
+            <w:tcW w:w="3282" w:type="dxa"/>
+          </w:tcPr>
+          <w:p>
+            <w:pPr>
+              <w:rPr>
+                <w:rFonts w:ascii="Times New Roman" w:hAnsi="Times New Roman" w:cs="Times New Roman"/>
+              </w:rPr>
+            </w:pPr>
+            <w:r>
+              <w:rPr>
+                <w:rFonts w:ascii="Times New Roman" w:hAnsi="Times New Roman" w:cs="Times New Roman"/>
+              </w:rPr>
+              <w:t>Varchar(</w:t>
+            </w:r>
+            <w:r>
+              <w:rPr>
+                <w:rFonts w:ascii="Times New Roman" w:hAnsi="Times New Roman" w:cs="Times New Roman"/>
+              </w:rPr>
+              <w:t>1</w:t>
+            </w:r>
+            <w:r>
+              <w:rPr>
+                <w:rFonts w:ascii="Times New Roman" w:hAnsi="Times New Roman" w:cs="Times New Roman"/>
+              </w:rPr>
+              <w:t>0)</w:t>
+            </w:r>
+          </w:p>
+        </w:tc>
+        <w:tc>
+          <w:tcPr>
+            <w:tcW w:w="3282" w:type="dxa"/>
+          </w:tcPr>
+          <w:p>
+            <w:pPr>
+              <w:rPr>
+                <w:rFonts w:ascii="Times New Roman" w:hAnsi="Times New Roman" w:cs="Times New Roman"/>
+              </w:rPr>
+            </w:pPr>
+            <w:r>
+              <w:rPr>
+                <w:rFonts w:ascii="Times New Roman" w:hAnsi="Times New Roman" w:cs="Times New Roman"/>
+              </w:rPr>
+              <w:t>Nhân viên lập hóa đơn</w:t>
+            </w:r>
+          </w:p>
+        </w:tc>
+      </w:tr>
+    </w:tbl>
+    <w:p>
+      <w:pPr>
+        <w:pStyle w:val="ListParagraph"/>
+        <w:ind w:left="1800"/>
+        <w:rPr>
+          <w:rFonts w:ascii="Times New Roman" w:hAnsi="Times New Roman" w:cs="Times New Roman"/>
+          <w:sz w:val="24"/>
+        </w:rPr>
+      </w:pPr>
+    </w:p>
+    <w:p>
+      <w:pPr>
+        <w:pStyle w:val="ListParagraph"/>
+        <w:numPr>
+          <w:ilvl w:val="0"/>
+          <w:numId w:val="3"/>
+        </w:numPr>
+        <w:rPr>
+          <w:rFonts w:ascii="Times New Roman" w:hAnsi="Times New Roman" w:cs="Times New Roman"/>
+          <w:b/>
+          <w:sz w:val="24"/>
+        </w:rPr>
+      </w:pPr>
+      <w:r>
+        <w:rPr>
+          <w:rFonts w:ascii="Times New Roman" w:hAnsi="Times New Roman" w:cs="Times New Roman"/>
+          <w:b/>
+          <w:sz w:val="24"/>
+        </w:rPr>
+        <w:t>CHITIETHOADON</w:t>
+      </w:r>
+    </w:p>
+    <w:p>
+      <w:pPr>
+        <w:pStyle w:val="ListParagraph"/>
+        <w:numPr>
+          <w:ilvl w:val="0"/>
+          <w:numId w:val="5"/>
+        </w:numPr>
+        <w:rPr>
+          <w:rFonts w:ascii="Times New Roman" w:hAnsi="Times New Roman" w:cs="Times New Roman"/>
+          <w:sz w:val="24"/>
+        </w:rPr>
+      </w:pPr>
+      <w:r>
+        <w:rPr>
+          <w:rFonts w:ascii="Times New Roman" w:hAnsi="Times New Roman" w:cs="Times New Roman"/>
+          <w:sz w:val="24"/>
+        </w:rPr>
+        <w:t xml:space="preserve">Chức năng: Dùng để lưu trữ thông tin </w:t>
+      </w:r>
+      <w:r>
+        <w:rPr>
+          <w:rFonts w:ascii="Times New Roman" w:hAnsi="Times New Roman" w:cs="Times New Roman"/>
+          <w:sz w:val="24"/>
+        </w:rPr>
+        <w:t xml:space="preserve">chi tiết </w:t>
+      </w:r>
+      <w:r>
+        <w:rPr>
+          <w:rFonts w:ascii="Times New Roman" w:hAnsi="Times New Roman" w:cs="Times New Roman"/>
+          <w:sz w:val="24"/>
+        </w:rPr>
+        <w:t>về hóa đơn.</w:t>
+      </w:r>
+    </w:p>
+    <w:p>
+      <w:pPr>
+        <w:pStyle w:val="ListParagraph"/>
+        <w:numPr>
+          <w:ilvl w:val="0"/>
+          <w:numId w:val="5"/>
+        </w:numPr>
+        <w:rPr>
+          <w:rFonts w:ascii="Times New Roman" w:hAnsi="Times New Roman" w:cs="Times New Roman"/>
+          <w:sz w:val="24"/>
+        </w:rPr>
+      </w:pPr>
+      <w:r>
+        <w:rPr>
+          <w:rFonts w:ascii="Times New Roman" w:hAnsi="Times New Roman" w:cs="Times New Roman"/>
+          <w:sz w:val="24"/>
+        </w:rPr>
+        <w:t>Đặc tả cấu trúc:</w:t>
+      </w:r>
+    </w:p>
+    <w:tbl>
+      <w:tblPr>
+        <w:tblStyle w:val="TableGrid"/>
+        <w:tblW w:w="0" w:type="auto"/>
+        <w:tblLook w:val="04A0" w:firstRow="1" w:lastRow="0" w:firstColumn="1" w:lastColumn="0" w:noHBand="0" w:noVBand="1"/>
+      </w:tblPr>
+      <w:tblGrid>
+        <w:gridCol w:w="3282"/>
+        <w:gridCol w:w="3282"/>
+        <w:gridCol w:w="3282"/>
+      </w:tblGrid>
+      <w:tr>
+        <w:tc>
+          <w:tcPr>
+            <w:tcW w:w="3282" w:type="dxa"/>
+            <w:shd w:val="clear" w:color="auto" w:fill="A6A6A6" w:themeFill="background1" w:themeFillShade="A6"/>
+          </w:tcPr>
+          <w:p>
+            <w:pPr>
+              <w:jc w:val="center"/>
+              <w:rPr>
+                <w:rFonts w:ascii="Times New Roman" w:hAnsi="Times New Roman" w:cs="Times New Roman"/>
+                <w:b/>
+              </w:rPr>
+            </w:pPr>
+            <w:r>
+              <w:rPr>
+                <w:rFonts w:ascii="Times New Roman" w:hAnsi="Times New Roman" w:cs="Times New Roman"/>
+                <w:b/>
+              </w:rPr>
+              <w:t>Tên thuộc tính</w:t>
+            </w:r>
+          </w:p>
+        </w:tc>
+        <w:tc>
+          <w:tcPr>
+            <w:tcW w:w="3282" w:type="dxa"/>
+            <w:shd w:val="clear" w:color="auto" w:fill="A6A6A6" w:themeFill="background1" w:themeFillShade="A6"/>
+          </w:tcPr>
+          <w:p>
+            <w:pPr>
+              <w:jc w:val="center"/>
+              <w:rPr>
+                <w:rFonts w:ascii="Times New Roman" w:hAnsi="Times New Roman" w:cs="Times New Roman"/>
+                <w:b/>
+              </w:rPr>
+            </w:pPr>
+            <w:r>
+              <w:rPr>
+                <w:rFonts w:ascii="Times New Roman" w:hAnsi="Times New Roman" w:cs="Times New Roman"/>
+                <w:b/>
+              </w:rPr>
+              <w:t>Kiểu dữ liệu</w:t>
+            </w:r>
+          </w:p>
+        </w:tc>
+        <w:tc>
+          <w:tcPr>
+            <w:tcW w:w="3282" w:type="dxa"/>
+            <w:shd w:val="clear" w:color="auto" w:fill="A6A6A6" w:themeFill="background1" w:themeFillShade="A6"/>
+          </w:tcPr>
+          <w:p>
+            <w:pPr>
+              <w:jc w:val="center"/>
+              <w:rPr>
+                <w:rFonts w:ascii="Times New Roman" w:hAnsi="Times New Roman" w:cs="Times New Roman"/>
+                <w:b/>
+              </w:rPr>
+            </w:pPr>
+            <w:r>
+              <w:rPr>
+                <w:rFonts w:ascii="Times New Roman" w:hAnsi="Times New Roman" w:cs="Times New Roman"/>
+                <w:b/>
+              </w:rPr>
+              <w:t>Ý nghĩa</w:t>
+            </w:r>
+          </w:p>
+        </w:tc>
+      </w:tr>
+      <w:tr>
+        <w:tc>
+          <w:tcPr>
+            <w:tcW w:w="3282" w:type="dxa"/>
+          </w:tcPr>
+          <w:p>
+            <w:pPr>
+              <w:rPr>
+                <w:rFonts w:ascii="Times New Roman" w:hAnsi="Times New Roman" w:cs="Times New Roman"/>
+              </w:rPr>
+            </w:pPr>
+            <w:r>
+              <w:rPr>
+                <w:rFonts w:ascii="Times New Roman" w:hAnsi="Times New Roman" w:cs="Times New Roman"/>
+                <w:sz w:val="24"/>
+              </w:rPr>
+              <w:t>MAHD</w:t>
+            </w:r>
+          </w:p>
+        </w:tc>
+        <w:tc>
+          <w:tcPr>
+            <w:tcW w:w="3282" w:type="dxa"/>
+          </w:tcPr>
+          <w:p>
+            <w:pPr>
+              <w:rPr>
+                <w:rFonts w:ascii="Times New Roman" w:hAnsi="Times New Roman" w:cs="Times New Roman"/>
+              </w:rPr>
+            </w:pPr>
+            <w:r>
+              <w:rPr>
+                <w:rFonts w:ascii="Times New Roman" w:hAnsi="Times New Roman" w:cs="Times New Roman"/>
+              </w:rPr>
+              <w:t>Varchar(10)</w:t>
+            </w:r>
+          </w:p>
+        </w:tc>
+        <w:tc>
+          <w:tcPr>
+            <w:tcW w:w="3282" w:type="dxa"/>
+          </w:tcPr>
+          <w:p>
+            <w:pPr>
+              <w:rPr>
+                <w:rFonts w:ascii="Times New Roman" w:hAnsi="Times New Roman" w:cs="Times New Roman"/>
+              </w:rPr>
+            </w:pPr>
+            <w:r>
+              <w:rPr>
+                <w:rFonts w:ascii="Times New Roman" w:hAnsi="Times New Roman" w:cs="Times New Roman"/>
+              </w:rPr>
+              <w:t>Mã hóa đơn</w:t>
+            </w:r>
+          </w:p>
+        </w:tc>
+      </w:tr>
+      <w:tr>
+        <w:tc>
+          <w:tcPr>
+            <w:tcW w:w="3282" w:type="dxa"/>
+          </w:tcPr>
+          <w:p>
+            <w:pPr>
+              <w:rPr>
+                <w:rFonts w:ascii="Times New Roman" w:hAnsi="Times New Roman" w:cs="Times New Roman"/>
+              </w:rPr>
+            </w:pPr>
+            <w:r>
+              <w:rPr>
+                <w:rFonts w:ascii="Times New Roman" w:hAnsi="Times New Roman" w:cs="Times New Roman"/>
+                <w:sz w:val="24"/>
+              </w:rPr>
+              <w:t>MAMA</w:t>
+            </w:r>
+          </w:p>
+        </w:tc>
+        <w:tc>
+          <w:tcPr>
+            <w:tcW w:w="3282" w:type="dxa"/>
+          </w:tcPr>
+          <w:p>
+            <w:pPr>
+              <w:rPr>
+                <w:rFonts w:ascii="Times New Roman" w:hAnsi="Times New Roman" w:cs="Times New Roman"/>
+                <w:i/>
+              </w:rPr>
+            </w:pPr>
+            <w:r>
+              <w:rPr>
+                <w:rFonts w:ascii="Times New Roman" w:hAnsi="Times New Roman" w:cs="Times New Roman"/>
+              </w:rPr>
+              <w:t>Varchar(10)</w:t>
+            </w:r>
+          </w:p>
+        </w:tc>
+        <w:tc>
+          <w:tcPr>
+            <w:tcW w:w="3282" w:type="dxa"/>
+          </w:tcPr>
+          <w:p>
+            <w:pPr>
+              <w:rPr>
+                <w:rFonts w:ascii="Times New Roman" w:hAnsi="Times New Roman" w:cs="Times New Roman"/>
+              </w:rPr>
+            </w:pPr>
+            <w:r>
+              <w:rPr>
+                <w:rFonts w:ascii="Times New Roman" w:hAnsi="Times New Roman" w:cs="Times New Roman"/>
+              </w:rPr>
+              <w:t xml:space="preserve">Giá trị hóa đơn </w:t>
+            </w:r>
+          </w:p>
+        </w:tc>
+      </w:tr>
+      <w:tr>
+        <w:tc>
+          <w:tcPr>
+            <w:tcW w:w="3282" w:type="dxa"/>
+          </w:tcPr>
+          <w:p>
+            <w:pPr>
+              <w:rPr>
+                <w:rFonts w:ascii="Times New Roman" w:hAnsi="Times New Roman" w:cs="Times New Roman"/>
+                <w:sz w:val="24"/>
+              </w:rPr>
+            </w:pPr>
+            <w:r>
+              <w:rPr>
+                <w:rFonts w:ascii="Times New Roman" w:hAnsi="Times New Roman" w:cs="Times New Roman"/>
+                <w:sz w:val="24"/>
+              </w:rPr>
+              <w:t>SOLUONG</w:t>
+            </w:r>
+          </w:p>
+        </w:tc>
+        <w:tc>
+          <w:tcPr>
+            <w:tcW w:w="3282" w:type="dxa"/>
+          </w:tcPr>
+          <w:p>
+            <w:pPr>
+              <w:rPr>
+                <w:rFonts w:ascii="Times New Roman" w:hAnsi="Times New Roman" w:cs="Times New Roman"/>
+              </w:rPr>
+            </w:pPr>
+            <w:r>
+              <w:rPr>
+                <w:rFonts w:ascii="Times New Roman" w:hAnsi="Times New Roman" w:cs="Times New Roman"/>
+              </w:rPr>
+              <w:t>Int</w:t>
+            </w:r>
+            <w:r>
+              <w:rPr>
+                <w:rFonts w:ascii="Times New Roman" w:hAnsi="Times New Roman" w:cs="Times New Roman"/>
+              </w:rPr>
+              <w:t xml:space="preserve">  </w:t>
+            </w:r>
+          </w:p>
+        </w:tc>
+        <w:tc>
+          <w:tcPr>
+            <w:tcW w:w="3282" w:type="dxa"/>
+          </w:tcPr>
+          <w:p>
+            <w:pPr>
+              <w:rPr>
+                <w:rFonts w:ascii="Times New Roman" w:hAnsi="Times New Roman" w:cs="Times New Roman"/>
+              </w:rPr>
+            </w:pPr>
+            <w:r>
+              <w:rPr>
+                <w:rFonts w:ascii="Times New Roman" w:hAnsi="Times New Roman" w:cs="Times New Roman"/>
+              </w:rPr>
+              <w:t>Ngày lập</w:t>
+            </w:r>
+          </w:p>
+        </w:tc>
+      </w:tr>
+      <w:tr>
+        <w:tc>
+          <w:tcPr>
+            <w:tcW w:w="3282" w:type="dxa"/>
+          </w:tcPr>
+          <w:p>
+            <w:pPr>
+              <w:rPr>
+                <w:rFonts w:ascii="Times New Roman" w:hAnsi="Times New Roman" w:cs="Times New Roman"/>
+                <w:sz w:val="24"/>
+              </w:rPr>
+            </w:pPr>
+            <w:r>
+              <w:rPr>
+                <w:rFonts w:ascii="Times New Roman" w:hAnsi="Times New Roman" w:cs="Times New Roman"/>
+                <w:sz w:val="24"/>
+              </w:rPr>
+              <w:t>THANHTIEN</w:t>
+            </w:r>
+          </w:p>
+        </w:tc>
+        <w:tc>
+          <w:tcPr>
+            <w:tcW w:w="3282" w:type="dxa"/>
+          </w:tcPr>
+          <w:p>
+            <w:pPr>
+              <w:rPr>
+                <w:rFonts w:ascii="Times New Roman" w:hAnsi="Times New Roman" w:cs="Times New Roman"/>
+              </w:rPr>
+            </w:pPr>
+            <w:r>
+              <w:rPr>
+                <w:rFonts w:ascii="Times New Roman" w:hAnsi="Times New Roman" w:cs="Times New Roman"/>
+              </w:rPr>
+              <w:t>Varchar(</w:t>
+            </w:r>
+            <w:r>
+              <w:rPr>
+                <w:rFonts w:ascii="Times New Roman" w:hAnsi="Times New Roman" w:cs="Times New Roman"/>
+              </w:rPr>
+              <w:t>1</w:t>
+            </w:r>
+            <w:r>
+              <w:rPr>
+                <w:rFonts w:ascii="Times New Roman" w:hAnsi="Times New Roman" w:cs="Times New Roman"/>
+              </w:rPr>
+              <w:t>0)</w:t>
+            </w:r>
+          </w:p>
+        </w:tc>
+        <w:tc>
+          <w:tcPr>
+            <w:tcW w:w="3282" w:type="dxa"/>
+          </w:tcPr>
+          <w:p>
+            <w:pPr>
+              <w:rPr>
+                <w:rFonts w:ascii="Times New Roman" w:hAnsi="Times New Roman" w:cs="Times New Roman"/>
+              </w:rPr>
+            </w:pPr>
+            <w:r>
+              <w:rPr>
+                <w:rFonts w:ascii="Times New Roman" w:hAnsi="Times New Roman" w:cs="Times New Roman"/>
+              </w:rPr>
+              <w:t>Nhân viên lập hóa đơn</w:t>
+            </w:r>
+          </w:p>
+        </w:tc>
+      </w:tr>
+    </w:tbl>
+    <w:p>
+      <w:pPr>
+        <w:pStyle w:val="ListParagraph"/>
+        <w:ind w:left="1800"/>
+        <w:rPr>
+          <w:rFonts w:ascii="Times New Roman" w:hAnsi="Times New Roman" w:cs="Times New Roman"/>
+          <w:sz w:val="24"/>
+        </w:rPr>
+      </w:pPr>
+    </w:p>
+    <w:p>
+      <w:pPr>
+        <w:pStyle w:val="ListParagraph"/>
+        <w:ind w:left="1800"/>
+        <w:rPr>
+          <w:rFonts w:ascii="Times New Roman" w:hAnsi="Times New Roman" w:cs="Times New Roman"/>
+          <w:sz w:val="24"/>
+        </w:rPr>
+      </w:pPr>
+    </w:p>
+    <w:p>
+      <w:pPr>
+        <w:pStyle w:val="ListParagraph"/>
+        <w:ind w:left="1800"/>
+        <w:rPr>
+          <w:rFonts w:ascii="Times New Roman" w:hAnsi="Times New Roman" w:cs="Times New Roman"/>
+          <w:sz w:val="24"/>
+        </w:rPr>
+      </w:pPr>
+    </w:p>
+    <w:p>
+      <w:pPr>
+        <w:pStyle w:val="ListParagraph"/>
+        <w:ind w:left="1800"/>
+        <w:rPr>
+          <w:rFonts w:ascii="Times New Roman" w:hAnsi="Times New Roman" w:cs="Times New Roman"/>
+          <w:sz w:val="24"/>
+        </w:rPr>
+      </w:pPr>
+    </w:p>
+    <w:p>
+      <w:pPr>
+        <w:pStyle w:val="ListParagraph"/>
+        <w:numPr>
+          <w:ilvl w:val="0"/>
+          <w:numId w:val="3"/>
+        </w:numPr>
+        <w:rPr>
+          <w:rFonts w:ascii="Times New Roman" w:hAnsi="Times New Roman" w:cs="Times New Roman"/>
+          <w:b/>
+          <w:sz w:val="24"/>
+        </w:rPr>
+      </w:pPr>
+      <w:r>
+        <w:rPr>
+          <w:rFonts w:ascii="Times New Roman" w:hAnsi="Times New Roman" w:cs="Times New Roman"/>
+          <w:b/>
+          <w:sz w:val="24"/>
+        </w:rPr>
+        <w:lastRenderedPageBreak/>
+        <w:t>MONAN</w:t>
+      </w:r>
+    </w:p>
+    <w:p>
+      <w:pPr>
+        <w:pStyle w:val="ListParagraph"/>
+        <w:numPr>
+          <w:ilvl w:val="0"/>
+          <w:numId w:val="5"/>
+        </w:numPr>
+        <w:rPr>
+          <w:rFonts w:ascii="Times New Roman" w:hAnsi="Times New Roman" w:cs="Times New Roman"/>
+          <w:sz w:val="24"/>
+        </w:rPr>
+      </w:pPr>
+      <w:r>
+        <w:rPr>
+          <w:rFonts w:ascii="Times New Roman" w:hAnsi="Times New Roman" w:cs="Times New Roman"/>
+          <w:sz w:val="24"/>
+        </w:rPr>
+        <w:t xml:space="preserve">Chức năng: Dùng để lưu trữ thông tin </w:t>
+      </w:r>
+      <w:r>
+        <w:rPr>
+          <w:rFonts w:ascii="Times New Roman" w:hAnsi="Times New Roman" w:cs="Times New Roman"/>
+          <w:sz w:val="24"/>
+        </w:rPr>
+        <w:t>về món ăn</w:t>
+      </w:r>
+    </w:p>
+    <w:p>
+      <w:pPr>
+        <w:pStyle w:val="ListParagraph"/>
+        <w:numPr>
+          <w:ilvl w:val="0"/>
+          <w:numId w:val="5"/>
+        </w:numPr>
+        <w:rPr>
+          <w:rFonts w:ascii="Times New Roman" w:hAnsi="Times New Roman" w:cs="Times New Roman"/>
+          <w:sz w:val="24"/>
+        </w:rPr>
+      </w:pPr>
+      <w:r>
+        <w:rPr>
+          <w:rFonts w:ascii="Times New Roman" w:hAnsi="Times New Roman" w:cs="Times New Roman"/>
+          <w:sz w:val="24"/>
+        </w:rPr>
+        <w:t>Đặc tả cấu trúc:</w:t>
+      </w:r>
+    </w:p>
+    <w:tbl>
+      <w:tblPr>
+        <w:tblStyle w:val="TableGrid"/>
+        <w:tblW w:w="0" w:type="auto"/>
+        <w:tblLook w:val="04A0" w:firstRow="1" w:lastRow="0" w:firstColumn="1" w:lastColumn="0" w:noHBand="0" w:noVBand="1"/>
+      </w:tblPr>
+      <w:tblGrid>
+        <w:gridCol w:w="3282"/>
+        <w:gridCol w:w="2496"/>
+        <w:gridCol w:w="3780"/>
+      </w:tblGrid>
+      <w:tr>
+        <w:tc>
+          <w:tcPr>
+            <w:tcW w:w="3282" w:type="dxa"/>
+            <w:shd w:val="clear" w:color="auto" w:fill="A6A6A6" w:themeFill="background1" w:themeFillShade="A6"/>
+          </w:tcPr>
+          <w:p>
+            <w:pPr>
+              <w:jc w:val="center"/>
+              <w:rPr>
+                <w:rFonts w:ascii="Times New Roman" w:hAnsi="Times New Roman" w:cs="Times New Roman"/>
+                <w:b/>
+              </w:rPr>
+            </w:pPr>
+            <w:r>
+              <w:rPr>
+                <w:rFonts w:ascii="Times New Roman" w:hAnsi="Times New Roman" w:cs="Times New Roman"/>
+                <w:b/>
+              </w:rPr>
+              <w:t>Tên thuộc tính</w:t>
+            </w:r>
+          </w:p>
+        </w:tc>
+        <w:tc>
+          <w:tcPr>
+            <w:tcW w:w="2496" w:type="dxa"/>
+            <w:shd w:val="clear" w:color="auto" w:fill="A6A6A6" w:themeFill="background1" w:themeFillShade="A6"/>
+          </w:tcPr>
+          <w:p>
+            <w:pPr>
+              <w:jc w:val="center"/>
+              <w:rPr>
+                <w:rFonts w:ascii="Times New Roman" w:hAnsi="Times New Roman" w:cs="Times New Roman"/>
+                <w:b/>
+              </w:rPr>
+            </w:pPr>
+            <w:r>
+              <w:rPr>
+                <w:rFonts w:ascii="Times New Roman" w:hAnsi="Times New Roman" w:cs="Times New Roman"/>
+                <w:b/>
+              </w:rPr>
+              <w:t>Kiểu dữ liệu</w:t>
+            </w:r>
+          </w:p>
+        </w:tc>
+        <w:tc>
+          <w:tcPr>
+            <w:tcW w:w="3780" w:type="dxa"/>
+            <w:shd w:val="clear" w:color="auto" w:fill="A6A6A6" w:themeFill="background1" w:themeFillShade="A6"/>
+          </w:tcPr>
+          <w:p>
+            <w:pPr>
+              <w:jc w:val="center"/>
+              <w:rPr>
+                <w:rFonts w:ascii="Times New Roman" w:hAnsi="Times New Roman" w:cs="Times New Roman"/>
+                <w:b/>
+              </w:rPr>
+            </w:pPr>
+            <w:r>
+              <w:rPr>
+                <w:rFonts w:ascii="Times New Roman" w:hAnsi="Times New Roman" w:cs="Times New Roman"/>
+                <w:b/>
+              </w:rPr>
+              <w:t>Ý nghĩa</w:t>
+            </w:r>
+          </w:p>
+        </w:tc>
+      </w:tr>
+      <w:tr>
+        <w:tc>
+          <w:tcPr>
+            <w:tcW w:w="3282" w:type="dxa"/>
+          </w:tcPr>
+          <w:p>
+            <w:pPr>
+              <w:rPr>
+                <w:rFonts w:ascii="Times New Roman" w:hAnsi="Times New Roman" w:cs="Times New Roman"/>
+              </w:rPr>
+            </w:pPr>
+            <w:r>
+              <w:rPr>
+                <w:rFonts w:ascii="Times New Roman" w:hAnsi="Times New Roman" w:cs="Times New Roman"/>
+                <w:sz w:val="24"/>
+              </w:rPr>
+              <w:t>MAMA</w:t>
+            </w:r>
+          </w:p>
+        </w:tc>
+        <w:tc>
+          <w:tcPr>
+            <w:tcW w:w="2496" w:type="dxa"/>
+          </w:tcPr>
+          <w:p>
+            <w:pPr>
+              <w:rPr>
+                <w:rFonts w:ascii="Times New Roman" w:hAnsi="Times New Roman" w:cs="Times New Roman"/>
+              </w:rPr>
+            </w:pPr>
+            <w:r>
+              <w:rPr>
+                <w:rFonts w:ascii="Times New Roman" w:hAnsi="Times New Roman" w:cs="Times New Roman"/>
+              </w:rPr>
+              <w:t>Varchar(10)</w:t>
+            </w:r>
+          </w:p>
+        </w:tc>
+        <w:tc>
+          <w:tcPr>
+            <w:tcW w:w="3780" w:type="dxa"/>
+          </w:tcPr>
+          <w:p>
+            <w:pPr>
+              <w:rPr>
+                <w:rFonts w:ascii="Times New Roman" w:hAnsi="Times New Roman" w:cs="Times New Roman"/>
+              </w:rPr>
+            </w:pPr>
+            <w:r>
+              <w:rPr>
+                <w:rFonts w:ascii="Times New Roman" w:hAnsi="Times New Roman" w:cs="Times New Roman"/>
+              </w:rPr>
+              <w:t xml:space="preserve">Mã </w:t>
+            </w:r>
+            <w:r>
+              <w:rPr>
+                <w:rFonts w:ascii="Times New Roman" w:hAnsi="Times New Roman" w:cs="Times New Roman"/>
+              </w:rPr>
+              <w:t>món ăn</w:t>
+            </w:r>
+          </w:p>
+        </w:tc>
+      </w:tr>
+      <w:tr>
+        <w:tc>
+          <w:tcPr>
+            <w:tcW w:w="3282" w:type="dxa"/>
+          </w:tcPr>
+          <w:p>
+            <w:pPr>
+              <w:rPr>
+                <w:rFonts w:ascii="Times New Roman" w:hAnsi="Times New Roman" w:cs="Times New Roman"/>
+              </w:rPr>
+            </w:pPr>
+            <w:r>
+              <w:rPr>
+                <w:rFonts w:ascii="Times New Roman" w:hAnsi="Times New Roman" w:cs="Times New Roman"/>
+                <w:sz w:val="24"/>
+              </w:rPr>
+              <w:t>TENMA</w:t>
+            </w:r>
+          </w:p>
+        </w:tc>
+        <w:tc>
+          <w:tcPr>
+            <w:tcW w:w="2496" w:type="dxa"/>
+          </w:tcPr>
+          <w:p>
+            <w:pPr>
+              <w:rPr>
+                <w:rFonts w:ascii="Times New Roman" w:hAnsi="Times New Roman" w:cs="Times New Roman"/>
+                <w:i/>
+              </w:rPr>
+            </w:pPr>
+            <w:r>
+              <w:rPr>
+                <w:rFonts w:ascii="Times New Roman" w:hAnsi="Times New Roman" w:cs="Times New Roman"/>
+              </w:rPr>
+              <w:t>Varchar</w:t>
+            </w:r>
+            <w:r>
+              <w:rPr>
+                <w:rFonts w:ascii="Times New Roman" w:hAnsi="Times New Roman" w:cs="Times New Roman"/>
+              </w:rPr>
+              <w:t>2(3</w:t>
+            </w:r>
+            <w:r>
+              <w:rPr>
+                <w:rFonts w:ascii="Times New Roman" w:hAnsi="Times New Roman" w:cs="Times New Roman"/>
+              </w:rPr>
+              <w:t>0)</w:t>
+            </w:r>
+          </w:p>
+        </w:tc>
+        <w:tc>
+          <w:tcPr>
+            <w:tcW w:w="3780" w:type="dxa"/>
+          </w:tcPr>
+          <w:p>
+            <w:pPr>
+              <w:rPr>
+                <w:rFonts w:ascii="Times New Roman" w:hAnsi="Times New Roman" w:cs="Times New Roman"/>
+              </w:rPr>
+            </w:pPr>
+            <w:r>
+              <w:rPr>
+                <w:rFonts w:ascii="Times New Roman" w:hAnsi="Times New Roman" w:cs="Times New Roman"/>
+              </w:rPr>
+              <w:t>Tên món ăn</w:t>
+            </w:r>
+            <w:r>
+              <w:rPr>
+                <w:rFonts w:ascii="Times New Roman" w:hAnsi="Times New Roman" w:cs="Times New Roman"/>
+              </w:rPr>
+              <w:t xml:space="preserve"> </w:t>
+            </w:r>
+          </w:p>
+        </w:tc>
+      </w:tr>
+      <w:tr>
+        <w:tc>
+          <w:tcPr>
+            <w:tcW w:w="3282" w:type="dxa"/>
+          </w:tcPr>
+          <w:p>
+            <w:pPr>
+              <w:rPr>
+                <w:rFonts w:ascii="Times New Roman" w:hAnsi="Times New Roman" w:cs="Times New Roman"/>
+                <w:sz w:val="24"/>
+              </w:rPr>
+            </w:pPr>
+            <w:r>
+              <w:rPr>
+                <w:rFonts w:ascii="Times New Roman" w:hAnsi="Times New Roman" w:cs="Times New Roman"/>
+                <w:sz w:val="24"/>
+              </w:rPr>
+              <w:t>LOAIMA</w:t>
+            </w:r>
+          </w:p>
+        </w:tc>
+        <w:tc>
+          <w:tcPr>
+            <w:tcW w:w="2496" w:type="dxa"/>
+          </w:tcPr>
+          <w:p>
+            <w:pPr>
+              <w:rPr>
+                <w:rFonts w:ascii="Times New Roman" w:hAnsi="Times New Roman" w:cs="Times New Roman"/>
+              </w:rPr>
+            </w:pPr>
+            <w:r>
+              <w:rPr>
+                <w:rFonts w:ascii="Times New Roman" w:hAnsi="Times New Roman" w:cs="Times New Roman"/>
+              </w:rPr>
+              <w:t>Varchar</w:t>
+            </w:r>
+            <w:r>
+              <w:rPr>
+                <w:rFonts w:ascii="Times New Roman" w:hAnsi="Times New Roman" w:cs="Times New Roman"/>
+              </w:rPr>
+              <w:t>2(3</w:t>
+            </w:r>
+            <w:r>
+              <w:rPr>
+                <w:rFonts w:ascii="Times New Roman" w:hAnsi="Times New Roman" w:cs="Times New Roman"/>
+              </w:rPr>
+              <w:t>0)</w:t>
+            </w:r>
+          </w:p>
+        </w:tc>
+        <w:tc>
+          <w:tcPr>
+            <w:tcW w:w="3780" w:type="dxa"/>
+          </w:tcPr>
+          <w:p>
+            <w:pPr>
+              <w:rPr>
+                <w:rFonts w:ascii="Times New Roman" w:hAnsi="Times New Roman" w:cs="Times New Roman"/>
+              </w:rPr>
+            </w:pPr>
+            <w:r>
+              <w:rPr>
+                <w:rFonts w:ascii="Times New Roman" w:hAnsi="Times New Roman" w:cs="Times New Roman"/>
+              </w:rPr>
+              <w:t>Loại món ăn (VD: món tráng miệng,...)</w:t>
+            </w:r>
+          </w:p>
+        </w:tc>
+      </w:tr>
+      <w:tr>
+        <w:tc>
+          <w:tcPr>
+            <w:tcW w:w="3282" w:type="dxa"/>
+          </w:tcPr>
+          <w:p>
+            <w:pPr>
+              <w:rPr>
+                <w:rFonts w:ascii="Times New Roman" w:hAnsi="Times New Roman" w:cs="Times New Roman"/>
+                <w:sz w:val="24"/>
+              </w:rPr>
+            </w:pPr>
+            <w:r>
+              <w:rPr>
+                <w:rFonts w:ascii="Times New Roman" w:hAnsi="Times New Roman" w:cs="Times New Roman"/>
+                <w:sz w:val="24"/>
+              </w:rPr>
+              <w:t>DONGIA</w:t>
+            </w:r>
+          </w:p>
+        </w:tc>
+        <w:tc>
+          <w:tcPr>
+            <w:tcW w:w="2496" w:type="dxa"/>
+          </w:tcPr>
+          <w:p>
+            <w:pPr>
+              <w:rPr>
+                <w:rFonts w:ascii="Times New Roman" w:hAnsi="Times New Roman" w:cs="Times New Roman"/>
+              </w:rPr>
+            </w:pPr>
+            <w:r>
+              <w:rPr>
+                <w:rFonts w:ascii="Times New Roman" w:hAnsi="Times New Roman" w:cs="Times New Roman"/>
+              </w:rPr>
+              <w:t xml:space="preserve">Float </w:t>
+            </w:r>
+          </w:p>
+        </w:tc>
+        <w:tc>
+          <w:tcPr>
+            <w:tcW w:w="3780" w:type="dxa"/>
+          </w:tcPr>
+          <w:p>
+            <w:pPr>
+              <w:rPr>
+                <w:rFonts w:ascii="Times New Roman" w:hAnsi="Times New Roman" w:cs="Times New Roman"/>
+              </w:rPr>
+            </w:pPr>
+            <w:r>
+              <w:rPr>
+                <w:rFonts w:ascii="Times New Roman" w:hAnsi="Times New Roman" w:cs="Times New Roman"/>
+              </w:rPr>
+              <w:t>Giá tiền của món ăn</w:t>
+            </w:r>
+          </w:p>
+        </w:tc>
+      </w:tr>
+    </w:tbl>
+    <w:p>
+      <w:pPr>
+        <w:pStyle w:val="ListParagraph"/>
+        <w:ind w:left="1800"/>
+        <w:rPr>
+          <w:rFonts w:ascii="Times New Roman" w:hAnsi="Times New Roman" w:cs="Times New Roman"/>
+          <w:sz w:val="24"/>
+        </w:rPr>
+      </w:pPr>
+    </w:p>
+    <w:p>
+      <w:pPr>
+        <w:pStyle w:val="ListParagraph"/>
+        <w:numPr>
+          <w:ilvl w:val="0"/>
+          <w:numId w:val="3"/>
+        </w:numPr>
+        <w:rPr>
+          <w:rFonts w:ascii="Times New Roman" w:hAnsi="Times New Roman" w:cs="Times New Roman"/>
+          <w:b/>
+          <w:sz w:val="24"/>
+        </w:rPr>
+      </w:pPr>
+      <w:r>
+        <w:rPr>
+          <w:rFonts w:ascii="Times New Roman" w:hAnsi="Times New Roman" w:cs="Times New Roman"/>
+          <w:b/>
+          <w:sz w:val="24"/>
+        </w:rPr>
+        <w:t>NGUYENLIEUMONAN</w:t>
+      </w:r>
+    </w:p>
+    <w:p>
+      <w:pPr>
+        <w:pStyle w:val="ListParagraph"/>
+        <w:numPr>
+          <w:ilvl w:val="0"/>
+          <w:numId w:val="5"/>
+        </w:numPr>
+        <w:rPr>
+          <w:rFonts w:ascii="Times New Roman" w:hAnsi="Times New Roman" w:cs="Times New Roman"/>
+          <w:sz w:val="24"/>
+        </w:rPr>
+      </w:pPr>
+      <w:r>
+        <w:rPr>
+          <w:rFonts w:ascii="Times New Roman" w:hAnsi="Times New Roman" w:cs="Times New Roman"/>
+          <w:sz w:val="24"/>
+        </w:rPr>
+        <w:t>Chức năng: Dùng để lưu trữ thông tin</w:t>
+      </w:r>
+      <w:r>
+        <w:rPr>
+          <w:rFonts w:ascii="Times New Roman" w:hAnsi="Times New Roman" w:cs="Times New Roman"/>
+          <w:sz w:val="24"/>
+        </w:rPr>
+        <w:t xml:space="preserve"> ước lượng các nguyên liệu làm món ăn đó</w:t>
+      </w:r>
+    </w:p>
+    <w:p>
+      <w:pPr>
+        <w:pStyle w:val="ListParagraph"/>
+        <w:numPr>
+          <w:ilvl w:val="0"/>
+          <w:numId w:val="5"/>
+        </w:numPr>
+        <w:rPr>
+          <w:rFonts w:ascii="Times New Roman" w:hAnsi="Times New Roman" w:cs="Times New Roman"/>
+          <w:sz w:val="24"/>
+        </w:rPr>
+      </w:pPr>
+      <w:r>
+        <w:rPr>
+          <w:rFonts w:ascii="Times New Roman" w:hAnsi="Times New Roman" w:cs="Times New Roman"/>
+          <w:sz w:val="24"/>
+        </w:rPr>
+        <w:t>Đặc tả cấu trúc:</w:t>
+      </w:r>
+    </w:p>
+    <w:tbl>
+      <w:tblPr>
+        <w:tblStyle w:val="TableGrid"/>
+        <w:tblW w:w="0" w:type="auto"/>
+        <w:tblLook w:val="04A0" w:firstRow="1" w:lastRow="0" w:firstColumn="1" w:lastColumn="0" w:noHBand="0" w:noVBand="1"/>
+      </w:tblPr>
+      <w:tblGrid>
+        <w:gridCol w:w="3282"/>
+        <w:gridCol w:w="2496"/>
+        <w:gridCol w:w="3780"/>
+      </w:tblGrid>
+      <w:tr>
+        <w:tc>
+          <w:tcPr>
+            <w:tcW w:w="3282" w:type="dxa"/>
+            <w:shd w:val="clear" w:color="auto" w:fill="A6A6A6" w:themeFill="background1" w:themeFillShade="A6"/>
+          </w:tcPr>
+          <w:p>
+            <w:pPr>
+              <w:jc w:val="center"/>
+              <w:rPr>
+                <w:rFonts w:ascii="Times New Roman" w:hAnsi="Times New Roman" w:cs="Times New Roman"/>
+                <w:b/>
+              </w:rPr>
+            </w:pPr>
+            <w:r>
+              <w:rPr>
+                <w:rFonts w:ascii="Times New Roman" w:hAnsi="Times New Roman" w:cs="Times New Roman"/>
+                <w:b/>
+              </w:rPr>
+              <w:t>Tên thuộc tính</w:t>
+            </w:r>
+          </w:p>
+        </w:tc>
+        <w:tc>
+          <w:tcPr>
+            <w:tcW w:w="2496" w:type="dxa"/>
+            <w:shd w:val="clear" w:color="auto" w:fill="A6A6A6" w:themeFill="background1" w:themeFillShade="A6"/>
+          </w:tcPr>
+          <w:p>
+            <w:pPr>
+              <w:jc w:val="center"/>
+              <w:rPr>
+                <w:rFonts w:ascii="Times New Roman" w:hAnsi="Times New Roman" w:cs="Times New Roman"/>
+                <w:b/>
+              </w:rPr>
+            </w:pPr>
+            <w:r>
+              <w:rPr>
+                <w:rFonts w:ascii="Times New Roman" w:hAnsi="Times New Roman" w:cs="Times New Roman"/>
+                <w:b/>
+              </w:rPr>
+              <w:t>Kiểu dữ liệu</w:t>
+            </w:r>
+          </w:p>
+        </w:tc>
+        <w:tc>
+          <w:tcPr>
+            <w:tcW w:w="3780" w:type="dxa"/>
+            <w:shd w:val="clear" w:color="auto" w:fill="A6A6A6" w:themeFill="background1" w:themeFillShade="A6"/>
+          </w:tcPr>
+          <w:p>
+            <w:pPr>
+              <w:jc w:val="center"/>
+              <w:rPr>
+                <w:rFonts w:ascii="Times New Roman" w:hAnsi="Times New Roman" w:cs="Times New Roman"/>
+                <w:b/>
+              </w:rPr>
+            </w:pPr>
+            <w:r>
+              <w:rPr>
+                <w:rFonts w:ascii="Times New Roman" w:hAnsi="Times New Roman" w:cs="Times New Roman"/>
+                <w:b/>
+              </w:rPr>
+              <w:t>Ý nghĩa</w:t>
+            </w:r>
+          </w:p>
+        </w:tc>
+      </w:tr>
+      <w:tr>
+        <w:tc>
+          <w:tcPr>
+            <w:tcW w:w="3282" w:type="dxa"/>
+          </w:tcPr>
+          <w:p>
+            <w:pPr>
+              <w:rPr>
+                <w:rFonts w:ascii="Times New Roman" w:hAnsi="Times New Roman" w:cs="Times New Roman"/>
+              </w:rPr>
+            </w:pPr>
+            <w:r>
+              <w:rPr>
+                <w:rFonts w:ascii="Times New Roman" w:hAnsi="Times New Roman" w:cs="Times New Roman"/>
+                <w:sz w:val="24"/>
+              </w:rPr>
+              <w:t>MAMA</w:t>
+            </w:r>
+          </w:p>
+        </w:tc>
+        <w:tc>
+          <w:tcPr>
+            <w:tcW w:w="2496" w:type="dxa"/>
+          </w:tcPr>
+          <w:p>
+            <w:pPr>
+              <w:rPr>
+                <w:rFonts w:ascii="Times New Roman" w:hAnsi="Times New Roman" w:cs="Times New Roman"/>
+              </w:rPr>
+            </w:pPr>
+            <w:r>
+              <w:rPr>
+                <w:rFonts w:ascii="Times New Roman" w:hAnsi="Times New Roman" w:cs="Times New Roman"/>
+              </w:rPr>
+              <w:t>Varchar(10)</w:t>
+            </w:r>
+          </w:p>
+        </w:tc>
+        <w:tc>
+          <w:tcPr>
+            <w:tcW w:w="3780" w:type="dxa"/>
+          </w:tcPr>
+          <w:p>
+            <w:pPr>
+              <w:rPr>
+                <w:rFonts w:ascii="Times New Roman" w:hAnsi="Times New Roman" w:cs="Times New Roman"/>
+              </w:rPr>
+            </w:pPr>
+            <w:r>
+              <w:rPr>
+                <w:rFonts w:ascii="Times New Roman" w:hAnsi="Times New Roman" w:cs="Times New Roman"/>
+              </w:rPr>
+              <w:t>Mã món ăn</w:t>
+            </w:r>
+          </w:p>
+        </w:tc>
+      </w:tr>
+      <w:tr>
+        <w:tc>
+          <w:tcPr>
+            <w:tcW w:w="3282" w:type="dxa"/>
+          </w:tcPr>
+          <w:p>
+            <w:pPr>
+              <w:rPr>
+                <w:rFonts w:ascii="Times New Roman" w:hAnsi="Times New Roman" w:cs="Times New Roman"/>
+              </w:rPr>
+            </w:pPr>
+            <w:r>
+              <w:rPr>
+                <w:rFonts w:ascii="Times New Roman" w:hAnsi="Times New Roman" w:cs="Times New Roman"/>
+                <w:sz w:val="24"/>
+              </w:rPr>
+              <w:t>MANL</w:t>
+            </w:r>
+          </w:p>
+        </w:tc>
+        <w:tc>
+          <w:tcPr>
+            <w:tcW w:w="2496" w:type="dxa"/>
+          </w:tcPr>
+          <w:p>
+            <w:pPr>
+              <w:rPr>
+                <w:rFonts w:ascii="Times New Roman" w:hAnsi="Times New Roman" w:cs="Times New Roman"/>
+              </w:rPr>
+            </w:pPr>
+            <w:r>
+              <w:rPr>
+                <w:rFonts w:ascii="Times New Roman" w:hAnsi="Times New Roman" w:cs="Times New Roman"/>
+              </w:rPr>
+              <w:t>Varchar(10)</w:t>
+            </w:r>
+          </w:p>
+        </w:tc>
+        <w:tc>
+          <w:tcPr>
+            <w:tcW w:w="3780" w:type="dxa"/>
+          </w:tcPr>
+          <w:p>
+            <w:pPr>
+              <w:rPr>
+                <w:rFonts w:ascii="Times New Roman" w:hAnsi="Times New Roman" w:cs="Times New Roman"/>
+              </w:rPr>
+            </w:pPr>
+            <w:r>
+              <w:rPr>
+                <w:rFonts w:ascii="Times New Roman" w:hAnsi="Times New Roman" w:cs="Times New Roman"/>
+              </w:rPr>
+              <w:t>Mã nguyên liệu</w:t>
+            </w:r>
+          </w:p>
+        </w:tc>
+      </w:tr>
+      <w:tr>
+        <w:tc>
+          <w:tcPr>
+            <w:tcW w:w="3282" w:type="dxa"/>
+          </w:tcPr>
+          <w:p>
+            <w:pPr>
+              <w:rPr>
+                <w:rFonts w:ascii="Times New Roman" w:hAnsi="Times New Roman" w:cs="Times New Roman"/>
+                <w:sz w:val="24"/>
+              </w:rPr>
+            </w:pPr>
+            <w:r>
+              <w:rPr>
+                <w:rFonts w:ascii="Times New Roman" w:hAnsi="Times New Roman" w:cs="Times New Roman"/>
+                <w:sz w:val="24"/>
+              </w:rPr>
+              <w:t>SOLUONG</w:t>
+            </w:r>
+          </w:p>
+        </w:tc>
+        <w:tc>
+          <w:tcPr>
+            <w:tcW w:w="2496" w:type="dxa"/>
+          </w:tcPr>
+          <w:p>
+            <w:pPr>
+              <w:rPr>
+                <w:rFonts w:ascii="Times New Roman" w:hAnsi="Times New Roman" w:cs="Times New Roman"/>
+              </w:rPr>
+            </w:pPr>
+            <w:r>
+              <w:rPr>
+                <w:rFonts w:ascii="Times New Roman" w:hAnsi="Times New Roman" w:cs="Times New Roman"/>
+              </w:rPr>
+              <w:t xml:space="preserve">Float </w:t>
+            </w:r>
+          </w:p>
+        </w:tc>
+        <w:tc>
+          <w:tcPr>
+            <w:tcW w:w="3780" w:type="dxa"/>
+          </w:tcPr>
+          <w:p>
+            <w:pPr>
+              <w:rPr>
+                <w:rFonts w:ascii="Times New Roman" w:hAnsi="Times New Roman" w:cs="Times New Roman"/>
+              </w:rPr>
+            </w:pPr>
+            <w:r>
+              <w:rPr>
+                <w:rFonts w:ascii="Times New Roman" w:hAnsi="Times New Roman" w:cs="Times New Roman"/>
+              </w:rPr>
+              <w:t>Số lượng nguyên liệu đủ làm món ăn đó</w:t>
+            </w:r>
+          </w:p>
+        </w:tc>
+      </w:tr>
+    </w:tbl>
+    <w:p>
+      <w:pPr>
+        <w:pStyle w:val="ListParagraph"/>
+        <w:ind w:left="1800"/>
+        <w:rPr>
+          <w:rFonts w:ascii="Times New Roman" w:hAnsi="Times New Roman" w:cs="Times New Roman"/>
+          <w:sz w:val="24"/>
+        </w:rPr>
+      </w:pPr>
+    </w:p>
+    <w:p>
+      <w:pPr>
+        <w:pStyle w:val="ListParagraph"/>
+        <w:numPr>
+          <w:ilvl w:val="0"/>
+          <w:numId w:val="3"/>
+        </w:numPr>
+        <w:rPr>
+          <w:rFonts w:ascii="Times New Roman" w:hAnsi="Times New Roman" w:cs="Times New Roman"/>
+          <w:b/>
+          <w:sz w:val="24"/>
+        </w:rPr>
+      </w:pPr>
+      <w:r>
+        <w:rPr>
+          <w:rFonts w:ascii="Times New Roman" w:hAnsi="Times New Roman" w:cs="Times New Roman"/>
+          <w:b/>
+          <w:sz w:val="24"/>
+        </w:rPr>
+        <w:t>THUCDON</w:t>
+      </w:r>
+    </w:p>
+    <w:p>
+      <w:pPr>
+        <w:pStyle w:val="ListParagraph"/>
+        <w:numPr>
+          <w:ilvl w:val="0"/>
+          <w:numId w:val="5"/>
+        </w:numPr>
+        <w:rPr>
+          <w:rFonts w:ascii="Times New Roman" w:hAnsi="Times New Roman" w:cs="Times New Roman"/>
+          <w:sz w:val="24"/>
+        </w:rPr>
+      </w:pPr>
+      <w:r>
+        <w:rPr>
+          <w:rFonts w:ascii="Times New Roman" w:hAnsi="Times New Roman" w:cs="Times New Roman"/>
+          <w:sz w:val="24"/>
+        </w:rPr>
+        <w:t>Chức năng: Dùng để lưu trữ thông tin</w:t>
+      </w:r>
+      <w:r>
+        <w:rPr>
+          <w:rFonts w:ascii="Times New Roman" w:hAnsi="Times New Roman" w:cs="Times New Roman"/>
+          <w:sz w:val="24"/>
+        </w:rPr>
+        <w:t xml:space="preserve"> </w:t>
+      </w:r>
+      <w:r>
+        <w:rPr>
+          <w:rFonts w:ascii="Times New Roman" w:hAnsi="Times New Roman" w:cs="Times New Roman"/>
+          <w:sz w:val="24"/>
+        </w:rPr>
+        <w:t>về thực đơn</w:t>
+      </w:r>
+    </w:p>
+    <w:p>
+      <w:pPr>
+        <w:pStyle w:val="ListParagraph"/>
+        <w:numPr>
+          <w:ilvl w:val="0"/>
+          <w:numId w:val="5"/>
+        </w:numPr>
+        <w:rPr>
+          <w:rFonts w:ascii="Times New Roman" w:hAnsi="Times New Roman" w:cs="Times New Roman"/>
+          <w:sz w:val="24"/>
+        </w:rPr>
+      </w:pPr>
+      <w:r>
+        <w:rPr>
+          <w:rFonts w:ascii="Times New Roman" w:hAnsi="Times New Roman" w:cs="Times New Roman"/>
+          <w:sz w:val="24"/>
+        </w:rPr>
+        <w:t>Đặc tả cấu trúc:</w:t>
+      </w:r>
+    </w:p>
+    <w:tbl>
+      <w:tblPr>
+        <w:tblStyle w:val="TableGrid"/>
+        <w:tblW w:w="0" w:type="auto"/>
+        <w:tblLook w:val="04A0" w:firstRow="1" w:lastRow="0" w:firstColumn="1" w:lastColumn="0" w:noHBand="0" w:noVBand="1"/>
+      </w:tblPr>
+      <w:tblGrid>
+        <w:gridCol w:w="3282"/>
+        <w:gridCol w:w="2496"/>
+        <w:gridCol w:w="3780"/>
+      </w:tblGrid>
+      <w:tr>
+        <w:tc>
+          <w:tcPr>
+            <w:tcW w:w="3282" w:type="dxa"/>
+            <w:shd w:val="clear" w:color="auto" w:fill="A6A6A6" w:themeFill="background1" w:themeFillShade="A6"/>
+          </w:tcPr>
+          <w:p>
+            <w:pPr>
+              <w:jc w:val="center"/>
+              <w:rPr>
+                <w:rFonts w:ascii="Times New Roman" w:hAnsi="Times New Roman" w:cs="Times New Roman"/>
+                <w:b/>
+              </w:rPr>
+            </w:pPr>
+            <w:r>
+              <w:rPr>
+                <w:rFonts w:ascii="Times New Roman" w:hAnsi="Times New Roman" w:cs="Times New Roman"/>
+                <w:b/>
+              </w:rPr>
+              <w:t>Tên thuộc tính</w:t>
+            </w:r>
+          </w:p>
+        </w:tc>
+        <w:tc>
+          <w:tcPr>
+            <w:tcW w:w="2496" w:type="dxa"/>
+            <w:shd w:val="clear" w:color="auto" w:fill="A6A6A6" w:themeFill="background1" w:themeFillShade="A6"/>
+          </w:tcPr>
+          <w:p>
+            <w:pPr>
+              <w:jc w:val="center"/>
+              <w:rPr>
+                <w:rFonts w:ascii="Times New Roman" w:hAnsi="Times New Roman" w:cs="Times New Roman"/>
+                <w:b/>
+              </w:rPr>
+            </w:pPr>
+            <w:r>
+              <w:rPr>
+                <w:rFonts w:ascii="Times New Roman" w:hAnsi="Times New Roman" w:cs="Times New Roman"/>
+                <w:b/>
+              </w:rPr>
+              <w:t>Kiểu dữ liệu</w:t>
+            </w:r>
+          </w:p>
+        </w:tc>
+        <w:tc>
+          <w:tcPr>
+            <w:tcW w:w="3780" w:type="dxa"/>
+            <w:shd w:val="clear" w:color="auto" w:fill="A6A6A6" w:themeFill="background1" w:themeFillShade="A6"/>
+          </w:tcPr>
+          <w:p>
+            <w:pPr>
+              <w:jc w:val="center"/>
+              <w:rPr>
+                <w:rFonts w:ascii="Times New Roman" w:hAnsi="Times New Roman" w:cs="Times New Roman"/>
+                <w:b/>
+              </w:rPr>
+            </w:pPr>
+            <w:r>
+              <w:rPr>
+                <w:rFonts w:ascii="Times New Roman" w:hAnsi="Times New Roman" w:cs="Times New Roman"/>
+                <w:b/>
+              </w:rPr>
+              <w:t>Ý nghĩa</w:t>
+            </w:r>
+          </w:p>
+        </w:tc>
+      </w:tr>
+      <w:tr>
+        <w:tc>
+          <w:tcPr>
+            <w:tcW w:w="3282" w:type="dxa"/>
+          </w:tcPr>
+          <w:p>
+            <w:pPr>
+              <w:rPr>
+                <w:rFonts w:ascii="Times New Roman" w:hAnsi="Times New Roman" w:cs="Times New Roman"/>
+              </w:rPr>
+            </w:pPr>
+            <w:r>
+              <w:rPr>
+                <w:rFonts w:ascii="Times New Roman" w:hAnsi="Times New Roman" w:cs="Times New Roman"/>
+                <w:sz w:val="24"/>
+              </w:rPr>
+              <w:t>MATD</w:t>
+            </w:r>
+          </w:p>
+        </w:tc>
+        <w:tc>
+          <w:tcPr>
+            <w:tcW w:w="2496" w:type="dxa"/>
+          </w:tcPr>
+          <w:p>
+            <w:pPr>
+              <w:rPr>
+                <w:rFonts w:ascii="Times New Roman" w:hAnsi="Times New Roman" w:cs="Times New Roman"/>
+              </w:rPr>
+            </w:pPr>
+            <w:r>
+              <w:rPr>
+                <w:rFonts w:ascii="Times New Roman" w:hAnsi="Times New Roman" w:cs="Times New Roman"/>
+              </w:rPr>
+              <w:t>Varchar(10)</w:t>
+            </w:r>
+          </w:p>
+        </w:tc>
+        <w:tc>
+          <w:tcPr>
+            <w:tcW w:w="3780" w:type="dxa"/>
+          </w:tcPr>
+          <w:p>
+            <w:pPr>
+              <w:rPr>
+                <w:rFonts w:ascii="Times New Roman" w:hAnsi="Times New Roman" w:cs="Times New Roman"/>
+              </w:rPr>
+            </w:pPr>
+            <w:r>
+              <w:rPr>
+                <w:rFonts w:ascii="Times New Roman" w:hAnsi="Times New Roman" w:cs="Times New Roman"/>
+              </w:rPr>
+              <w:t xml:space="preserve">Mã </w:t>
+            </w:r>
+            <w:r>
+              <w:rPr>
+                <w:rFonts w:ascii="Times New Roman" w:hAnsi="Times New Roman" w:cs="Times New Roman"/>
+              </w:rPr>
+              <w:t>thực đơn</w:t>
+            </w:r>
+          </w:p>
+        </w:tc>
+      </w:tr>
+      <w:tr>
+        <w:tc>
+          <w:tcPr>
+            <w:tcW w:w="3282" w:type="dxa"/>
+          </w:tcPr>
+          <w:p>
+            <w:pPr>
+              <w:rPr>
+                <w:rFonts w:ascii="Times New Roman" w:hAnsi="Times New Roman" w:cs="Times New Roman"/>
+              </w:rPr>
+            </w:pPr>
+            <w:r>
+              <w:rPr>
+                <w:rFonts w:ascii="Times New Roman" w:hAnsi="Times New Roman" w:cs="Times New Roman"/>
+                <w:sz w:val="24"/>
+              </w:rPr>
+              <w:t>MAMA</w:t>
+            </w:r>
+          </w:p>
+        </w:tc>
+        <w:tc>
+          <w:tcPr>
+            <w:tcW w:w="2496" w:type="dxa"/>
+          </w:tcPr>
+          <w:p>
+            <w:pPr>
+              <w:rPr>
+                <w:rFonts w:ascii="Times New Roman" w:hAnsi="Times New Roman" w:cs="Times New Roman"/>
+              </w:rPr>
+            </w:pPr>
+            <w:r>
+              <w:rPr>
+                <w:rFonts w:ascii="Times New Roman" w:hAnsi="Times New Roman" w:cs="Times New Roman"/>
+              </w:rPr>
+              <w:t>Varchar(10)</w:t>
+            </w:r>
+          </w:p>
+        </w:tc>
+        <w:tc>
+          <w:tcPr>
+            <w:tcW w:w="3780" w:type="dxa"/>
+          </w:tcPr>
+          <w:p>
+            <w:pPr>
+              <w:rPr>
+                <w:rFonts w:ascii="Times New Roman" w:hAnsi="Times New Roman" w:cs="Times New Roman"/>
+              </w:rPr>
+            </w:pPr>
+            <w:r>
+              <w:rPr>
+                <w:rFonts w:ascii="Times New Roman" w:hAnsi="Times New Roman" w:cs="Times New Roman"/>
+              </w:rPr>
+              <w:t xml:space="preserve">Mã </w:t>
+            </w:r>
+            <w:r>
+              <w:rPr>
+                <w:rFonts w:ascii="Times New Roman" w:hAnsi="Times New Roman" w:cs="Times New Roman"/>
+              </w:rPr>
+              <w:t>món ăn</w:t>
+            </w:r>
+          </w:p>
+        </w:tc>
+      </w:tr>
+      <w:tr>
+        <w:tc>
+          <w:tcPr>
+            <w:tcW w:w="3282" w:type="dxa"/>
+          </w:tcPr>
+          <w:p>
+            <w:pPr>
+              <w:rPr>
+                <w:rFonts w:ascii="Times New Roman" w:hAnsi="Times New Roman" w:cs="Times New Roman"/>
+                <w:sz w:val="24"/>
+              </w:rPr>
+            </w:pPr>
+            <w:r>
+              <w:rPr>
+                <w:rFonts w:ascii="Times New Roman" w:hAnsi="Times New Roman" w:cs="Times New Roman"/>
+                <w:sz w:val="24"/>
+              </w:rPr>
+              <w:t>NGAYLAP</w:t>
+            </w:r>
+          </w:p>
+        </w:tc>
+        <w:tc>
+          <w:tcPr>
+            <w:tcW w:w="2496" w:type="dxa"/>
+          </w:tcPr>
+          <w:p>
+            <w:pPr>
+              <w:rPr>
+                <w:rFonts w:ascii="Times New Roman" w:hAnsi="Times New Roman" w:cs="Times New Roman"/>
+              </w:rPr>
+            </w:pPr>
+            <w:r>
+              <w:rPr>
+                <w:rFonts w:ascii="Times New Roman" w:hAnsi="Times New Roman" w:cs="Times New Roman"/>
+              </w:rPr>
+              <w:t xml:space="preserve">Datetime </w:t>
+            </w:r>
+            <w:r>
+              <w:rPr>
+                <w:rFonts w:ascii="Times New Roman" w:hAnsi="Times New Roman" w:cs="Times New Roman"/>
+              </w:rPr>
+              <w:t xml:space="preserve"> </w:t>
+            </w:r>
+          </w:p>
+        </w:tc>
+        <w:tc>
+          <w:tcPr>
+            <w:tcW w:w="3780" w:type="dxa"/>
+          </w:tcPr>
+          <w:p>
+            <w:pPr>
+              <w:rPr>
+                <w:rFonts w:ascii="Times New Roman" w:hAnsi="Times New Roman" w:cs="Times New Roman"/>
+              </w:rPr>
+            </w:pPr>
+            <w:r>
+              <w:rPr>
+                <w:rFonts w:ascii="Times New Roman" w:hAnsi="Times New Roman" w:cs="Times New Roman"/>
+              </w:rPr>
+              <w:t>Ngày lập thực đơn</w:t>
+            </w:r>
+          </w:p>
+        </w:tc>
+      </w:tr>
+    </w:tbl>
+    <w:p>
+      <w:pPr>
+        <w:pStyle w:val="ListParagraph"/>
+        <w:ind w:left="1800"/>
+        <w:rPr>
+          <w:rFonts w:ascii="Times New Roman" w:hAnsi="Times New Roman" w:cs="Times New Roman"/>
+          <w:sz w:val="24"/>
+        </w:rPr>
+      </w:pPr>
+    </w:p>
+    <w:p>
+      <w:pPr>
+        <w:pStyle w:val="ListParagraph"/>
+        <w:ind w:left="1800"/>
+        <w:rPr>
+          <w:rFonts w:ascii="Times New Roman" w:hAnsi="Times New Roman" w:cs="Times New Roman"/>
+          <w:sz w:val="24"/>
+        </w:rPr>
+      </w:pPr>
+    </w:p>
+    <w:p>
+      <w:pPr>
+        <w:pStyle w:val="ListParagraph"/>
+        <w:numPr>
+          <w:ilvl w:val="0"/>
+          <w:numId w:val="3"/>
+        </w:numPr>
+        <w:rPr>
+          <w:rFonts w:ascii="Times New Roman" w:hAnsi="Times New Roman" w:cs="Times New Roman"/>
+          <w:b/>
+          <w:sz w:val="24"/>
+        </w:rPr>
+      </w:pPr>
+      <w:r>
+        <w:rPr>
+          <w:rFonts w:ascii="Times New Roman" w:hAnsi="Times New Roman" w:cs="Times New Roman"/>
+          <w:b/>
+          <w:sz w:val="24"/>
+        </w:rPr>
+        <w:t>LICHCONGVIEC</w:t>
+      </w:r>
+    </w:p>
+    <w:p>
+      <w:pPr>
+        <w:pStyle w:val="ListParagraph"/>
+        <w:numPr>
+          <w:ilvl w:val="0"/>
+          <w:numId w:val="5"/>
+        </w:numPr>
+        <w:rPr>
+          <w:rFonts w:ascii="Times New Roman" w:hAnsi="Times New Roman" w:cs="Times New Roman"/>
+          <w:sz w:val="24"/>
+        </w:rPr>
+      </w:pPr>
+      <w:r>
+        <w:rPr>
+          <w:rFonts w:ascii="Times New Roman" w:hAnsi="Times New Roman" w:cs="Times New Roman"/>
+          <w:sz w:val="24"/>
+        </w:rPr>
+        <w:t>Chức năng: Dùng để lưu trữ thông tin</w:t>
+      </w:r>
+      <w:r>
+        <w:rPr>
+          <w:rFonts w:ascii="Times New Roman" w:hAnsi="Times New Roman" w:cs="Times New Roman"/>
+          <w:sz w:val="24"/>
+        </w:rPr>
+        <w:t xml:space="preserve"> về </w:t>
+      </w:r>
+      <w:r>
+        <w:rPr>
+          <w:rFonts w:ascii="Times New Roman" w:hAnsi="Times New Roman" w:cs="Times New Roman"/>
+          <w:sz w:val="24"/>
+        </w:rPr>
+        <w:t>lịch làm việc của nhân viên</w:t>
+      </w:r>
+    </w:p>
+    <w:p>
+      <w:pPr>
+        <w:pStyle w:val="ListParagraph"/>
+        <w:numPr>
+          <w:ilvl w:val="0"/>
+          <w:numId w:val="5"/>
+        </w:numPr>
+        <w:rPr>
+          <w:rFonts w:ascii="Times New Roman" w:hAnsi="Times New Roman" w:cs="Times New Roman"/>
+          <w:sz w:val="24"/>
+        </w:rPr>
+      </w:pPr>
+      <w:r>
+        <w:rPr>
+          <w:rFonts w:ascii="Times New Roman" w:hAnsi="Times New Roman" w:cs="Times New Roman"/>
+          <w:sz w:val="24"/>
+        </w:rPr>
+        <w:t>Đặc tả cấu trúc:</w:t>
+      </w:r>
+    </w:p>
+    <w:tbl>
+      <w:tblPr>
+        <w:tblStyle w:val="TableGrid"/>
+        <w:tblW w:w="0" w:type="auto"/>
+        <w:tblLook w:val="04A0" w:firstRow="1" w:lastRow="0" w:firstColumn="1" w:lastColumn="0" w:noHBand="0" w:noVBand="1"/>
+      </w:tblPr>
+      <w:tblGrid>
+        <w:gridCol w:w="3282"/>
+        <w:gridCol w:w="2496"/>
+        <w:gridCol w:w="3780"/>
+      </w:tblGrid>
+      <w:tr>
+        <w:tc>
+          <w:tcPr>
+            <w:tcW w:w="3282" w:type="dxa"/>
+            <w:shd w:val="clear" w:color="auto" w:fill="A6A6A6" w:themeFill="background1" w:themeFillShade="A6"/>
+          </w:tcPr>
+          <w:p>
+            <w:pPr>
+              <w:jc w:val="center"/>
+              <w:rPr>
+                <w:rFonts w:ascii="Times New Roman" w:hAnsi="Times New Roman" w:cs="Times New Roman"/>
+                <w:b/>
+              </w:rPr>
+            </w:pPr>
+            <w:r>
+              <w:rPr>
+                <w:rFonts w:ascii="Times New Roman" w:hAnsi="Times New Roman" w:cs="Times New Roman"/>
+                <w:b/>
+              </w:rPr>
+              <w:t>Tên thuộc tính</w:t>
+            </w:r>
+          </w:p>
+        </w:tc>
+        <w:tc>
+          <w:tcPr>
+            <w:tcW w:w="2496" w:type="dxa"/>
+            <w:shd w:val="clear" w:color="auto" w:fill="A6A6A6" w:themeFill="background1" w:themeFillShade="A6"/>
+          </w:tcPr>
+          <w:p>
+            <w:pPr>
+              <w:jc w:val="center"/>
+              <w:rPr>
+                <w:rFonts w:ascii="Times New Roman" w:hAnsi="Times New Roman" w:cs="Times New Roman"/>
+                <w:b/>
+              </w:rPr>
+            </w:pPr>
+            <w:r>
+              <w:rPr>
+                <w:rFonts w:ascii="Times New Roman" w:hAnsi="Times New Roman" w:cs="Times New Roman"/>
+                <w:b/>
+              </w:rPr>
+              <w:t>Kiểu dữ liệu</w:t>
+            </w:r>
+          </w:p>
+        </w:tc>
+        <w:tc>
+          <w:tcPr>
+            <w:tcW w:w="3780" w:type="dxa"/>
+            <w:shd w:val="clear" w:color="auto" w:fill="A6A6A6" w:themeFill="background1" w:themeFillShade="A6"/>
+          </w:tcPr>
+          <w:p>
+            <w:pPr>
+              <w:jc w:val="center"/>
+              <w:rPr>
+                <w:rFonts w:ascii="Times New Roman" w:hAnsi="Times New Roman" w:cs="Times New Roman"/>
+                <w:b/>
+              </w:rPr>
+            </w:pPr>
+            <w:r>
+              <w:rPr>
+                <w:rFonts w:ascii="Times New Roman" w:hAnsi="Times New Roman" w:cs="Times New Roman"/>
+                <w:b/>
+              </w:rPr>
+              <w:t>Ý nghĩa</w:t>
+            </w:r>
+          </w:p>
+        </w:tc>
+      </w:tr>
+      <w:tr>
+        <w:tc>
+          <w:tcPr>
+            <w:tcW w:w="3282" w:type="dxa"/>
+          </w:tcPr>
+          <w:p>
+            <w:pPr>
+              <w:rPr>
+                <w:rFonts w:ascii="Times New Roman" w:hAnsi="Times New Roman" w:cs="Times New Roman"/>
+              </w:rPr>
+            </w:pPr>
+            <w:r>
+              <w:rPr>
+                <w:rFonts w:ascii="Times New Roman" w:hAnsi="Times New Roman" w:cs="Times New Roman"/>
+                <w:sz w:val="24"/>
+              </w:rPr>
+              <w:t>NGAYLAM</w:t>
+            </w:r>
+          </w:p>
+        </w:tc>
+        <w:tc>
+          <w:tcPr>
+            <w:tcW w:w="2496" w:type="dxa"/>
+          </w:tcPr>
+          <w:p>
+            <w:pPr>
+              <w:rPr>
+                <w:rFonts w:ascii="Times New Roman" w:hAnsi="Times New Roman" w:cs="Times New Roman"/>
+              </w:rPr>
+            </w:pPr>
+            <w:r>
+              <w:rPr>
+                <w:rFonts w:ascii="Times New Roman" w:hAnsi="Times New Roman" w:cs="Times New Roman"/>
+              </w:rPr>
+              <w:t>Varchar(10)</w:t>
+            </w:r>
+          </w:p>
+        </w:tc>
+        <w:tc>
+          <w:tcPr>
+            <w:tcW w:w="3780" w:type="dxa"/>
+          </w:tcPr>
+          <w:p>
+            <w:pPr>
+              <w:rPr>
+                <w:rFonts w:ascii="Times New Roman" w:hAnsi="Times New Roman" w:cs="Times New Roman"/>
+              </w:rPr>
+            </w:pPr>
+            <w:r>
+              <w:rPr>
+                <w:rFonts w:ascii="Times New Roman" w:hAnsi="Times New Roman" w:cs="Times New Roman"/>
+              </w:rPr>
+              <w:t>Ngày làm</w:t>
+            </w:r>
+          </w:p>
+        </w:tc>
+      </w:tr>
+      <w:tr>
+        <w:tc>
+          <w:tcPr>
+            <w:tcW w:w="3282" w:type="dxa"/>
+          </w:tcPr>
+          <w:p>
+            <w:pPr>
+              <w:rPr>
+                <w:rFonts w:ascii="Times New Roman" w:hAnsi="Times New Roman" w:cs="Times New Roman"/>
+              </w:rPr>
+            </w:pPr>
+            <w:r>
+              <w:rPr>
+                <w:rFonts w:ascii="Times New Roman" w:hAnsi="Times New Roman" w:cs="Times New Roman"/>
+                <w:sz w:val="24"/>
+              </w:rPr>
+              <w:t>MANV</w:t>
+            </w:r>
+          </w:p>
+        </w:tc>
+        <w:tc>
+          <w:tcPr>
+            <w:tcW w:w="2496" w:type="dxa"/>
+          </w:tcPr>
+          <w:p>
+            <w:pPr>
+              <w:rPr>
+                <w:rFonts w:ascii="Times New Roman" w:hAnsi="Times New Roman" w:cs="Times New Roman"/>
+              </w:rPr>
+            </w:pPr>
+            <w:r>
+              <w:rPr>
+                <w:rFonts w:ascii="Times New Roman" w:hAnsi="Times New Roman" w:cs="Times New Roman"/>
+              </w:rPr>
+              <w:t>Varchar(10)</w:t>
+            </w:r>
+          </w:p>
+        </w:tc>
+        <w:tc>
+          <w:tcPr>
+            <w:tcW w:w="3780" w:type="dxa"/>
+          </w:tcPr>
+          <w:p>
+            <w:pPr>
+              <w:rPr>
+                <w:rFonts w:ascii="Times New Roman" w:hAnsi="Times New Roman" w:cs="Times New Roman"/>
+              </w:rPr>
+            </w:pPr>
+            <w:r>
+              <w:rPr>
+                <w:rFonts w:ascii="Times New Roman" w:hAnsi="Times New Roman" w:cs="Times New Roman"/>
+              </w:rPr>
+              <w:t>Mã nhân viên</w:t>
+            </w:r>
+          </w:p>
+        </w:tc>
+      </w:tr>
+      <w:tr>
+        <w:tc>
+          <w:tcPr>
+            <w:tcW w:w="3282" w:type="dxa"/>
+          </w:tcPr>
+          <w:p>
+            <w:pPr>
+              <w:rPr>
+                <w:rFonts w:ascii="Times New Roman" w:hAnsi="Times New Roman" w:cs="Times New Roman"/>
+                <w:sz w:val="24"/>
+              </w:rPr>
+            </w:pPr>
+            <w:r>
+              <w:rPr>
+                <w:rFonts w:ascii="Times New Roman" w:hAnsi="Times New Roman" w:cs="Times New Roman"/>
+                <w:sz w:val="24"/>
+              </w:rPr>
+              <w:t>CALAM</w:t>
+            </w:r>
+          </w:p>
+        </w:tc>
+        <w:tc>
+          <w:tcPr>
+            <w:tcW w:w="2496" w:type="dxa"/>
+          </w:tcPr>
+          <w:p>
+            <w:pPr>
+              <w:rPr>
+                <w:rFonts w:ascii="Times New Roman" w:hAnsi="Times New Roman" w:cs="Times New Roman"/>
+              </w:rPr>
+            </w:pPr>
+            <w:r>
+              <w:rPr>
+                <w:rFonts w:ascii="Times New Roman" w:hAnsi="Times New Roman" w:cs="Times New Roman"/>
+              </w:rPr>
+              <w:t xml:space="preserve">Datetime  </w:t>
+            </w:r>
+          </w:p>
+        </w:tc>
+        <w:tc>
+          <w:tcPr>
+            <w:tcW w:w="3780" w:type="dxa"/>
+          </w:tcPr>
+          <w:p>
+            <w:pPr>
+              <w:rPr>
+                <w:rFonts w:ascii="Times New Roman" w:hAnsi="Times New Roman" w:cs="Times New Roman"/>
+              </w:rPr>
+            </w:pPr>
+            <w:r>
+              <w:rPr>
+                <w:rFonts w:ascii="Times New Roman" w:hAnsi="Times New Roman" w:cs="Times New Roman"/>
+              </w:rPr>
+              <w:t>Ca làm việc</w:t>
+            </w:r>
+          </w:p>
+        </w:tc>
+      </w:tr>
+    </w:tbl>
+    <w:p>
+      <w:pPr>
+        <w:pStyle w:val="ListParagraph"/>
+        <w:ind w:left="1800"/>
+        <w:rPr>
+          <w:rFonts w:ascii="Times New Roman" w:hAnsi="Times New Roman" w:cs="Times New Roman"/>
+          <w:sz w:val="24"/>
+        </w:rPr>
+      </w:pPr>
+    </w:p>
+    <w:p>
+      <w:pPr>
+        <w:pStyle w:val="ListParagraph"/>
+        <w:ind w:left="1800"/>
+        <w:rPr>
+          <w:rFonts w:ascii="Times New Roman" w:hAnsi="Times New Roman" w:cs="Times New Roman"/>
+          <w:sz w:val="24"/>
+        </w:rPr>
+      </w:pPr>
+    </w:p>
+    <w:p>
+      <w:pPr>
+        <w:pStyle w:val="ListParagraph"/>
+        <w:ind w:left="1800"/>
+        <w:rPr>
+          <w:rFonts w:ascii="Times New Roman" w:hAnsi="Times New Roman" w:cs="Times New Roman"/>
+          <w:sz w:val="24"/>
+        </w:rPr>
+      </w:pPr>
+    </w:p>
+    <w:p>
+      <w:pPr>
+        <w:pStyle w:val="ListParagraph"/>
+        <w:ind w:left="1800"/>
+        <w:rPr>
+          <w:rFonts w:ascii="Times New Roman" w:hAnsi="Times New Roman" w:cs="Times New Roman"/>
+          <w:sz w:val="24"/>
+        </w:rPr>
+      </w:pPr>
+    </w:p>
+    <w:p>
+      <w:pPr>
+        <w:pStyle w:val="ListParagraph"/>
+        <w:ind w:left="1800"/>
+        <w:rPr>
+          <w:rFonts w:ascii="Times New Roman" w:hAnsi="Times New Roman" w:cs="Times New Roman"/>
+          <w:sz w:val="24"/>
+        </w:rPr>
+      </w:pPr>
+    </w:p>
+    <w:p>
+      <w:pPr>
+        <w:pStyle w:val="ListParagraph"/>
+        <w:ind w:left="1800"/>
+        <w:rPr>
+          <w:rFonts w:ascii="Times New Roman" w:hAnsi="Times New Roman" w:cs="Times New Roman"/>
+          <w:sz w:val="24"/>
+        </w:rPr>
+      </w:pPr>
+    </w:p>
+    <w:p>
+      <w:pPr>
+        <w:pStyle w:val="ListParagraph"/>
+        <w:ind w:left="1800"/>
+        <w:rPr>
+          <w:rFonts w:ascii="Times New Roman" w:hAnsi="Times New Roman" w:cs="Times New Roman"/>
+          <w:sz w:val="24"/>
+        </w:rPr>
+      </w:pPr>
+    </w:p>
+    <w:p>
+      <w:pPr>
+        <w:pStyle w:val="ListParagraph"/>
+        <w:numPr>
+          <w:ilvl w:val="0"/>
+          <w:numId w:val="3"/>
+        </w:numPr>
+        <w:rPr>
+          <w:rFonts w:ascii="Times New Roman" w:hAnsi="Times New Roman" w:cs="Times New Roman"/>
+          <w:b/>
+          <w:sz w:val="24"/>
+        </w:rPr>
+      </w:pPr>
+      <w:r>
+        <w:rPr>
+          <w:rFonts w:ascii="Times New Roman" w:hAnsi="Times New Roman" w:cs="Times New Roman"/>
+          <w:b/>
+          <w:sz w:val="24"/>
+        </w:rPr>
+        <w:lastRenderedPageBreak/>
+        <w:t>CALAMVIEC</w:t>
+      </w:r>
+    </w:p>
+    <w:p>
+      <w:pPr>
+        <w:pStyle w:val="ListParagraph"/>
+        <w:numPr>
+          <w:ilvl w:val="0"/>
+          <w:numId w:val="5"/>
+        </w:numPr>
+        <w:rPr>
+          <w:rFonts w:ascii="Times New Roman" w:hAnsi="Times New Roman" w:cs="Times New Roman"/>
+          <w:sz w:val="24"/>
+        </w:rPr>
+      </w:pPr>
+      <w:r>
+        <w:rPr>
+          <w:rFonts w:ascii="Times New Roman" w:hAnsi="Times New Roman" w:cs="Times New Roman"/>
+          <w:sz w:val="24"/>
+        </w:rPr>
+        <w:t>Chức năng: Dùng để lưu trữ thông tin</w:t>
+      </w:r>
+      <w:r>
+        <w:rPr>
+          <w:rFonts w:ascii="Times New Roman" w:hAnsi="Times New Roman" w:cs="Times New Roman"/>
+          <w:sz w:val="24"/>
+        </w:rPr>
+        <w:t xml:space="preserve"> về </w:t>
+      </w:r>
+      <w:r>
+        <w:rPr>
+          <w:rFonts w:ascii="Times New Roman" w:hAnsi="Times New Roman" w:cs="Times New Roman"/>
+          <w:sz w:val="24"/>
+        </w:rPr>
+        <w:t>ca làm việc</w:t>
+      </w:r>
+    </w:p>
+    <w:p>
+      <w:pPr>
+        <w:pStyle w:val="ListParagraph"/>
+        <w:numPr>
+          <w:ilvl w:val="0"/>
+          <w:numId w:val="5"/>
+        </w:numPr>
+        <w:rPr>
+          <w:rFonts w:ascii="Times New Roman" w:hAnsi="Times New Roman" w:cs="Times New Roman"/>
+          <w:sz w:val="24"/>
+        </w:rPr>
+      </w:pPr>
+      <w:r>
+        <w:rPr>
+          <w:rFonts w:ascii="Times New Roman" w:hAnsi="Times New Roman" w:cs="Times New Roman"/>
+          <w:sz w:val="24"/>
+        </w:rPr>
+        <w:t>Đặc tả cấu trúc:</w:t>
+      </w:r>
+    </w:p>
+    <w:tbl>
+      <w:tblPr>
+        <w:tblStyle w:val="TableGrid"/>
+        <w:tblW w:w="0" w:type="auto"/>
+        <w:tblLook w:val="04A0" w:firstRow="1" w:lastRow="0" w:firstColumn="1" w:lastColumn="0" w:noHBand="0" w:noVBand="1"/>
+      </w:tblPr>
+      <w:tblGrid>
+        <w:gridCol w:w="3282"/>
+        <w:gridCol w:w="2496"/>
+        <w:gridCol w:w="3780"/>
+      </w:tblGrid>
+      <w:tr>
+        <w:tc>
+          <w:tcPr>
+            <w:tcW w:w="3282" w:type="dxa"/>
+            <w:shd w:val="clear" w:color="auto" w:fill="A6A6A6" w:themeFill="background1" w:themeFillShade="A6"/>
+          </w:tcPr>
+          <w:p>
+            <w:pPr>
+              <w:jc w:val="center"/>
+              <w:rPr>
+                <w:rFonts w:ascii="Times New Roman" w:hAnsi="Times New Roman" w:cs="Times New Roman"/>
+                <w:b/>
+              </w:rPr>
+            </w:pPr>
+            <w:r>
+              <w:rPr>
+                <w:rFonts w:ascii="Times New Roman" w:hAnsi="Times New Roman" w:cs="Times New Roman"/>
+                <w:b/>
+              </w:rPr>
+              <w:t>Tên thuộc tính</w:t>
+            </w:r>
+          </w:p>
+        </w:tc>
+        <w:tc>
+          <w:tcPr>
+            <w:tcW w:w="2496" w:type="dxa"/>
+            <w:shd w:val="clear" w:color="auto" w:fill="A6A6A6" w:themeFill="background1" w:themeFillShade="A6"/>
+          </w:tcPr>
+          <w:p>
+            <w:pPr>
+              <w:jc w:val="center"/>
+              <w:rPr>
+                <w:rFonts w:ascii="Times New Roman" w:hAnsi="Times New Roman" w:cs="Times New Roman"/>
+                <w:b/>
+              </w:rPr>
+            </w:pPr>
+            <w:r>
+              <w:rPr>
+                <w:rFonts w:ascii="Times New Roman" w:hAnsi="Times New Roman" w:cs="Times New Roman"/>
+                <w:b/>
+              </w:rPr>
+              <w:t>Kiểu dữ liệu</w:t>
+            </w:r>
+          </w:p>
+        </w:tc>
+        <w:tc>
+          <w:tcPr>
+            <w:tcW w:w="3780" w:type="dxa"/>
+            <w:shd w:val="clear" w:color="auto" w:fill="A6A6A6" w:themeFill="background1" w:themeFillShade="A6"/>
+          </w:tcPr>
+          <w:p>
+            <w:pPr>
+              <w:jc w:val="center"/>
+              <w:rPr>
+                <w:rFonts w:ascii="Times New Roman" w:hAnsi="Times New Roman" w:cs="Times New Roman"/>
+                <w:b/>
+              </w:rPr>
+            </w:pPr>
+            <w:r>
+              <w:rPr>
+                <w:rFonts w:ascii="Times New Roman" w:hAnsi="Times New Roman" w:cs="Times New Roman"/>
+                <w:b/>
+              </w:rPr>
+              <w:t>Ý nghĩa</w:t>
+            </w:r>
+          </w:p>
+        </w:tc>
+      </w:tr>
+      <w:tr>
+        <w:tc>
+          <w:tcPr>
+            <w:tcW w:w="3282" w:type="dxa"/>
+          </w:tcPr>
+          <w:p>
+            <w:pPr>
+              <w:rPr>
+                <w:rFonts w:ascii="Times New Roman" w:hAnsi="Times New Roman" w:cs="Times New Roman"/>
+              </w:rPr>
+            </w:pPr>
+            <w:r>
+              <w:rPr>
+                <w:rFonts w:ascii="Times New Roman" w:hAnsi="Times New Roman" w:cs="Times New Roman"/>
+                <w:sz w:val="24"/>
+              </w:rPr>
+              <w:t>MACALAM</w:t>
+            </w:r>
+          </w:p>
+        </w:tc>
+        <w:tc>
+          <w:tcPr>
+            <w:tcW w:w="2496" w:type="dxa"/>
+          </w:tcPr>
+          <w:p>
+            <w:pPr>
+              <w:rPr>
+                <w:rFonts w:ascii="Times New Roman" w:hAnsi="Times New Roman" w:cs="Times New Roman"/>
+              </w:rPr>
+            </w:pPr>
+            <w:r>
+              <w:rPr>
+                <w:rFonts w:ascii="Times New Roman" w:hAnsi="Times New Roman" w:cs="Times New Roman"/>
+              </w:rPr>
+              <w:t>Varchar(10)</w:t>
+            </w:r>
+          </w:p>
+        </w:tc>
+        <w:tc>
+          <w:tcPr>
+            <w:tcW w:w="3780" w:type="dxa"/>
+          </w:tcPr>
+          <w:p>
+            <w:pPr>
+              <w:rPr>
+                <w:rFonts w:ascii="Times New Roman" w:hAnsi="Times New Roman" w:cs="Times New Roman"/>
+              </w:rPr>
+            </w:pPr>
+            <w:r>
+              <w:rPr>
+                <w:rFonts w:ascii="Times New Roman" w:hAnsi="Times New Roman" w:cs="Times New Roman"/>
+              </w:rPr>
+              <w:t>Mã ca làm</w:t>
+            </w:r>
+          </w:p>
+        </w:tc>
+      </w:tr>
+      <w:tr>
+        <w:tc>
+          <w:tcPr>
+            <w:tcW w:w="3282" w:type="dxa"/>
+          </w:tcPr>
+          <w:p>
+            <w:pPr>
+              <w:rPr>
+                <w:rFonts w:ascii="Times New Roman" w:hAnsi="Times New Roman" w:cs="Times New Roman"/>
+              </w:rPr>
+            </w:pPr>
+            <w:r>
+              <w:rPr>
+                <w:rFonts w:ascii="Times New Roman" w:hAnsi="Times New Roman" w:cs="Times New Roman"/>
+                <w:sz w:val="24"/>
+              </w:rPr>
+              <w:t>THOIGIANBD</w:t>
+            </w:r>
+          </w:p>
+        </w:tc>
+        <w:tc>
+          <w:tcPr>
+            <w:tcW w:w="2496" w:type="dxa"/>
+          </w:tcPr>
+          <w:p>
+            <w:pPr>
+              <w:rPr>
+                <w:rFonts w:ascii="Times New Roman" w:hAnsi="Times New Roman" w:cs="Times New Roman"/>
+              </w:rPr>
+            </w:pPr>
+            <w:r>
+              <w:rPr>
+                <w:rFonts w:ascii="Times New Roman" w:hAnsi="Times New Roman" w:cs="Times New Roman"/>
+              </w:rPr>
+              <w:t>Datetime</w:t>
+            </w:r>
+          </w:p>
+        </w:tc>
+        <w:tc>
+          <w:tcPr>
+            <w:tcW w:w="3780" w:type="dxa"/>
+          </w:tcPr>
+          <w:p>
+            <w:pPr>
+              <w:rPr>
+                <w:rFonts w:ascii="Times New Roman" w:hAnsi="Times New Roman" w:cs="Times New Roman"/>
+              </w:rPr>
+            </w:pPr>
+            <w:r>
+              <w:rPr>
+                <w:rFonts w:ascii="Times New Roman" w:hAnsi="Times New Roman" w:cs="Times New Roman"/>
+              </w:rPr>
+              <w:t>Thời gian bắt đầu</w:t>
+            </w:r>
+          </w:p>
+        </w:tc>
+      </w:tr>
+      <w:tr>
+        <w:tc>
+          <w:tcPr>
+            <w:tcW w:w="3282" w:type="dxa"/>
+          </w:tcPr>
+          <w:p>
+            <w:pPr>
+              <w:rPr>
+                <w:rFonts w:ascii="Times New Roman" w:hAnsi="Times New Roman" w:cs="Times New Roman"/>
+                <w:sz w:val="24"/>
+              </w:rPr>
+            </w:pPr>
+            <w:r>
+              <w:rPr>
+                <w:rFonts w:ascii="Times New Roman" w:hAnsi="Times New Roman" w:cs="Times New Roman"/>
+                <w:sz w:val="24"/>
+              </w:rPr>
+              <w:t>THOIGIANKT</w:t>
+            </w:r>
+          </w:p>
+        </w:tc>
+        <w:tc>
+          <w:tcPr>
+            <w:tcW w:w="2496" w:type="dxa"/>
+          </w:tcPr>
+          <w:p>
+            <w:pPr>
+              <w:rPr>
+                <w:rFonts w:ascii="Times New Roman" w:hAnsi="Times New Roman" w:cs="Times New Roman"/>
+              </w:rPr>
+            </w:pPr>
+            <w:r>
+              <w:rPr>
+                <w:rFonts w:ascii="Times New Roman" w:hAnsi="Times New Roman" w:cs="Times New Roman"/>
+              </w:rPr>
+              <w:t xml:space="preserve">Datetime  </w:t>
+            </w:r>
+          </w:p>
+        </w:tc>
+        <w:tc>
+          <w:tcPr>
+            <w:tcW w:w="3780" w:type="dxa"/>
+          </w:tcPr>
+          <w:p>
+            <w:pPr>
+              <w:rPr>
+                <w:rFonts w:ascii="Times New Roman" w:hAnsi="Times New Roman" w:cs="Times New Roman"/>
+              </w:rPr>
+            </w:pPr>
+            <w:r>
+              <w:rPr>
+                <w:rFonts w:ascii="Times New Roman" w:hAnsi="Times New Roman" w:cs="Times New Roman"/>
+              </w:rPr>
+              <w:t>Thời gian kết thúc</w:t>
+            </w:r>
+          </w:p>
+        </w:tc>
+      </w:tr>
+    </w:tbl>
+    <w:p>
+      <w:pPr>
+        <w:pStyle w:val="ListParagraph"/>
+        <w:ind w:left="1800"/>
+        <w:rPr>
+          <w:rFonts w:ascii="Times New Roman" w:hAnsi="Times New Roman" w:cs="Times New Roman"/>
+          <w:sz w:val="24"/>
+        </w:rPr>
+      </w:pPr>
+    </w:p>
+    <w:p>
+      <w:pPr>
+        <w:pStyle w:val="ListParagraph"/>
+        <w:ind w:left="1800"/>
+        <w:rPr>
+          <w:rFonts w:ascii="Times New Roman" w:hAnsi="Times New Roman" w:cs="Times New Roman"/>
+          <w:sz w:val="24"/>
+        </w:rPr>
+      </w:pPr>
+    </w:p>
+    <w:p>
+      <w:pPr>
+        <w:pStyle w:val="ListParagraph"/>
+        <w:numPr>
+          <w:ilvl w:val="0"/>
+          <w:numId w:val="3"/>
+        </w:numPr>
+        <w:rPr>
+          <w:rFonts w:ascii="Times New Roman" w:hAnsi="Times New Roman" w:cs="Times New Roman"/>
+          <w:b/>
+          <w:sz w:val="24"/>
+        </w:rPr>
+      </w:pPr>
+      <w:r>
+        <w:rPr>
+          <w:rFonts w:ascii="Times New Roman" w:hAnsi="Times New Roman" w:cs="Times New Roman"/>
+          <w:b/>
+          <w:sz w:val="24"/>
+        </w:rPr>
+        <w:t>CHUYENCONGTAC</w:t>
+      </w:r>
+    </w:p>
+    <w:p>
+      <w:pPr>
+        <w:pStyle w:val="ListParagraph"/>
+        <w:numPr>
+          <w:ilvl w:val="0"/>
+          <w:numId w:val="5"/>
+        </w:numPr>
+        <w:rPr>
+          <w:rFonts w:ascii="Times New Roman" w:hAnsi="Times New Roman" w:cs="Times New Roman"/>
+          <w:sz w:val="24"/>
+        </w:rPr>
+      </w:pPr>
+      <w:r>
+        <w:rPr>
+          <w:rFonts w:ascii="Times New Roman" w:hAnsi="Times New Roman" w:cs="Times New Roman"/>
+          <w:sz w:val="24"/>
+        </w:rPr>
+        <w:t>Chức năng: Dùng để lưu trữ thông tin</w:t>
+      </w:r>
+      <w:r>
+        <w:rPr>
+          <w:rFonts w:ascii="Times New Roman" w:hAnsi="Times New Roman" w:cs="Times New Roman"/>
+          <w:sz w:val="24"/>
+        </w:rPr>
+        <w:t xml:space="preserve"> về </w:t>
+      </w:r>
+      <w:r>
+        <w:rPr>
+          <w:rFonts w:ascii="Times New Roman" w:hAnsi="Times New Roman" w:cs="Times New Roman"/>
+          <w:sz w:val="24"/>
+        </w:rPr>
+        <w:t>chuyển công tác của nhân viên</w:t>
+      </w:r>
+    </w:p>
+    <w:p>
+      <w:pPr>
+        <w:pStyle w:val="ListParagraph"/>
+        <w:numPr>
+          <w:ilvl w:val="0"/>
+          <w:numId w:val="5"/>
+        </w:numPr>
+        <w:rPr>
+          <w:rFonts w:ascii="Times New Roman" w:hAnsi="Times New Roman" w:cs="Times New Roman"/>
+          <w:sz w:val="24"/>
+        </w:rPr>
+      </w:pPr>
+      <w:r>
+        <w:rPr>
+          <w:rFonts w:ascii="Times New Roman" w:hAnsi="Times New Roman" w:cs="Times New Roman"/>
+          <w:sz w:val="24"/>
+        </w:rPr>
+        <w:t>Đặc tả cấu trúc:</w:t>
+      </w:r>
+    </w:p>
+    <w:tbl>
+      <w:tblPr>
+        <w:tblStyle w:val="TableGrid"/>
+        <w:tblW w:w="0" w:type="auto"/>
+        <w:tblLook w:val="04A0" w:firstRow="1" w:lastRow="0" w:firstColumn="1" w:lastColumn="0" w:noHBand="0" w:noVBand="1"/>
+      </w:tblPr>
+      <w:tblGrid>
+        <w:gridCol w:w="3282"/>
+        <w:gridCol w:w="2496"/>
+        <w:gridCol w:w="3780"/>
+      </w:tblGrid>
+      <w:tr>
+        <w:tc>
+          <w:tcPr>
+            <w:tcW w:w="3282" w:type="dxa"/>
+            <w:shd w:val="clear" w:color="auto" w:fill="A6A6A6" w:themeFill="background1" w:themeFillShade="A6"/>
+          </w:tcPr>
+          <w:p>
+            <w:pPr>
+              <w:jc w:val="center"/>
+              <w:rPr>
+                <w:rFonts w:ascii="Times New Roman" w:hAnsi="Times New Roman" w:cs="Times New Roman"/>
+                <w:b/>
+              </w:rPr>
+            </w:pPr>
+            <w:r>
+              <w:rPr>
+                <w:rFonts w:ascii="Times New Roman" w:hAnsi="Times New Roman" w:cs="Times New Roman"/>
+                <w:b/>
+              </w:rPr>
+              <w:t>Tên thuộc tính</w:t>
+            </w:r>
+          </w:p>
+        </w:tc>
+        <w:tc>
+          <w:tcPr>
+            <w:tcW w:w="2496" w:type="dxa"/>
+            <w:shd w:val="clear" w:color="auto" w:fill="A6A6A6" w:themeFill="background1" w:themeFillShade="A6"/>
+          </w:tcPr>
+          <w:p>
+            <w:pPr>
+              <w:jc w:val="center"/>
+              <w:rPr>
+                <w:rFonts w:ascii="Times New Roman" w:hAnsi="Times New Roman" w:cs="Times New Roman"/>
+                <w:b/>
+              </w:rPr>
+            </w:pPr>
+            <w:r>
+              <w:rPr>
+                <w:rFonts w:ascii="Times New Roman" w:hAnsi="Times New Roman" w:cs="Times New Roman"/>
+                <w:b/>
+              </w:rPr>
+              <w:t>Kiểu dữ liệu</w:t>
+            </w:r>
+          </w:p>
+        </w:tc>
+        <w:tc>
+          <w:tcPr>
+            <w:tcW w:w="3780" w:type="dxa"/>
+            <w:shd w:val="clear" w:color="auto" w:fill="A6A6A6" w:themeFill="background1" w:themeFillShade="A6"/>
+          </w:tcPr>
+          <w:p>
+            <w:pPr>
+              <w:jc w:val="center"/>
+              <w:rPr>
+                <w:rFonts w:ascii="Times New Roman" w:hAnsi="Times New Roman" w:cs="Times New Roman"/>
+                <w:b/>
+              </w:rPr>
+            </w:pPr>
+            <w:r>
+              <w:rPr>
+                <w:rFonts w:ascii="Times New Roman" w:hAnsi="Times New Roman" w:cs="Times New Roman"/>
+                <w:b/>
+              </w:rPr>
+              <w:t>Ý nghĩa</w:t>
+            </w:r>
+          </w:p>
+        </w:tc>
+      </w:tr>
+      <w:tr>
+        <w:tc>
+          <w:tcPr>
+            <w:tcW w:w="3282" w:type="dxa"/>
+          </w:tcPr>
+          <w:p>
+            <w:pPr>
+              <w:rPr>
+                <w:rFonts w:ascii="Times New Roman" w:hAnsi="Times New Roman" w:cs="Times New Roman"/>
+              </w:rPr>
+            </w:pPr>
+            <w:r>
+              <w:rPr>
+                <w:rFonts w:ascii="Times New Roman" w:hAnsi="Times New Roman" w:cs="Times New Roman"/>
+                <w:sz w:val="24"/>
+              </w:rPr>
+              <w:t>QUYETDINHSO</w:t>
+            </w:r>
+          </w:p>
+        </w:tc>
+        <w:tc>
+          <w:tcPr>
+            <w:tcW w:w="2496" w:type="dxa"/>
+          </w:tcPr>
+          <w:p>
+            <w:pPr>
+              <w:rPr>
+                <w:rFonts w:ascii="Times New Roman" w:hAnsi="Times New Roman" w:cs="Times New Roman"/>
+              </w:rPr>
+            </w:pPr>
+            <w:r>
+              <w:rPr>
+                <w:rFonts w:ascii="Times New Roman" w:hAnsi="Times New Roman" w:cs="Times New Roman"/>
+              </w:rPr>
+              <w:t>Varchar(10)</w:t>
+            </w:r>
+          </w:p>
+        </w:tc>
+        <w:tc>
+          <w:tcPr>
+            <w:tcW w:w="3780" w:type="dxa"/>
+          </w:tcPr>
+          <w:p>
+            <w:pPr>
+              <w:rPr>
+                <w:rFonts w:ascii="Times New Roman" w:hAnsi="Times New Roman" w:cs="Times New Roman"/>
+              </w:rPr>
+            </w:pPr>
+            <w:r>
+              <w:rPr>
+                <w:rFonts w:ascii="Times New Roman" w:hAnsi="Times New Roman" w:cs="Times New Roman"/>
+              </w:rPr>
+              <w:t>Số ra quyết định</w:t>
+            </w:r>
+          </w:p>
+        </w:tc>
+      </w:tr>
+      <w:tr>
+        <w:tc>
+          <w:tcPr>
+            <w:tcW w:w="3282" w:type="dxa"/>
+          </w:tcPr>
+          <w:p>
+            <w:pPr>
+              <w:rPr>
+                <w:rFonts w:ascii="Times New Roman" w:hAnsi="Times New Roman" w:cs="Times New Roman"/>
+              </w:rPr>
+            </w:pPr>
+            <w:r>
+              <w:rPr>
+                <w:rFonts w:ascii="Times New Roman" w:hAnsi="Times New Roman" w:cs="Times New Roman"/>
+                <w:sz w:val="24"/>
+              </w:rPr>
+              <w:t>NGAY</w:t>
+            </w:r>
+          </w:p>
+        </w:tc>
+        <w:tc>
+          <w:tcPr>
+            <w:tcW w:w="2496" w:type="dxa"/>
+          </w:tcPr>
+          <w:p>
+            <w:pPr>
+              <w:rPr>
+                <w:rFonts w:ascii="Times New Roman" w:hAnsi="Times New Roman" w:cs="Times New Roman"/>
+              </w:rPr>
+            </w:pPr>
+            <w:r>
+              <w:rPr>
+                <w:rFonts w:ascii="Times New Roman" w:hAnsi="Times New Roman" w:cs="Times New Roman"/>
+              </w:rPr>
+              <w:t xml:space="preserve">Datetime </w:t>
+            </w:r>
+          </w:p>
+        </w:tc>
+        <w:tc>
+          <w:tcPr>
+            <w:tcW w:w="3780" w:type="dxa"/>
+          </w:tcPr>
+          <w:p>
+            <w:pPr>
+              <w:rPr>
+                <w:rFonts w:ascii="Times New Roman" w:hAnsi="Times New Roman" w:cs="Times New Roman"/>
+              </w:rPr>
+            </w:pPr>
+            <w:r>
+              <w:rPr>
+                <w:rFonts w:ascii="Times New Roman" w:hAnsi="Times New Roman" w:cs="Times New Roman"/>
+              </w:rPr>
+              <w:t>Ngày ra quyết định</w:t>
+            </w:r>
+          </w:p>
+        </w:tc>
+      </w:tr>
+      <w:tr>
+        <w:tc>
+          <w:tcPr>
+            <w:tcW w:w="3282" w:type="dxa"/>
+          </w:tcPr>
+          <w:p>
+            <w:pPr>
+              <w:rPr>
+                <w:rFonts w:ascii="Times New Roman" w:hAnsi="Times New Roman" w:cs="Times New Roman"/>
+                <w:sz w:val="24"/>
+              </w:rPr>
+            </w:pPr>
+            <w:r>
+              <w:rPr>
+                <w:rFonts w:ascii="Times New Roman" w:hAnsi="Times New Roman" w:cs="Times New Roman"/>
+                <w:sz w:val="24"/>
+              </w:rPr>
+              <w:t>MANV</w:t>
+            </w:r>
+          </w:p>
+        </w:tc>
+        <w:tc>
+          <w:tcPr>
+            <w:tcW w:w="2496" w:type="dxa"/>
+          </w:tcPr>
+          <w:p>
+            <w:pPr>
+              <w:rPr>
+                <w:rFonts w:ascii="Times New Roman" w:hAnsi="Times New Roman" w:cs="Times New Roman"/>
+              </w:rPr>
+            </w:pPr>
+            <w:r>
+              <w:rPr>
+                <w:rFonts w:ascii="Times New Roman" w:hAnsi="Times New Roman" w:cs="Times New Roman"/>
+              </w:rPr>
+              <w:t>Varchar(10)</w:t>
+            </w:r>
+          </w:p>
+        </w:tc>
+        <w:tc>
+          <w:tcPr>
+            <w:tcW w:w="3780" w:type="dxa"/>
+          </w:tcPr>
+          <w:p>
+            <w:pPr>
+              <w:rPr>
+                <w:rFonts w:ascii="Times New Roman" w:hAnsi="Times New Roman" w:cs="Times New Roman"/>
+              </w:rPr>
+            </w:pPr>
+            <w:r>
+              <w:rPr>
+                <w:rFonts w:ascii="Times New Roman" w:hAnsi="Times New Roman" w:cs="Times New Roman"/>
+              </w:rPr>
+              <w:t>Ngày lập thực đơn</w:t>
+            </w:r>
+          </w:p>
+        </w:tc>
+      </w:tr>
+      <w:tr>
+        <w:tc>
+          <w:tcPr>
+            <w:tcW w:w="3282" w:type="dxa"/>
+          </w:tcPr>
+          <w:p>
+            <w:pPr>
+              <w:rPr>
+                <w:rFonts w:ascii="Times New Roman" w:hAnsi="Times New Roman" w:cs="Times New Roman"/>
+                <w:sz w:val="24"/>
+              </w:rPr>
+            </w:pPr>
+            <w:r>
+              <w:rPr>
+                <w:rFonts w:ascii="Times New Roman" w:hAnsi="Times New Roman" w:cs="Times New Roman"/>
+                <w:sz w:val="24"/>
+              </w:rPr>
+              <w:t>NOIDI</w:t>
+            </w:r>
+          </w:p>
+        </w:tc>
+        <w:tc>
+          <w:tcPr>
+            <w:tcW w:w="2496" w:type="dxa"/>
+          </w:tcPr>
+          <w:p>
+            <w:pPr>
+              <w:rPr>
+                <w:rFonts w:ascii="Times New Roman" w:hAnsi="Times New Roman" w:cs="Times New Roman"/>
+              </w:rPr>
+            </w:pPr>
+            <w:r>
+              <w:rPr>
+                <w:rFonts w:ascii="Times New Roman" w:hAnsi="Times New Roman" w:cs="Times New Roman"/>
+              </w:rPr>
+              <w:t>Varchar(10)</w:t>
+            </w:r>
+          </w:p>
+        </w:tc>
+        <w:tc>
+          <w:tcPr>
+            <w:tcW w:w="3780" w:type="dxa"/>
+          </w:tcPr>
+          <w:p>
+            <w:pPr>
+              <w:rPr>
+                <w:rFonts w:ascii="Times New Roman" w:hAnsi="Times New Roman" w:cs="Times New Roman"/>
+              </w:rPr>
+            </w:pPr>
+            <w:r>
+              <w:rPr>
+                <w:rFonts w:ascii="Times New Roman" w:hAnsi="Times New Roman" w:cs="Times New Roman"/>
+              </w:rPr>
+              <w:t>Nơi đi</w:t>
+            </w:r>
+          </w:p>
+        </w:tc>
+      </w:tr>
+      <w:tr>
+        <w:tc>
+          <w:tcPr>
+            <w:tcW w:w="3282" w:type="dxa"/>
+          </w:tcPr>
+          <w:p>
+            <w:pPr>
+              <w:rPr>
+                <w:rFonts w:ascii="Times New Roman" w:hAnsi="Times New Roman" w:cs="Times New Roman"/>
+                <w:sz w:val="24"/>
+              </w:rPr>
+            </w:pPr>
+            <w:r>
+              <w:rPr>
+                <w:rFonts w:ascii="Times New Roman" w:hAnsi="Times New Roman" w:cs="Times New Roman"/>
+                <w:sz w:val="24"/>
+              </w:rPr>
+              <w:t>NOIDEN</w:t>
+            </w:r>
+          </w:p>
+        </w:tc>
+        <w:tc>
+          <w:tcPr>
+            <w:tcW w:w="2496" w:type="dxa"/>
+          </w:tcPr>
+          <w:p>
+            <w:pPr>
+              <w:rPr>
+                <w:rFonts w:ascii="Times New Roman" w:hAnsi="Times New Roman" w:cs="Times New Roman"/>
+              </w:rPr>
+            </w:pPr>
+            <w:r>
+              <w:rPr>
+                <w:rFonts w:ascii="Times New Roman" w:hAnsi="Times New Roman" w:cs="Times New Roman"/>
+              </w:rPr>
+              <w:t>Varchar(10)</w:t>
+            </w:r>
+          </w:p>
+        </w:tc>
+        <w:tc>
+          <w:tcPr>
+            <w:tcW w:w="3780" w:type="dxa"/>
+          </w:tcPr>
+          <w:p>
+            <w:pPr>
+              <w:rPr>
+                <w:rFonts w:ascii="Times New Roman" w:hAnsi="Times New Roman" w:cs="Times New Roman"/>
+              </w:rPr>
+            </w:pPr>
+            <w:r>
+              <w:rPr>
+                <w:rFonts w:ascii="Times New Roman" w:hAnsi="Times New Roman" w:cs="Times New Roman"/>
+              </w:rPr>
+              <w:t>Nơi đến</w:t>
+            </w:r>
+          </w:p>
+        </w:tc>
+      </w:tr>
+    </w:tbl>
+    <w:p>
+      <w:pPr>
+        <w:pStyle w:val="ListParagraph"/>
+        <w:ind w:left="1800"/>
+        <w:rPr>
+          <w:rFonts w:ascii="Times New Roman" w:hAnsi="Times New Roman" w:cs="Times New Roman"/>
+          <w:sz w:val="24"/>
+        </w:rPr>
+      </w:pPr>
+    </w:p>
+    <w:p>
+      <w:pPr>
+        <w:pStyle w:val="ListParagraph"/>
+        <w:numPr>
+          <w:ilvl w:val="0"/>
+          <w:numId w:val="3"/>
+        </w:numPr>
+        <w:rPr>
+          <w:rFonts w:ascii="Times New Roman" w:hAnsi="Times New Roman" w:cs="Times New Roman"/>
+          <w:b/>
+          <w:sz w:val="24"/>
+        </w:rPr>
+      </w:pPr>
+      <w:r>
+        <w:rPr>
+          <w:rFonts w:ascii="Times New Roman" w:hAnsi="Times New Roman" w:cs="Times New Roman"/>
+          <w:b/>
+          <w:sz w:val="24"/>
+        </w:rPr>
+        <w:t>PHANCONG</w:t>
+      </w:r>
+    </w:p>
+    <w:p>
+      <w:pPr>
+        <w:pStyle w:val="ListParagraph"/>
+        <w:numPr>
+          <w:ilvl w:val="0"/>
+          <w:numId w:val="5"/>
+        </w:numPr>
+        <w:rPr>
+          <w:rFonts w:ascii="Times New Roman" w:hAnsi="Times New Roman" w:cs="Times New Roman"/>
+          <w:sz w:val="24"/>
+        </w:rPr>
+      </w:pPr>
+      <w:r>
+        <w:rPr>
+          <w:rFonts w:ascii="Times New Roman" w:hAnsi="Times New Roman" w:cs="Times New Roman"/>
+          <w:sz w:val="24"/>
+        </w:rPr>
+        <w:t>Chức năng: Dùng để lưu trữ thông tin</w:t>
+      </w:r>
+      <w:r>
+        <w:rPr>
+          <w:rFonts w:ascii="Times New Roman" w:hAnsi="Times New Roman" w:cs="Times New Roman"/>
+          <w:sz w:val="24"/>
+        </w:rPr>
+        <w:t xml:space="preserve"> về</w:t>
+      </w:r>
+      <w:r>
+        <w:rPr>
+          <w:rFonts w:ascii="Times New Roman" w:hAnsi="Times New Roman" w:cs="Times New Roman"/>
+          <w:sz w:val="24"/>
+        </w:rPr>
+        <w:t xml:space="preserve"> phân công công việc</w:t>
+      </w:r>
+    </w:p>
+    <w:p>
+      <w:pPr>
+        <w:pStyle w:val="ListParagraph"/>
+        <w:numPr>
+          <w:ilvl w:val="0"/>
+          <w:numId w:val="5"/>
+        </w:numPr>
+        <w:rPr>
+          <w:rFonts w:ascii="Times New Roman" w:hAnsi="Times New Roman" w:cs="Times New Roman"/>
+          <w:sz w:val="24"/>
+        </w:rPr>
+      </w:pPr>
+      <w:r>
+        <w:rPr>
+          <w:rFonts w:ascii="Times New Roman" w:hAnsi="Times New Roman" w:cs="Times New Roman"/>
+          <w:sz w:val="24"/>
+        </w:rPr>
+        <w:t>Đặc tả cấu trúc:</w:t>
+      </w:r>
+    </w:p>
+    <w:tbl>
+      <w:tblPr>
+        <w:tblStyle w:val="TableGrid"/>
+        <w:tblW w:w="0" w:type="auto"/>
+        <w:tblLook w:val="04A0" w:firstRow="1" w:lastRow="0" w:firstColumn="1" w:lastColumn="0" w:noHBand="0" w:noVBand="1"/>
+      </w:tblPr>
+      <w:tblGrid>
+        <w:gridCol w:w="3282"/>
+        <w:gridCol w:w="2496"/>
+        <w:gridCol w:w="3780"/>
+      </w:tblGrid>
+      <w:tr>
+        <w:tc>
+          <w:tcPr>
+            <w:tcW w:w="3282" w:type="dxa"/>
+            <w:shd w:val="clear" w:color="auto" w:fill="A6A6A6" w:themeFill="background1" w:themeFillShade="A6"/>
+          </w:tcPr>
+          <w:p>
+            <w:pPr>
+              <w:jc w:val="center"/>
+              <w:rPr>
+                <w:rFonts w:ascii="Times New Roman" w:hAnsi="Times New Roman" w:cs="Times New Roman"/>
+                <w:b/>
+              </w:rPr>
+            </w:pPr>
+            <w:r>
+              <w:rPr>
+                <w:rFonts w:ascii="Times New Roman" w:hAnsi="Times New Roman" w:cs="Times New Roman"/>
+                <w:b/>
+              </w:rPr>
+              <w:t>Tên thuộc tính</w:t>
+            </w:r>
+          </w:p>
+        </w:tc>
+        <w:tc>
+          <w:tcPr>
+            <w:tcW w:w="2496" w:type="dxa"/>
+            <w:shd w:val="clear" w:color="auto" w:fill="A6A6A6" w:themeFill="background1" w:themeFillShade="A6"/>
+          </w:tcPr>
+          <w:p>
+            <w:pPr>
+              <w:jc w:val="center"/>
+              <w:rPr>
+                <w:rFonts w:ascii="Times New Roman" w:hAnsi="Times New Roman" w:cs="Times New Roman"/>
+                <w:b/>
+              </w:rPr>
+            </w:pPr>
+            <w:r>
+              <w:rPr>
+                <w:rFonts w:ascii="Times New Roman" w:hAnsi="Times New Roman" w:cs="Times New Roman"/>
+                <w:b/>
+              </w:rPr>
+              <w:t>Kiểu dữ liệu</w:t>
+            </w:r>
+          </w:p>
+        </w:tc>
+        <w:tc>
+          <w:tcPr>
+            <w:tcW w:w="3780" w:type="dxa"/>
+            <w:shd w:val="clear" w:color="auto" w:fill="A6A6A6" w:themeFill="background1" w:themeFillShade="A6"/>
+          </w:tcPr>
+          <w:p>
+            <w:pPr>
+              <w:jc w:val="center"/>
+              <w:rPr>
+                <w:rFonts w:ascii="Times New Roman" w:hAnsi="Times New Roman" w:cs="Times New Roman"/>
+                <w:b/>
+              </w:rPr>
+            </w:pPr>
+            <w:r>
+              <w:rPr>
+                <w:rFonts w:ascii="Times New Roman" w:hAnsi="Times New Roman" w:cs="Times New Roman"/>
+                <w:b/>
+              </w:rPr>
+              <w:t>Ý nghĩa</w:t>
+            </w:r>
+          </w:p>
+        </w:tc>
+      </w:tr>
+      <w:tr>
+        <w:tc>
+          <w:tcPr>
+            <w:tcW w:w="3282" w:type="dxa"/>
+          </w:tcPr>
+          <w:p>
+            <w:pPr>
+              <w:rPr>
+                <w:rFonts w:ascii="Times New Roman" w:hAnsi="Times New Roman" w:cs="Times New Roman"/>
+              </w:rPr>
+            </w:pPr>
+            <w:r>
+              <w:rPr>
+                <w:rFonts w:ascii="Times New Roman" w:hAnsi="Times New Roman" w:cs="Times New Roman"/>
+                <w:sz w:val="24"/>
+              </w:rPr>
+              <w:t>MAC</w:t>
+            </w:r>
+            <w:r>
+              <w:rPr>
+                <w:rFonts w:ascii="Times New Roman" w:hAnsi="Times New Roman" w:cs="Times New Roman"/>
+                <w:sz w:val="24"/>
+              </w:rPr>
+              <w:t>V</w:t>
+            </w:r>
+          </w:p>
+        </w:tc>
+        <w:tc>
+          <w:tcPr>
+            <w:tcW w:w="2496" w:type="dxa"/>
+          </w:tcPr>
+          <w:p>
+            <w:pPr>
+              <w:rPr>
+                <w:rFonts w:ascii="Times New Roman" w:hAnsi="Times New Roman" w:cs="Times New Roman"/>
+              </w:rPr>
+            </w:pPr>
+            <w:r>
+              <w:rPr>
+                <w:rFonts w:ascii="Times New Roman" w:hAnsi="Times New Roman" w:cs="Times New Roman"/>
+              </w:rPr>
+              <w:t>Varchar(10)</w:t>
+            </w:r>
+          </w:p>
+        </w:tc>
+        <w:tc>
+          <w:tcPr>
+            <w:tcW w:w="3780" w:type="dxa"/>
+          </w:tcPr>
+          <w:p>
+            <w:pPr>
+              <w:rPr>
+                <w:rFonts w:ascii="Times New Roman" w:hAnsi="Times New Roman" w:cs="Times New Roman"/>
+              </w:rPr>
+            </w:pPr>
+            <w:r>
+              <w:rPr>
+                <w:rFonts w:ascii="Times New Roman" w:hAnsi="Times New Roman" w:cs="Times New Roman"/>
+              </w:rPr>
+              <w:t xml:space="preserve">Mã </w:t>
+            </w:r>
+            <w:r>
+              <w:rPr>
+                <w:rFonts w:ascii="Times New Roman" w:hAnsi="Times New Roman" w:cs="Times New Roman"/>
+              </w:rPr>
+              <w:t>công việc</w:t>
+            </w:r>
+          </w:p>
+        </w:tc>
+      </w:tr>
+      <w:tr>
+        <w:tc>
+          <w:tcPr>
+            <w:tcW w:w="3282" w:type="dxa"/>
+          </w:tcPr>
+          <w:p>
+            <w:pPr>
+              <w:rPr>
+                <w:rFonts w:ascii="Times New Roman" w:hAnsi="Times New Roman" w:cs="Times New Roman"/>
+                <w:sz w:val="24"/>
+              </w:rPr>
+            </w:pPr>
+            <w:r>
+              <w:rPr>
+                <w:rFonts w:ascii="Times New Roman" w:hAnsi="Times New Roman" w:cs="Times New Roman"/>
+                <w:sz w:val="24"/>
+              </w:rPr>
+              <w:t>MANV</w:t>
+            </w:r>
+          </w:p>
+        </w:tc>
+        <w:tc>
+          <w:tcPr>
+            <w:tcW w:w="2496" w:type="dxa"/>
+          </w:tcPr>
+          <w:p>
+            <w:pPr>
+              <w:rPr>
+                <w:rFonts w:ascii="Times New Roman" w:hAnsi="Times New Roman" w:cs="Times New Roman"/>
+              </w:rPr>
+            </w:pPr>
+            <w:r>
+              <w:rPr>
+                <w:rFonts w:ascii="Times New Roman" w:hAnsi="Times New Roman" w:cs="Times New Roman"/>
+              </w:rPr>
+              <w:t>Varchar(10)</w:t>
+            </w:r>
+          </w:p>
+        </w:tc>
+        <w:tc>
+          <w:tcPr>
+            <w:tcW w:w="3780" w:type="dxa"/>
+          </w:tcPr>
+          <w:p>
+            <w:pPr>
+              <w:rPr>
+                <w:rFonts w:ascii="Times New Roman" w:hAnsi="Times New Roman" w:cs="Times New Roman"/>
+              </w:rPr>
+            </w:pPr>
+            <w:r>
+              <w:rPr>
+                <w:rFonts w:ascii="Times New Roman" w:hAnsi="Times New Roman" w:cs="Times New Roman"/>
+              </w:rPr>
+              <w:t>Mã nhân viên được phân công</w:t>
+            </w:r>
+          </w:p>
+        </w:tc>
+      </w:tr>
+      <w:tr>
+        <w:tc>
+          <w:tcPr>
+            <w:tcW w:w="3282" w:type="dxa"/>
+          </w:tcPr>
+          <w:p>
+            <w:pPr>
+              <w:rPr>
+                <w:rFonts w:ascii="Times New Roman" w:hAnsi="Times New Roman" w:cs="Times New Roman"/>
+              </w:rPr>
+            </w:pPr>
+            <w:r>
+              <w:rPr>
+                <w:rFonts w:ascii="Times New Roman" w:hAnsi="Times New Roman" w:cs="Times New Roman"/>
+                <w:sz w:val="24"/>
+              </w:rPr>
+              <w:t>THOIGIANBD</w:t>
+            </w:r>
+          </w:p>
+        </w:tc>
+        <w:tc>
+          <w:tcPr>
+            <w:tcW w:w="2496" w:type="dxa"/>
+          </w:tcPr>
+          <w:p>
+            <w:pPr>
+              <w:rPr>
+                <w:rFonts w:ascii="Times New Roman" w:hAnsi="Times New Roman" w:cs="Times New Roman"/>
+              </w:rPr>
+            </w:pPr>
+            <w:r>
+              <w:rPr>
+                <w:rFonts w:ascii="Times New Roman" w:hAnsi="Times New Roman" w:cs="Times New Roman"/>
+              </w:rPr>
+              <w:t>Datetime</w:t>
+            </w:r>
+          </w:p>
+        </w:tc>
+        <w:tc>
+          <w:tcPr>
+            <w:tcW w:w="3780" w:type="dxa"/>
+          </w:tcPr>
+          <w:p>
+            <w:pPr>
+              <w:rPr>
+                <w:rFonts w:ascii="Times New Roman" w:hAnsi="Times New Roman" w:cs="Times New Roman"/>
+              </w:rPr>
+            </w:pPr>
+            <w:r>
+              <w:rPr>
+                <w:rFonts w:ascii="Times New Roman" w:hAnsi="Times New Roman" w:cs="Times New Roman"/>
+              </w:rPr>
+              <w:t>Thời gian bắt đầu</w:t>
+            </w:r>
+          </w:p>
+        </w:tc>
+      </w:tr>
+      <w:tr>
+        <w:tc>
+          <w:tcPr>
+            <w:tcW w:w="3282" w:type="dxa"/>
+          </w:tcPr>
+          <w:p>
+            <w:pPr>
+              <w:rPr>
+                <w:rFonts w:ascii="Times New Roman" w:hAnsi="Times New Roman" w:cs="Times New Roman"/>
+                <w:sz w:val="24"/>
+              </w:rPr>
+            </w:pPr>
+            <w:r>
+              <w:rPr>
+                <w:rFonts w:ascii="Times New Roman" w:hAnsi="Times New Roman" w:cs="Times New Roman"/>
+                <w:sz w:val="24"/>
+              </w:rPr>
+              <w:t>THOIGIANKT</w:t>
+            </w:r>
+          </w:p>
+        </w:tc>
+        <w:tc>
+          <w:tcPr>
+            <w:tcW w:w="2496" w:type="dxa"/>
+          </w:tcPr>
+          <w:p>
+            <w:pPr>
+              <w:rPr>
+                <w:rFonts w:ascii="Times New Roman" w:hAnsi="Times New Roman" w:cs="Times New Roman"/>
+              </w:rPr>
+            </w:pPr>
+            <w:r>
+              <w:rPr>
+                <w:rFonts w:ascii="Times New Roman" w:hAnsi="Times New Roman" w:cs="Times New Roman"/>
+              </w:rPr>
+              <w:t xml:space="preserve">Datetime  </w:t>
+            </w:r>
+          </w:p>
+        </w:tc>
+        <w:tc>
+          <w:tcPr>
+            <w:tcW w:w="3780" w:type="dxa"/>
+          </w:tcPr>
+          <w:p>
+            <w:pPr>
+              <w:rPr>
+                <w:rFonts w:ascii="Times New Roman" w:hAnsi="Times New Roman" w:cs="Times New Roman"/>
+              </w:rPr>
+            </w:pPr>
+            <w:r>
+              <w:rPr>
+                <w:rFonts w:ascii="Times New Roman" w:hAnsi="Times New Roman" w:cs="Times New Roman"/>
+              </w:rPr>
+              <w:t>Thời gian kết thúc</w:t>
+            </w:r>
+          </w:p>
+        </w:tc>
+      </w:tr>
+    </w:tbl>
+    <w:p>
+      <w:pPr>
+        <w:pStyle w:val="ListParagraph"/>
+        <w:rPr>
+          <w:rFonts w:ascii="Times New Roman" w:hAnsi="Times New Roman" w:cs="Times New Roman"/>
+          <w:sz w:val="24"/>
+        </w:rPr>
+      </w:pPr>
+    </w:p>
+    <w:p>
+      <w:pPr>
+        <w:pStyle w:val="ListParagraph"/>
+        <w:numPr>
+          <w:ilvl w:val="0"/>
+          <w:numId w:val="3"/>
+        </w:numPr>
+        <w:rPr>
+          <w:rFonts w:ascii="Times New Roman" w:hAnsi="Times New Roman" w:cs="Times New Roman"/>
+          <w:b/>
+          <w:sz w:val="24"/>
+        </w:rPr>
+      </w:pPr>
+      <w:r>
+        <w:rPr>
+          <w:rFonts w:ascii="Times New Roman" w:hAnsi="Times New Roman" w:cs="Times New Roman"/>
+          <w:b/>
+          <w:sz w:val="24"/>
+        </w:rPr>
+        <w:t>CONGVIEC</w:t>
+      </w:r>
+    </w:p>
+    <w:p>
+      <w:pPr>
+        <w:pStyle w:val="ListParagraph"/>
+        <w:numPr>
+          <w:ilvl w:val="0"/>
+          <w:numId w:val="5"/>
+        </w:numPr>
+        <w:rPr>
+          <w:rFonts w:ascii="Times New Roman" w:hAnsi="Times New Roman" w:cs="Times New Roman"/>
+          <w:sz w:val="24"/>
+        </w:rPr>
+      </w:pPr>
+      <w:r>
+        <w:rPr>
+          <w:rFonts w:ascii="Times New Roman" w:hAnsi="Times New Roman" w:cs="Times New Roman"/>
+          <w:sz w:val="24"/>
+        </w:rPr>
+        <w:t>Chức năng: Dùng để lưu trữ thông tin</w:t>
+      </w:r>
+      <w:r>
+        <w:rPr>
+          <w:rFonts w:ascii="Times New Roman" w:hAnsi="Times New Roman" w:cs="Times New Roman"/>
+          <w:sz w:val="24"/>
+        </w:rPr>
+        <w:t xml:space="preserve"> về công việc</w:t>
+      </w:r>
+    </w:p>
+    <w:p>
+      <w:pPr>
+        <w:pStyle w:val="ListParagraph"/>
+        <w:numPr>
+          <w:ilvl w:val="0"/>
+          <w:numId w:val="5"/>
+        </w:numPr>
+        <w:rPr>
+          <w:rFonts w:ascii="Times New Roman" w:hAnsi="Times New Roman" w:cs="Times New Roman"/>
+          <w:sz w:val="24"/>
+        </w:rPr>
+      </w:pPr>
+      <w:r>
+        <w:rPr>
+          <w:rFonts w:ascii="Times New Roman" w:hAnsi="Times New Roman" w:cs="Times New Roman"/>
+          <w:sz w:val="24"/>
+        </w:rPr>
+        <w:t>Đặc tả cấu trúc:</w:t>
+      </w:r>
+    </w:p>
+    <w:tbl>
+      <w:tblPr>
+        <w:tblStyle w:val="TableGrid"/>
+        <w:tblW w:w="0" w:type="auto"/>
+        <w:tblLook w:val="04A0" w:firstRow="1" w:lastRow="0" w:firstColumn="1" w:lastColumn="0" w:noHBand="0" w:noVBand="1"/>
+      </w:tblPr>
+      <w:tblGrid>
+        <w:gridCol w:w="3282"/>
+        <w:gridCol w:w="2496"/>
+        <w:gridCol w:w="3780"/>
+      </w:tblGrid>
+      <w:tr>
+        <w:tc>
+          <w:tcPr>
+            <w:tcW w:w="3282" w:type="dxa"/>
+            <w:shd w:val="clear" w:color="auto" w:fill="A6A6A6" w:themeFill="background1" w:themeFillShade="A6"/>
+          </w:tcPr>
+          <w:p>
+            <w:pPr>
+              <w:jc w:val="center"/>
+              <w:rPr>
+                <w:rFonts w:ascii="Times New Roman" w:hAnsi="Times New Roman" w:cs="Times New Roman"/>
+                <w:b/>
+              </w:rPr>
+            </w:pPr>
+            <w:r>
+              <w:rPr>
+                <w:rFonts w:ascii="Times New Roman" w:hAnsi="Times New Roman" w:cs="Times New Roman"/>
+                <w:b/>
+              </w:rPr>
+              <w:t>Tên thuộc tính</w:t>
+            </w:r>
+          </w:p>
+        </w:tc>
+        <w:tc>
+          <w:tcPr>
+            <w:tcW w:w="2496" w:type="dxa"/>
+            <w:shd w:val="clear" w:color="auto" w:fill="A6A6A6" w:themeFill="background1" w:themeFillShade="A6"/>
+          </w:tcPr>
+          <w:p>
+            <w:pPr>
+              <w:jc w:val="center"/>
+              <w:rPr>
+                <w:rFonts w:ascii="Times New Roman" w:hAnsi="Times New Roman" w:cs="Times New Roman"/>
+                <w:b/>
+              </w:rPr>
+            </w:pPr>
+            <w:r>
+              <w:rPr>
+                <w:rFonts w:ascii="Times New Roman" w:hAnsi="Times New Roman" w:cs="Times New Roman"/>
+                <w:b/>
+              </w:rPr>
+              <w:t>Kiểu dữ liệu</w:t>
+            </w:r>
+          </w:p>
+        </w:tc>
+        <w:tc>
+          <w:tcPr>
+            <w:tcW w:w="3780" w:type="dxa"/>
+            <w:shd w:val="clear" w:color="auto" w:fill="A6A6A6" w:themeFill="background1" w:themeFillShade="A6"/>
+          </w:tcPr>
+          <w:p>
+            <w:pPr>
+              <w:jc w:val="center"/>
+              <w:rPr>
+                <w:rFonts w:ascii="Times New Roman" w:hAnsi="Times New Roman" w:cs="Times New Roman"/>
+                <w:b/>
+              </w:rPr>
+            </w:pPr>
+            <w:r>
+              <w:rPr>
+                <w:rFonts w:ascii="Times New Roman" w:hAnsi="Times New Roman" w:cs="Times New Roman"/>
+                <w:b/>
+              </w:rPr>
+              <w:t>Ý nghĩa</w:t>
+            </w:r>
+          </w:p>
+        </w:tc>
+      </w:tr>
+      <w:tr>
+        <w:tc>
+          <w:tcPr>
+            <w:tcW w:w="3282" w:type="dxa"/>
+          </w:tcPr>
+          <w:p>
+            <w:pPr>
+              <w:rPr>
+                <w:rFonts w:ascii="Times New Roman" w:hAnsi="Times New Roman" w:cs="Times New Roman"/>
+              </w:rPr>
+            </w:pPr>
+            <w:r>
+              <w:rPr>
+                <w:rFonts w:ascii="Times New Roman" w:hAnsi="Times New Roman" w:cs="Times New Roman"/>
+                <w:sz w:val="24"/>
+              </w:rPr>
+              <w:t>MACV</w:t>
+            </w:r>
+          </w:p>
+        </w:tc>
+        <w:tc>
+          <w:tcPr>
+            <w:tcW w:w="2496" w:type="dxa"/>
+          </w:tcPr>
+          <w:p>
+            <w:pPr>
+              <w:rPr>
+                <w:rFonts w:ascii="Times New Roman" w:hAnsi="Times New Roman" w:cs="Times New Roman"/>
+              </w:rPr>
+            </w:pPr>
+            <w:r>
+              <w:rPr>
+                <w:rFonts w:ascii="Times New Roman" w:hAnsi="Times New Roman" w:cs="Times New Roman"/>
+              </w:rPr>
+              <w:t>Varchar(10)</w:t>
+            </w:r>
+          </w:p>
+        </w:tc>
+        <w:tc>
+          <w:tcPr>
+            <w:tcW w:w="3780" w:type="dxa"/>
+          </w:tcPr>
+          <w:p>
+            <w:pPr>
+              <w:rPr>
+                <w:rFonts w:ascii="Times New Roman" w:hAnsi="Times New Roman" w:cs="Times New Roman"/>
+              </w:rPr>
+            </w:pPr>
+            <w:r>
+              <w:rPr>
+                <w:rFonts w:ascii="Times New Roman" w:hAnsi="Times New Roman" w:cs="Times New Roman"/>
+              </w:rPr>
+              <w:t>Mã công việc</w:t>
+            </w:r>
+          </w:p>
+        </w:tc>
+      </w:tr>
+      <w:tr>
+        <w:tc>
+          <w:tcPr>
+            <w:tcW w:w="3282" w:type="dxa"/>
+          </w:tcPr>
+          <w:p>
+            <w:pPr>
+              <w:rPr>
+                <w:rFonts w:ascii="Times New Roman" w:hAnsi="Times New Roman" w:cs="Times New Roman"/>
+                <w:sz w:val="24"/>
+              </w:rPr>
+            </w:pPr>
+            <w:r>
+              <w:rPr>
+                <w:rFonts w:ascii="Times New Roman" w:hAnsi="Times New Roman" w:cs="Times New Roman"/>
+                <w:sz w:val="24"/>
+              </w:rPr>
+              <w:t>TENCV</w:t>
+            </w:r>
+          </w:p>
+        </w:tc>
+        <w:tc>
+          <w:tcPr>
+            <w:tcW w:w="2496" w:type="dxa"/>
+          </w:tcPr>
+          <w:p>
+            <w:pPr>
+              <w:rPr>
+                <w:rFonts w:ascii="Times New Roman" w:hAnsi="Times New Roman" w:cs="Times New Roman"/>
+              </w:rPr>
+            </w:pPr>
+            <w:r>
+              <w:rPr>
+                <w:rFonts w:ascii="Times New Roman" w:hAnsi="Times New Roman" w:cs="Times New Roman"/>
+              </w:rPr>
+              <w:t>Varchar</w:t>
+            </w:r>
+            <w:r>
+              <w:rPr>
+                <w:rFonts w:ascii="Times New Roman" w:hAnsi="Times New Roman" w:cs="Times New Roman"/>
+              </w:rPr>
+              <w:t>2(3</w:t>
+            </w:r>
+            <w:r>
+              <w:rPr>
+                <w:rFonts w:ascii="Times New Roman" w:hAnsi="Times New Roman" w:cs="Times New Roman"/>
+              </w:rPr>
+              <w:t>0)</w:t>
+            </w:r>
+          </w:p>
+        </w:tc>
+        <w:tc>
+          <w:tcPr>
+            <w:tcW w:w="3780" w:type="dxa"/>
+          </w:tcPr>
+          <w:p>
+            <w:pPr>
+              <w:rPr>
+                <w:rFonts w:ascii="Times New Roman" w:hAnsi="Times New Roman" w:cs="Times New Roman"/>
+              </w:rPr>
+            </w:pPr>
+            <w:r>
+              <w:rPr>
+                <w:rFonts w:ascii="Times New Roman" w:hAnsi="Times New Roman" w:cs="Times New Roman"/>
+              </w:rPr>
+              <w:t>Tên công việc</w:t>
+            </w:r>
+          </w:p>
+        </w:tc>
+      </w:tr>
+    </w:tbl>
+    <w:p>
+      <w:pPr>
+        <w:pStyle w:val="ListParagraph"/>
+        <w:rPr>
+          <w:rFonts w:ascii="Times New Roman" w:hAnsi="Times New Roman" w:cs="Times New Roman"/>
+          <w:sz w:val="24"/>
+        </w:rPr>
+      </w:pPr>
+    </w:p>
+    <w:p>
+      <w:pPr>
+        <w:pStyle w:val="ListParagraph"/>
+        <w:ind w:left="1440"/>
+        <w:rPr>
+          <w:rFonts w:ascii="Times New Roman" w:hAnsi="Times New Roman" w:cs="Times New Roman"/>
+          <w:b/>
+          <w:sz w:val="24"/>
+        </w:rPr>
+      </w:pPr>
+    </w:p>
+    <w:p>
+      <w:pPr>
+        <w:pStyle w:val="ListParagraph"/>
+        <w:ind w:left="1440"/>
+        <w:rPr>
+          <w:rFonts w:ascii="Times New Roman" w:hAnsi="Times New Roman" w:cs="Times New Roman"/>
+          <w:b/>
+          <w:sz w:val="24"/>
+        </w:rPr>
+      </w:pPr>
+    </w:p>
+    <w:p>
+      <w:pPr>
+        <w:pStyle w:val="ListParagraph"/>
+        <w:ind w:left="1440"/>
+        <w:rPr>
+          <w:rFonts w:ascii="Times New Roman" w:hAnsi="Times New Roman" w:cs="Times New Roman"/>
+          <w:b/>
+          <w:sz w:val="24"/>
+        </w:rPr>
+      </w:pPr>
+    </w:p>
+    <w:p>
+      <w:pPr>
+        <w:pStyle w:val="ListParagraph"/>
+        <w:ind w:left="1440"/>
+        <w:rPr>
+          <w:rFonts w:ascii="Times New Roman" w:hAnsi="Times New Roman" w:cs="Times New Roman"/>
+          <w:b/>
+          <w:sz w:val="24"/>
+        </w:rPr>
+      </w:pPr>
+    </w:p>
+    <w:p>
+      <w:pPr>
+        <w:pStyle w:val="ListParagraph"/>
+        <w:ind w:left="1440"/>
+        <w:rPr>
+          <w:rFonts w:ascii="Times New Roman" w:hAnsi="Times New Roman" w:cs="Times New Roman"/>
+          <w:b/>
+          <w:sz w:val="24"/>
+        </w:rPr>
+      </w:pPr>
+    </w:p>
+    <w:p>
+      <w:pPr>
+        <w:pStyle w:val="ListParagraph"/>
+        <w:numPr>
+          <w:ilvl w:val="0"/>
+          <w:numId w:val="3"/>
+        </w:numPr>
+        <w:rPr>
+          <w:rFonts w:ascii="Times New Roman" w:hAnsi="Times New Roman" w:cs="Times New Roman"/>
+          <w:b/>
+          <w:sz w:val="24"/>
+        </w:rPr>
+      </w:pPr>
+      <w:r>
+        <w:rPr>
+          <w:rFonts w:ascii="Times New Roman" w:hAnsi="Times New Roman" w:cs="Times New Roman"/>
+          <w:b/>
+          <w:sz w:val="24"/>
+        </w:rPr>
+        <w:lastRenderedPageBreak/>
+        <w:t>NHACUNGCAP</w:t>
+      </w:r>
+    </w:p>
+    <w:p>
+      <w:pPr>
+        <w:pStyle w:val="ListParagraph"/>
+        <w:numPr>
+          <w:ilvl w:val="0"/>
+          <w:numId w:val="5"/>
+        </w:numPr>
+        <w:rPr>
+          <w:rFonts w:ascii="Times New Roman" w:hAnsi="Times New Roman" w:cs="Times New Roman"/>
+          <w:sz w:val="24"/>
+        </w:rPr>
+      </w:pPr>
+      <w:r>
+        <w:rPr>
+          <w:rFonts w:ascii="Times New Roman" w:hAnsi="Times New Roman" w:cs="Times New Roman"/>
+          <w:sz w:val="24"/>
+        </w:rPr>
+        <w:t>Chức năng: Dùng để lưu trữ thông tin</w:t>
+      </w:r>
+      <w:r>
+        <w:rPr>
+          <w:rFonts w:ascii="Times New Roman" w:hAnsi="Times New Roman" w:cs="Times New Roman"/>
+          <w:sz w:val="24"/>
+        </w:rPr>
+        <w:t xml:space="preserve"> về </w:t>
+      </w:r>
+      <w:r>
+        <w:rPr>
+          <w:rFonts w:ascii="Times New Roman" w:hAnsi="Times New Roman" w:cs="Times New Roman"/>
+          <w:sz w:val="24"/>
+        </w:rPr>
+        <w:t>nhà cung cấp &lt;nguyên liệu, vật dụng,..&gt;</w:t>
+      </w:r>
+    </w:p>
+    <w:p>
+      <w:pPr>
+        <w:pStyle w:val="ListParagraph"/>
+        <w:numPr>
+          <w:ilvl w:val="0"/>
+          <w:numId w:val="5"/>
+        </w:numPr>
+        <w:rPr>
+          <w:rFonts w:ascii="Times New Roman" w:hAnsi="Times New Roman" w:cs="Times New Roman"/>
+          <w:sz w:val="24"/>
+        </w:rPr>
+      </w:pPr>
+      <w:r>
+        <w:rPr>
+          <w:rFonts w:ascii="Times New Roman" w:hAnsi="Times New Roman" w:cs="Times New Roman"/>
+          <w:sz w:val="24"/>
+        </w:rPr>
+        <w:t>Đặc tả cấu trúc:</w:t>
+      </w:r>
+    </w:p>
+    <w:tbl>
+      <w:tblPr>
+        <w:tblStyle w:val="TableGrid"/>
+        <w:tblW w:w="0" w:type="auto"/>
+        <w:tblLook w:val="04A0" w:firstRow="1" w:lastRow="0" w:firstColumn="1" w:lastColumn="0" w:noHBand="0" w:noVBand="1"/>
+      </w:tblPr>
+      <w:tblGrid>
+        <w:gridCol w:w="3282"/>
+        <w:gridCol w:w="2496"/>
+        <w:gridCol w:w="3780"/>
+      </w:tblGrid>
+      <w:tr>
+        <w:tc>
+          <w:tcPr>
+            <w:tcW w:w="3282" w:type="dxa"/>
+            <w:shd w:val="clear" w:color="auto" w:fill="A6A6A6" w:themeFill="background1" w:themeFillShade="A6"/>
+          </w:tcPr>
+          <w:p>
+            <w:pPr>
+              <w:jc w:val="center"/>
+              <w:rPr>
+                <w:rFonts w:ascii="Times New Roman" w:hAnsi="Times New Roman" w:cs="Times New Roman"/>
+                <w:b/>
+              </w:rPr>
+            </w:pPr>
+            <w:r>
+              <w:rPr>
+                <w:rFonts w:ascii="Times New Roman" w:hAnsi="Times New Roman" w:cs="Times New Roman"/>
+                <w:b/>
+              </w:rPr>
+              <w:t>Tên thuộc tính</w:t>
+            </w:r>
+          </w:p>
+        </w:tc>
+        <w:tc>
+          <w:tcPr>
+            <w:tcW w:w="2496" w:type="dxa"/>
+            <w:shd w:val="clear" w:color="auto" w:fill="A6A6A6" w:themeFill="background1" w:themeFillShade="A6"/>
+          </w:tcPr>
+          <w:p>
+            <w:pPr>
+              <w:jc w:val="center"/>
+              <w:rPr>
+                <w:rFonts w:ascii="Times New Roman" w:hAnsi="Times New Roman" w:cs="Times New Roman"/>
+                <w:b/>
+              </w:rPr>
+            </w:pPr>
+            <w:r>
+              <w:rPr>
+                <w:rFonts w:ascii="Times New Roman" w:hAnsi="Times New Roman" w:cs="Times New Roman"/>
+                <w:b/>
+              </w:rPr>
+              <w:t>Kiểu dữ liệu</w:t>
+            </w:r>
+          </w:p>
+        </w:tc>
+        <w:tc>
+          <w:tcPr>
+            <w:tcW w:w="3780" w:type="dxa"/>
+            <w:shd w:val="clear" w:color="auto" w:fill="A6A6A6" w:themeFill="background1" w:themeFillShade="A6"/>
+          </w:tcPr>
+          <w:p>
+            <w:pPr>
+              <w:jc w:val="center"/>
+              <w:rPr>
+                <w:rFonts w:ascii="Times New Roman" w:hAnsi="Times New Roman" w:cs="Times New Roman"/>
+                <w:b/>
+              </w:rPr>
+            </w:pPr>
+            <w:r>
+              <w:rPr>
+                <w:rFonts w:ascii="Times New Roman" w:hAnsi="Times New Roman" w:cs="Times New Roman"/>
+                <w:b/>
+              </w:rPr>
+              <w:t>Ý nghĩa</w:t>
+            </w:r>
+          </w:p>
+        </w:tc>
+      </w:tr>
+      <w:tr>
+        <w:tc>
+          <w:tcPr>
+            <w:tcW w:w="3282" w:type="dxa"/>
+          </w:tcPr>
+          <w:p>
+            <w:pPr>
+              <w:rPr>
+                <w:rFonts w:ascii="Times New Roman" w:hAnsi="Times New Roman" w:cs="Times New Roman"/>
+              </w:rPr>
+            </w:pPr>
+            <w:r>
+              <w:rPr>
+                <w:rFonts w:ascii="Times New Roman" w:hAnsi="Times New Roman" w:cs="Times New Roman"/>
+                <w:sz w:val="24"/>
+              </w:rPr>
+              <w:t>MANCC</w:t>
+            </w:r>
+          </w:p>
+        </w:tc>
+        <w:tc>
+          <w:tcPr>
+            <w:tcW w:w="2496" w:type="dxa"/>
+          </w:tcPr>
+          <w:p>
+            <w:pPr>
+              <w:rPr>
+                <w:rFonts w:ascii="Times New Roman" w:hAnsi="Times New Roman" w:cs="Times New Roman"/>
+              </w:rPr>
+            </w:pPr>
+            <w:r>
+              <w:rPr>
+                <w:rFonts w:ascii="Times New Roman" w:hAnsi="Times New Roman" w:cs="Times New Roman"/>
+              </w:rPr>
+              <w:t>Varchar(10)</w:t>
+            </w:r>
+          </w:p>
+        </w:tc>
+        <w:tc>
+          <w:tcPr>
+            <w:tcW w:w="3780" w:type="dxa"/>
+          </w:tcPr>
+          <w:p>
+            <w:pPr>
+              <w:rPr>
+                <w:rFonts w:ascii="Times New Roman" w:hAnsi="Times New Roman" w:cs="Times New Roman"/>
+              </w:rPr>
+            </w:pPr>
+            <w:r>
+              <w:rPr>
+                <w:rFonts w:ascii="Times New Roman" w:hAnsi="Times New Roman" w:cs="Times New Roman"/>
+              </w:rPr>
+              <w:t>Mã công việc</w:t>
+            </w:r>
+          </w:p>
+        </w:tc>
+      </w:tr>
+      <w:tr>
+        <w:tc>
+          <w:tcPr>
+            <w:tcW w:w="3282" w:type="dxa"/>
+          </w:tcPr>
+          <w:p>
+            <w:pPr>
+              <w:rPr>
+                <w:rFonts w:ascii="Times New Roman" w:hAnsi="Times New Roman" w:cs="Times New Roman"/>
+                <w:sz w:val="24"/>
+              </w:rPr>
+            </w:pPr>
+            <w:r>
+              <w:rPr>
+                <w:rFonts w:ascii="Times New Roman" w:hAnsi="Times New Roman" w:cs="Times New Roman"/>
+                <w:sz w:val="24"/>
+              </w:rPr>
+              <w:t>TENNCC</w:t>
+            </w:r>
+          </w:p>
+        </w:tc>
+        <w:tc>
+          <w:tcPr>
+            <w:tcW w:w="2496" w:type="dxa"/>
+          </w:tcPr>
+          <w:p>
+            <w:pPr>
+              <w:rPr>
+                <w:rFonts w:ascii="Times New Roman" w:hAnsi="Times New Roman" w:cs="Times New Roman"/>
+              </w:rPr>
+            </w:pPr>
+            <w:r>
+              <w:rPr>
+                <w:rFonts w:ascii="Times New Roman" w:hAnsi="Times New Roman" w:cs="Times New Roman"/>
+              </w:rPr>
+              <w:t>Varchar</w:t>
+            </w:r>
+            <w:r>
+              <w:rPr>
+                <w:rFonts w:ascii="Times New Roman" w:hAnsi="Times New Roman" w:cs="Times New Roman"/>
+              </w:rPr>
+              <w:t>2(3</w:t>
+            </w:r>
+            <w:r>
+              <w:rPr>
+                <w:rFonts w:ascii="Times New Roman" w:hAnsi="Times New Roman" w:cs="Times New Roman"/>
+              </w:rPr>
+              <w:t>0)</w:t>
+            </w:r>
+          </w:p>
+        </w:tc>
+        <w:tc>
+          <w:tcPr>
+            <w:tcW w:w="3780" w:type="dxa"/>
+          </w:tcPr>
+          <w:p>
+            <w:pPr>
+              <w:rPr>
+                <w:rFonts w:ascii="Times New Roman" w:hAnsi="Times New Roman" w:cs="Times New Roman"/>
+              </w:rPr>
+            </w:pPr>
+            <w:r>
+              <w:rPr>
+                <w:rFonts w:ascii="Times New Roman" w:hAnsi="Times New Roman" w:cs="Times New Roman"/>
+              </w:rPr>
+              <w:t>Mã nhân viên được phân công</w:t>
+            </w:r>
+          </w:p>
+        </w:tc>
+      </w:tr>
+      <w:tr>
+        <w:tc>
+          <w:tcPr>
+            <w:tcW w:w="3282" w:type="dxa"/>
+          </w:tcPr>
+          <w:p>
+            <w:pPr>
+              <w:rPr>
+                <w:rFonts w:ascii="Times New Roman" w:hAnsi="Times New Roman" w:cs="Times New Roman"/>
+              </w:rPr>
+            </w:pPr>
+            <w:r>
+              <w:rPr>
+                <w:rFonts w:ascii="Times New Roman" w:hAnsi="Times New Roman" w:cs="Times New Roman"/>
+                <w:sz w:val="24"/>
+              </w:rPr>
+              <w:t>DIACHI</w:t>
+            </w:r>
+          </w:p>
+        </w:tc>
+        <w:tc>
+          <w:tcPr>
+            <w:tcW w:w="2496" w:type="dxa"/>
+          </w:tcPr>
+          <w:p>
+            <w:pPr>
+              <w:rPr>
+                <w:rFonts w:ascii="Times New Roman" w:hAnsi="Times New Roman" w:cs="Times New Roman"/>
+              </w:rPr>
+            </w:pPr>
+            <w:r>
+              <w:rPr>
+                <w:rFonts w:ascii="Times New Roman" w:hAnsi="Times New Roman" w:cs="Times New Roman"/>
+              </w:rPr>
+              <w:t>Varchar</w:t>
+            </w:r>
+            <w:r>
+              <w:rPr>
+                <w:rFonts w:ascii="Times New Roman" w:hAnsi="Times New Roman" w:cs="Times New Roman"/>
+              </w:rPr>
+              <w:t>2(5</w:t>
+            </w:r>
+            <w:r>
+              <w:rPr>
+                <w:rFonts w:ascii="Times New Roman" w:hAnsi="Times New Roman" w:cs="Times New Roman"/>
+              </w:rPr>
+              <w:t>0)</w:t>
+            </w:r>
+          </w:p>
+        </w:tc>
+        <w:tc>
+          <w:tcPr>
+            <w:tcW w:w="3780" w:type="dxa"/>
+          </w:tcPr>
+          <w:p>
+            <w:pPr>
+              <w:rPr>
+                <w:rFonts w:ascii="Times New Roman" w:hAnsi="Times New Roman" w:cs="Times New Roman"/>
+              </w:rPr>
+            </w:pPr>
+            <w:r>
+              <w:rPr>
+                <w:rFonts w:ascii="Times New Roman" w:hAnsi="Times New Roman" w:cs="Times New Roman"/>
+              </w:rPr>
+              <w:t>Thời gian bắt đầu</w:t>
+            </w:r>
+          </w:p>
+        </w:tc>
+      </w:tr>
+      <w:tr>
+        <w:tc>
+          <w:tcPr>
+            <w:tcW w:w="3282" w:type="dxa"/>
+          </w:tcPr>
+          <w:p>
+            <w:pPr>
+              <w:rPr>
+                <w:rFonts w:ascii="Times New Roman" w:hAnsi="Times New Roman" w:cs="Times New Roman"/>
+                <w:sz w:val="24"/>
+              </w:rPr>
+            </w:pPr>
+            <w:r>
+              <w:rPr>
+                <w:rFonts w:ascii="Times New Roman" w:hAnsi="Times New Roman" w:cs="Times New Roman"/>
+                <w:sz w:val="24"/>
+              </w:rPr>
+              <w:t>SDT</w:t>
+            </w:r>
+          </w:p>
+        </w:tc>
+        <w:tc>
+          <w:tcPr>
+            <w:tcW w:w="2496" w:type="dxa"/>
+          </w:tcPr>
+          <w:p>
+            <w:pPr>
+              <w:rPr>
+                <w:rFonts w:ascii="Times New Roman" w:hAnsi="Times New Roman" w:cs="Times New Roman"/>
+              </w:rPr>
+            </w:pPr>
+            <w:r>
+              <w:rPr>
+                <w:rFonts w:ascii="Times New Roman" w:hAnsi="Times New Roman" w:cs="Times New Roman"/>
+              </w:rPr>
+              <w:t>Int</w:t>
+            </w:r>
+          </w:p>
+        </w:tc>
+        <w:tc>
+          <w:tcPr>
+            <w:tcW w:w="3780" w:type="dxa"/>
+          </w:tcPr>
+          <w:p>
+            <w:pPr>
+              <w:rPr>
+                <w:rFonts w:ascii="Times New Roman" w:hAnsi="Times New Roman" w:cs="Times New Roman"/>
+              </w:rPr>
+            </w:pPr>
+            <w:r>
+              <w:rPr>
+                <w:rFonts w:ascii="Times New Roman" w:hAnsi="Times New Roman" w:cs="Times New Roman"/>
+              </w:rPr>
+              <w:t>Thời gian kết thúc</w:t>
+            </w:r>
+          </w:p>
+        </w:tc>
+      </w:tr>
+      <w:tr>
+        <w:tc>
+          <w:tcPr>
+            <w:tcW w:w="3282" w:type="dxa"/>
+          </w:tcPr>
+          <w:p>
+            <w:pPr>
+              <w:rPr>
+                <w:rFonts w:ascii="Times New Roman" w:hAnsi="Times New Roman" w:cs="Times New Roman"/>
+                <w:sz w:val="24"/>
+              </w:rPr>
+            </w:pPr>
+            <w:r>
+              <w:rPr>
+                <w:rFonts w:ascii="Times New Roman" w:hAnsi="Times New Roman" w:cs="Times New Roman"/>
+                <w:sz w:val="24"/>
+              </w:rPr>
+              <w:t>EMAIL</w:t>
+            </w:r>
+          </w:p>
+        </w:tc>
+        <w:tc>
+          <w:tcPr>
+            <w:tcW w:w="2496" w:type="dxa"/>
+          </w:tcPr>
+          <w:p>
+            <w:pPr>
+              <w:rPr>
+                <w:rFonts w:ascii="Times New Roman" w:hAnsi="Times New Roman" w:cs="Times New Roman"/>
+              </w:rPr>
+            </w:pPr>
+            <w:r>
+              <w:rPr>
+                <w:rFonts w:ascii="Times New Roman" w:hAnsi="Times New Roman" w:cs="Times New Roman"/>
+              </w:rPr>
+              <w:t>Varchar(30)</w:t>
+            </w:r>
+          </w:p>
+        </w:tc>
+        <w:tc>
+          <w:tcPr>
+            <w:tcW w:w="3780" w:type="dxa"/>
+          </w:tcPr>
+          <w:p>
+            <w:pPr>
+              <w:rPr>
+                <w:rFonts w:ascii="Times New Roman" w:hAnsi="Times New Roman" w:cs="Times New Roman"/>
+              </w:rPr>
+            </w:pPr>
+            <w:r>
+              <w:rPr>
+                <w:rFonts w:ascii="Times New Roman" w:hAnsi="Times New Roman" w:cs="Times New Roman"/>
+              </w:rPr>
+              <w:t xml:space="preserve">Email </w:t>
+            </w:r>
+          </w:p>
+        </w:tc>
+      </w:tr>
+      <w:tr>
+        <w:tc>
+          <w:tcPr>
+            <w:tcW w:w="3282" w:type="dxa"/>
+          </w:tcPr>
+          <w:p>
+            <w:pPr>
+              <w:rPr>
+                <w:rFonts w:ascii="Times New Roman" w:hAnsi="Times New Roman" w:cs="Times New Roman"/>
+                <w:sz w:val="24"/>
+              </w:rPr>
+            </w:pPr>
+            <w:r>
+              <w:rPr>
+                <w:rFonts w:ascii="Times New Roman" w:hAnsi="Times New Roman" w:cs="Times New Roman"/>
+                <w:sz w:val="24"/>
+              </w:rPr>
+              <w:t>DINHMUC</w:t>
+            </w:r>
+          </w:p>
+        </w:tc>
+        <w:tc>
+          <w:tcPr>
+            <w:tcW w:w="2496" w:type="dxa"/>
+          </w:tcPr>
+          <w:p>
+            <w:pPr>
+              <w:rPr>
+                <w:rFonts w:ascii="Times New Roman" w:hAnsi="Times New Roman" w:cs="Times New Roman"/>
+              </w:rPr>
+            </w:pPr>
+            <w:r>
+              <w:rPr>
+                <w:rFonts w:ascii="Times New Roman" w:hAnsi="Times New Roman" w:cs="Times New Roman"/>
+              </w:rPr>
+              <w:t xml:space="preserve">Float </w:t>
+            </w:r>
+          </w:p>
+        </w:tc>
+        <w:tc>
+          <w:tcPr>
+            <w:tcW w:w="3780" w:type="dxa"/>
+          </w:tcPr>
+          <w:p>
+            <w:pPr>
+              <w:rPr>
+                <w:rFonts w:ascii="Times New Roman" w:hAnsi="Times New Roman" w:cs="Times New Roman"/>
+              </w:rPr>
+            </w:pPr>
+            <w:r>
+              <w:rPr>
+                <w:rFonts w:ascii="Times New Roman" w:hAnsi="Times New Roman" w:cs="Times New Roman"/>
+              </w:rPr>
+              <w:t>Định mức công nợ không được vượt quá khi kí kết hợp đồng với nhà hàng</w:t>
+            </w:r>
+          </w:p>
+        </w:tc>
+      </w:tr>
+      <w:tr>
+        <w:tc>
+          <w:tcPr>
+            <w:tcW w:w="3282" w:type="dxa"/>
+          </w:tcPr>
+          <w:p>
+            <w:pPr>
+              <w:rPr>
+                <w:rFonts w:ascii="Times New Roman" w:hAnsi="Times New Roman" w:cs="Times New Roman"/>
+                <w:sz w:val="24"/>
+              </w:rPr>
+            </w:pPr>
+            <w:r>
+              <w:rPr>
+                <w:rFonts w:ascii="Times New Roman" w:hAnsi="Times New Roman" w:cs="Times New Roman"/>
+                <w:sz w:val="24"/>
+              </w:rPr>
+              <w:t>TINHTRANG</w:t>
+            </w:r>
+          </w:p>
+        </w:tc>
+        <w:tc>
+          <w:tcPr>
+            <w:tcW w:w="2496" w:type="dxa"/>
+          </w:tcPr>
+          <w:p>
+            <w:pPr>
+              <w:rPr>
+                <w:rFonts w:ascii="Times New Roman" w:hAnsi="Times New Roman" w:cs="Times New Roman"/>
+              </w:rPr>
+            </w:pPr>
+            <w:r>
+              <w:rPr>
+                <w:rFonts w:ascii="Times New Roman" w:hAnsi="Times New Roman" w:cs="Times New Roman"/>
+              </w:rPr>
+              <w:t>Varchar2(20)</w:t>
+            </w:r>
+          </w:p>
+        </w:tc>
+        <w:tc>
+          <w:tcPr>
+            <w:tcW w:w="3780" w:type="dxa"/>
+          </w:tcPr>
+          <w:p>
+            <w:pPr>
+              <w:rPr>
+                <w:rFonts w:ascii="Times New Roman" w:hAnsi="Times New Roman" w:cs="Times New Roman"/>
+              </w:rPr>
+            </w:pPr>
+            <w:r>
+              <w:rPr>
+                <w:rFonts w:ascii="Times New Roman" w:hAnsi="Times New Roman" w:cs="Times New Roman"/>
+              </w:rPr>
+              <w:t>Tình trạng của nhà cung cấp: không có hàng, sẵn sàng,..</w:t>
+            </w:r>
+          </w:p>
+        </w:tc>
+      </w:tr>
+    </w:tbl>
+    <w:p>
+      <w:pPr>
+        <w:pStyle w:val="ListParagraph"/>
+        <w:rPr>
+          <w:rFonts w:ascii="Times New Roman" w:hAnsi="Times New Roman" w:cs="Times New Roman"/>
+          <w:sz w:val="24"/>
+        </w:rPr>
+      </w:pPr>
+    </w:p>
+    <w:p>
+      <w:pPr>
+        <w:pStyle w:val="ListParagraph"/>
+        <w:numPr>
+          <w:ilvl w:val="0"/>
+          <w:numId w:val="3"/>
+        </w:numPr>
+        <w:rPr>
+          <w:rFonts w:ascii="Times New Roman" w:hAnsi="Times New Roman" w:cs="Times New Roman"/>
+          <w:b/>
+          <w:sz w:val="24"/>
+        </w:rPr>
+      </w:pPr>
+      <w:r>
+        <w:rPr>
+          <w:rFonts w:ascii="Times New Roman" w:hAnsi="Times New Roman" w:cs="Times New Roman"/>
+          <w:b/>
+          <w:sz w:val="24"/>
+        </w:rPr>
+        <w:t>THANHTOAN_NCC</w:t>
+      </w:r>
+    </w:p>
+    <w:p>
+      <w:pPr>
+        <w:pStyle w:val="ListParagraph"/>
+        <w:numPr>
+          <w:ilvl w:val="0"/>
+          <w:numId w:val="5"/>
+        </w:numPr>
+        <w:rPr>
+          <w:rFonts w:ascii="Times New Roman" w:hAnsi="Times New Roman" w:cs="Times New Roman"/>
+          <w:sz w:val="24"/>
+        </w:rPr>
+      </w:pPr>
+      <w:r>
+        <w:rPr>
+          <w:rFonts w:ascii="Times New Roman" w:hAnsi="Times New Roman" w:cs="Times New Roman"/>
+          <w:sz w:val="24"/>
+        </w:rPr>
+        <w:t>Chức năng: Dùng để lưu trữ thông tin</w:t>
+      </w:r>
+      <w:r>
+        <w:rPr>
+          <w:rFonts w:ascii="Times New Roman" w:hAnsi="Times New Roman" w:cs="Times New Roman"/>
+          <w:sz w:val="24"/>
+        </w:rPr>
+        <w:t xml:space="preserve"> về </w:t>
+      </w:r>
+      <w:r>
+        <w:rPr>
+          <w:rFonts w:ascii="Times New Roman" w:hAnsi="Times New Roman" w:cs="Times New Roman"/>
+          <w:sz w:val="24"/>
+        </w:rPr>
+        <w:t xml:space="preserve">việc thanh toán với </w:t>
+      </w:r>
+      <w:r>
+        <w:rPr>
+          <w:rFonts w:ascii="Times New Roman" w:hAnsi="Times New Roman" w:cs="Times New Roman"/>
+          <w:sz w:val="24"/>
+        </w:rPr>
+        <w:t xml:space="preserve">nhà cung cấp </w:t>
+      </w:r>
+    </w:p>
+    <w:p>
+      <w:pPr>
+        <w:pStyle w:val="ListParagraph"/>
+        <w:numPr>
+          <w:ilvl w:val="0"/>
+          <w:numId w:val="5"/>
+        </w:numPr>
+        <w:rPr>
+          <w:rFonts w:ascii="Times New Roman" w:hAnsi="Times New Roman" w:cs="Times New Roman"/>
+          <w:sz w:val="24"/>
+        </w:rPr>
+      </w:pPr>
+      <w:r>
+        <w:rPr>
+          <w:rFonts w:ascii="Times New Roman" w:hAnsi="Times New Roman" w:cs="Times New Roman"/>
+          <w:sz w:val="24"/>
+        </w:rPr>
+        <w:t>Đặc tả cấu trúc:</w:t>
+      </w:r>
+    </w:p>
+    <w:tbl>
+      <w:tblPr>
+        <w:tblStyle w:val="TableGrid"/>
+        <w:tblW w:w="0" w:type="auto"/>
+        <w:tblLook w:val="04A0" w:firstRow="1" w:lastRow="0" w:firstColumn="1" w:lastColumn="0" w:noHBand="0" w:noVBand="1"/>
+      </w:tblPr>
+      <w:tblGrid>
+        <w:gridCol w:w="3282"/>
+        <w:gridCol w:w="2496"/>
+        <w:gridCol w:w="3780"/>
+      </w:tblGrid>
+      <w:tr>
+        <w:tc>
+          <w:tcPr>
+            <w:tcW w:w="3282" w:type="dxa"/>
+            <w:shd w:val="clear" w:color="auto" w:fill="A6A6A6" w:themeFill="background1" w:themeFillShade="A6"/>
+          </w:tcPr>
+          <w:p>
+            <w:pPr>
+              <w:jc w:val="center"/>
+              <w:rPr>
+                <w:rFonts w:ascii="Times New Roman" w:hAnsi="Times New Roman" w:cs="Times New Roman"/>
+                <w:b/>
+              </w:rPr>
+            </w:pPr>
+            <w:r>
+              <w:rPr>
+                <w:rFonts w:ascii="Times New Roman" w:hAnsi="Times New Roman" w:cs="Times New Roman"/>
+                <w:b/>
+              </w:rPr>
+              <w:t>Tên thuộc tính</w:t>
+            </w:r>
+          </w:p>
+        </w:tc>
+        <w:tc>
+          <w:tcPr>
+            <w:tcW w:w="2496" w:type="dxa"/>
+            <w:shd w:val="clear" w:color="auto" w:fill="A6A6A6" w:themeFill="background1" w:themeFillShade="A6"/>
+          </w:tcPr>
+          <w:p>
+            <w:pPr>
+              <w:jc w:val="center"/>
+              <w:rPr>
+                <w:rFonts w:ascii="Times New Roman" w:hAnsi="Times New Roman" w:cs="Times New Roman"/>
+                <w:b/>
+              </w:rPr>
+            </w:pPr>
+            <w:r>
+              <w:rPr>
+                <w:rFonts w:ascii="Times New Roman" w:hAnsi="Times New Roman" w:cs="Times New Roman"/>
+                <w:b/>
+              </w:rPr>
+              <w:t>Kiểu dữ liệu</w:t>
+            </w:r>
+          </w:p>
+        </w:tc>
+        <w:tc>
+          <w:tcPr>
+            <w:tcW w:w="3780" w:type="dxa"/>
+            <w:shd w:val="clear" w:color="auto" w:fill="A6A6A6" w:themeFill="background1" w:themeFillShade="A6"/>
+          </w:tcPr>
+          <w:p>
+            <w:pPr>
+              <w:jc w:val="center"/>
+              <w:rPr>
+                <w:rFonts w:ascii="Times New Roman" w:hAnsi="Times New Roman" w:cs="Times New Roman"/>
+                <w:b/>
+              </w:rPr>
+            </w:pPr>
+            <w:r>
+              <w:rPr>
+                <w:rFonts w:ascii="Times New Roman" w:hAnsi="Times New Roman" w:cs="Times New Roman"/>
+                <w:b/>
+              </w:rPr>
+              <w:t>Ý nghĩa</w:t>
+            </w:r>
+          </w:p>
+        </w:tc>
+      </w:tr>
+      <w:tr>
+        <w:trPr>
+          <w:trHeight w:val="305"/>
+        </w:trPr>
+        <w:tc>
+          <w:tcPr>
+            <w:tcW w:w="3282" w:type="dxa"/>
+          </w:tcPr>
+          <w:p>
+            <w:pPr>
+              <w:rPr>
+                <w:rFonts w:ascii="Times New Roman" w:hAnsi="Times New Roman" w:cs="Times New Roman"/>
+              </w:rPr>
+            </w:pPr>
+            <w:r>
+              <w:rPr>
+                <w:rFonts w:ascii="Times New Roman" w:hAnsi="Times New Roman" w:cs="Times New Roman"/>
+                <w:sz w:val="24"/>
+              </w:rPr>
+              <w:t>MANCC</w:t>
+            </w:r>
+          </w:p>
+        </w:tc>
+        <w:tc>
+          <w:tcPr>
+            <w:tcW w:w="2496" w:type="dxa"/>
+          </w:tcPr>
+          <w:p>
+            <w:pPr>
+              <w:rPr>
+                <w:rFonts w:ascii="Times New Roman" w:hAnsi="Times New Roman" w:cs="Times New Roman"/>
+              </w:rPr>
+            </w:pPr>
+            <w:r>
+              <w:rPr>
+                <w:rFonts w:ascii="Times New Roman" w:hAnsi="Times New Roman" w:cs="Times New Roman"/>
+              </w:rPr>
+              <w:t>Varchar(10)</w:t>
+            </w:r>
+          </w:p>
+        </w:tc>
+        <w:tc>
+          <w:tcPr>
+            <w:tcW w:w="3780" w:type="dxa"/>
+          </w:tcPr>
+          <w:p>
+            <w:pPr>
+              <w:rPr>
+                <w:rFonts w:ascii="Times New Roman" w:hAnsi="Times New Roman" w:cs="Times New Roman"/>
+              </w:rPr>
+            </w:pPr>
+            <w:r>
+              <w:rPr>
+                <w:rFonts w:ascii="Times New Roman" w:hAnsi="Times New Roman" w:cs="Times New Roman"/>
+              </w:rPr>
+              <w:t>Mã công việc</w:t>
+            </w:r>
+          </w:p>
+        </w:tc>
+      </w:tr>
+      <w:tr>
+        <w:tc>
+          <w:tcPr>
+            <w:tcW w:w="3282" w:type="dxa"/>
+          </w:tcPr>
+          <w:p>
+            <w:pPr>
+              <w:rPr>
+                <w:rFonts w:ascii="Times New Roman" w:hAnsi="Times New Roman" w:cs="Times New Roman"/>
+                <w:sz w:val="24"/>
+              </w:rPr>
+            </w:pPr>
+            <w:r>
+              <w:rPr>
+                <w:rFonts w:ascii="Times New Roman" w:hAnsi="Times New Roman" w:cs="Times New Roman"/>
+                <w:sz w:val="24"/>
+              </w:rPr>
+              <w:t>CONGNO</w:t>
+            </w:r>
+          </w:p>
+        </w:tc>
+        <w:tc>
+          <w:tcPr>
+            <w:tcW w:w="2496" w:type="dxa"/>
+          </w:tcPr>
+          <w:p>
+            <w:pPr>
+              <w:rPr>
+                <w:rFonts w:ascii="Times New Roman" w:hAnsi="Times New Roman" w:cs="Times New Roman"/>
+              </w:rPr>
+            </w:pPr>
+            <w:r>
+              <w:rPr>
+                <w:rFonts w:ascii="Times New Roman" w:hAnsi="Times New Roman" w:cs="Times New Roman"/>
+              </w:rPr>
+              <w:t xml:space="preserve">Float </w:t>
+            </w:r>
+          </w:p>
+        </w:tc>
+        <w:tc>
+          <w:tcPr>
+            <w:tcW w:w="3780" w:type="dxa"/>
+          </w:tcPr>
+          <w:p>
+            <w:pPr>
+              <w:rPr>
+                <w:rFonts w:ascii="Times New Roman" w:hAnsi="Times New Roman" w:cs="Times New Roman"/>
+              </w:rPr>
+            </w:pPr>
+            <w:r>
+              <w:rPr>
+                <w:rFonts w:ascii="Times New Roman" w:hAnsi="Times New Roman" w:cs="Times New Roman"/>
+              </w:rPr>
+              <w:t>Công nợ</w:t>
+            </w:r>
+          </w:p>
+        </w:tc>
+      </w:tr>
+      <w:tr>
+        <w:tc>
+          <w:tcPr>
+            <w:tcW w:w="3282" w:type="dxa"/>
+          </w:tcPr>
+          <w:p>
+            <w:pPr>
+              <w:rPr>
+                <w:rFonts w:ascii="Times New Roman" w:hAnsi="Times New Roman" w:cs="Times New Roman"/>
+              </w:rPr>
+            </w:pPr>
+            <w:r>
+              <w:rPr>
+                <w:rFonts w:ascii="Times New Roman" w:hAnsi="Times New Roman" w:cs="Times New Roman"/>
+                <w:sz w:val="24"/>
+              </w:rPr>
+              <w:t>THOIGIANTT</w:t>
+            </w:r>
+          </w:p>
+        </w:tc>
+        <w:tc>
+          <w:tcPr>
+            <w:tcW w:w="2496" w:type="dxa"/>
+          </w:tcPr>
+          <w:p>
+            <w:pPr>
+              <w:rPr>
+                <w:rFonts w:ascii="Times New Roman" w:hAnsi="Times New Roman" w:cs="Times New Roman"/>
+              </w:rPr>
+            </w:pPr>
+            <w:r>
+              <w:rPr>
+                <w:rFonts w:ascii="Times New Roman" w:hAnsi="Times New Roman" w:cs="Times New Roman"/>
+              </w:rPr>
+              <w:t xml:space="preserve">Datetime </w:t>
+            </w:r>
+          </w:p>
+        </w:tc>
+        <w:tc>
+          <w:tcPr>
+            <w:tcW w:w="3780" w:type="dxa"/>
+          </w:tcPr>
+          <w:p>
+            <w:pPr>
+              <w:rPr>
+                <w:rFonts w:ascii="Times New Roman" w:hAnsi="Times New Roman" w:cs="Times New Roman"/>
+              </w:rPr>
+            </w:pPr>
+            <w:r>
+              <w:rPr>
+                <w:rFonts w:ascii="Times New Roman" w:hAnsi="Times New Roman" w:cs="Times New Roman"/>
+              </w:rPr>
+              <w:t xml:space="preserve">Thời gian </w:t>
+            </w:r>
+            <w:r>
+              <w:rPr>
+                <w:rFonts w:ascii="Times New Roman" w:hAnsi="Times New Roman" w:cs="Times New Roman"/>
+              </w:rPr>
+              <w:t>thanh toán</w:t>
+            </w:r>
+          </w:p>
+        </w:tc>
+      </w:tr>
+      <w:tr>
+        <w:tc>
+          <w:tcPr>
+            <w:tcW w:w="3282" w:type="dxa"/>
+          </w:tcPr>
+          <w:p>
+            <w:pPr>
+              <w:rPr>
+                <w:rFonts w:ascii="Times New Roman" w:hAnsi="Times New Roman" w:cs="Times New Roman"/>
+                <w:sz w:val="24"/>
+              </w:rPr>
+            </w:pPr>
+            <w:r>
+              <w:rPr>
+                <w:rFonts w:ascii="Times New Roman" w:hAnsi="Times New Roman" w:cs="Times New Roman"/>
+                <w:sz w:val="24"/>
+              </w:rPr>
+              <w:t>HINHTHUCTT</w:t>
+            </w:r>
+          </w:p>
+        </w:tc>
+        <w:tc>
+          <w:tcPr>
+            <w:tcW w:w="2496" w:type="dxa"/>
+          </w:tcPr>
+          <w:p>
+            <w:pPr>
+              <w:rPr>
+                <w:rFonts w:ascii="Times New Roman" w:hAnsi="Times New Roman" w:cs="Times New Roman"/>
+              </w:rPr>
+            </w:pPr>
+            <w:r>
+              <w:rPr>
+                <w:rFonts w:ascii="Times New Roman" w:hAnsi="Times New Roman" w:cs="Times New Roman"/>
+              </w:rPr>
+              <w:t>Varchar2(20)</w:t>
+            </w:r>
+          </w:p>
+        </w:tc>
+        <w:tc>
+          <w:tcPr>
+            <w:tcW w:w="3780" w:type="dxa"/>
+          </w:tcPr>
+          <w:p>
+            <w:pPr>
+              <w:rPr>
+                <w:rFonts w:ascii="Times New Roman" w:hAnsi="Times New Roman" w:cs="Times New Roman"/>
+              </w:rPr>
+            </w:pPr>
+            <w:r>
+              <w:rPr>
+                <w:rFonts w:ascii="Times New Roman" w:hAnsi="Times New Roman" w:cs="Times New Roman"/>
+              </w:rPr>
+              <w:t>Hình thức thanh toán (tiền mặt, chuyển khoản,..)</w:t>
+            </w:r>
+          </w:p>
+        </w:tc>
+      </w:tr>
+    </w:tbl>
+    <w:p>
+      <w:pPr>
+        <w:pStyle w:val="ListParagraph"/>
+        <w:rPr>
+          <w:rFonts w:ascii="Times New Roman" w:hAnsi="Times New Roman" w:cs="Times New Roman"/>
+          <w:sz w:val="24"/>
+        </w:rPr>
+      </w:pPr>
+    </w:p>
+    <w:p>
+      <w:pPr>
+        <w:pStyle w:val="ListParagraph"/>
+        <w:rPr>
+          <w:rFonts w:ascii="Times New Roman" w:hAnsi="Times New Roman" w:cs="Times New Roman"/>
+          <w:sz w:val="24"/>
+        </w:rPr>
+      </w:pPr>
+    </w:p>
+    <w:p>
+      <w:pPr>
+        <w:rPr>
+          <w:rFonts w:ascii="Times New Roman" w:hAnsi="Times New Roman" w:cs="Times New Roman"/>
+          <w:sz w:val="24"/>
+        </w:rPr>
+      </w:pPr>
+    </w:p>
+    <w:p>
+      <w:pPr>
+        <w:rPr>
+          <w:rFonts w:ascii="Times New Roman" w:hAnsi="Times New Roman" w:cs="Times New Roman"/>
         </w:rPr>
       </w:pPr>
       <w:bookmarkStart w:id="0" w:name="_GoBack"/>
       <w:bookmarkEnd w:id="0"/>
-      <w:r>
-        <w:rPr>
-          <w:rFonts w:ascii="Times New Roman" w:hAnsi="Times New Roman" w:cs="Times New Roman"/>
-          <w:b/>
-          <w:sz w:val="24"/>
-        </w:rPr>
-        <w:t>CHITIẾTPHIẾUNHẬP</w:t>
-      </w:r>
-      <w:r>
-        <w:rPr>
-          <w:rFonts w:ascii="Times New Roman" w:hAnsi="Times New Roman" w:cs="Times New Roman"/>
-          <w:sz w:val="24"/>
-        </w:rPr>
-        <w:t>(MÃPHIẾU, MÃNL,SỐLƯỢNG, ĐƠNGIÁ, THÀNHTIỀN)</w:t>
-      </w:r>
-    </w:p>
-    <w:p>
-      <w:pPr>
-        <w:pStyle w:val="ListParagraph"/>
-        <w:numPr>
-          <w:ilvl w:val="0"/>
-          <w:numId w:val="4"/>
-        </w:numPr>
-        <w:rPr>
-          <w:rFonts w:ascii="Times New Roman" w:hAnsi="Times New Roman" w:cs="Times New Roman"/>
-          <w:sz w:val="24"/>
-        </w:rPr>
-      </w:pPr>
-      <w:r>
-        <w:rPr>
-          <w:rFonts w:ascii="Times New Roman" w:hAnsi="Times New Roman" w:cs="Times New Roman"/>
-          <w:b/>
-          <w:sz w:val="24"/>
-        </w:rPr>
-        <w:t>NGUYÊNLIỆU</w:t>
-      </w:r>
-      <w:r>
-        <w:rPr>
-          <w:rFonts w:ascii="Times New Roman" w:hAnsi="Times New Roman" w:cs="Times New Roman"/>
-          <w:sz w:val="24"/>
-        </w:rPr>
-        <w:t>(MÃNL,TÊNNL, LOẠINL)</w:t>
-      </w:r>
-    </w:p>
-    <w:p>
-      <w:pPr>
-        <w:pStyle w:val="ListParagraph"/>
-        <w:numPr>
-          <w:ilvl w:val="0"/>
-          <w:numId w:val="4"/>
-        </w:numPr>
-        <w:rPr>
-          <w:rFonts w:ascii="Times New Roman" w:hAnsi="Times New Roman" w:cs="Times New Roman"/>
-          <w:sz w:val="24"/>
-        </w:rPr>
-      </w:pPr>
-      <w:r>
-        <w:rPr>
-          <w:rFonts w:ascii="Times New Roman" w:hAnsi="Times New Roman" w:cs="Times New Roman"/>
-          <w:b/>
-          <w:sz w:val="24"/>
-        </w:rPr>
-        <w:t>LOẠINGUYÊNLIỆU</w:t>
-      </w:r>
-      <w:r>
-        <w:rPr>
-          <w:rFonts w:ascii="Times New Roman" w:hAnsi="Times New Roman" w:cs="Times New Roman"/>
-          <w:sz w:val="24"/>
-        </w:rPr>
-        <w:t>(MÃLOẠINL, TÊNLOẠINL)</w:t>
-      </w:r>
-    </w:p>
-    <w:p>
-      <w:pPr>
-        <w:pStyle w:val="ListParagraph"/>
-        <w:numPr>
-          <w:ilvl w:val="0"/>
-          <w:numId w:val="4"/>
-        </w:numPr>
-        <w:rPr>
-          <w:rFonts w:ascii="Times New Roman" w:hAnsi="Times New Roman" w:cs="Times New Roman"/>
-          <w:sz w:val="24"/>
-        </w:rPr>
-      </w:pPr>
-      <w:r>
-        <w:rPr>
-          <w:rFonts w:ascii="Times New Roman" w:hAnsi="Times New Roman" w:cs="Times New Roman"/>
-          <w:b/>
-          <w:sz w:val="24"/>
-        </w:rPr>
-        <w:t>KHOHÀNG</w:t>
-      </w:r>
-      <w:r>
-        <w:rPr>
-          <w:rFonts w:ascii="Times New Roman" w:hAnsi="Times New Roman" w:cs="Times New Roman"/>
-          <w:sz w:val="24"/>
-        </w:rPr>
-        <w:t>(MÃKH, TÊNKH, SỨCCHỨA, ĐỊACHỈ)</w:t>
-      </w:r>
-    </w:p>
-    <w:p>
-      <w:pPr>
-        <w:pStyle w:val="ListParagraph"/>
-        <w:numPr>
-          <w:ilvl w:val="0"/>
-          <w:numId w:val="4"/>
-        </w:numPr>
-        <w:rPr>
-          <w:rFonts w:ascii="Times New Roman" w:hAnsi="Times New Roman" w:cs="Times New Roman"/>
-          <w:sz w:val="24"/>
-        </w:rPr>
-      </w:pPr>
-      <w:r>
-        <w:rPr>
-          <w:rFonts w:ascii="Times New Roman" w:hAnsi="Times New Roman" w:cs="Times New Roman"/>
-          <w:b/>
-          <w:sz w:val="24"/>
-        </w:rPr>
-        <w:t>CHITIẾTKHOHÀNG</w:t>
-      </w:r>
-      <w:r>
-        <w:rPr>
-          <w:rFonts w:ascii="Times New Roman" w:hAnsi="Times New Roman" w:cs="Times New Roman"/>
-          <w:sz w:val="24"/>
-        </w:rPr>
-        <w:t>(MÃKH, MANL, SỐLƯỢNGTỒN, TÌNHTRẠNG)</w:t>
-      </w:r>
-    </w:p>
-    <w:p>
-      <w:pPr>
-        <w:pStyle w:val="ListParagraph"/>
-        <w:numPr>
-          <w:ilvl w:val="0"/>
-          <w:numId w:val="4"/>
-        </w:numPr>
-        <w:rPr>
-          <w:rFonts w:ascii="Times New Roman" w:hAnsi="Times New Roman" w:cs="Times New Roman"/>
-          <w:sz w:val="24"/>
-        </w:rPr>
-      </w:pPr>
-      <w:r>
-        <w:rPr>
-          <w:rFonts w:ascii="Times New Roman" w:hAnsi="Times New Roman" w:cs="Times New Roman"/>
-          <w:b/>
-          <w:sz w:val="24"/>
-        </w:rPr>
-        <w:t>HÓAĐƠN</w:t>
-      </w:r>
-      <w:r>
-        <w:rPr>
-          <w:rFonts w:ascii="Times New Roman" w:hAnsi="Times New Roman" w:cs="Times New Roman"/>
-          <w:sz w:val="24"/>
-        </w:rPr>
-        <w:t>(MÃHD, TỔNGTIỀN, NGÀYLẬP, NGƯỜILẬP)</w:t>
-      </w:r>
-    </w:p>
-    <w:p>
-      <w:pPr>
-        <w:pStyle w:val="ListParagraph"/>
-        <w:numPr>
-          <w:ilvl w:val="0"/>
-          <w:numId w:val="4"/>
-        </w:numPr>
-        <w:rPr>
-          <w:rFonts w:ascii="Times New Roman" w:hAnsi="Times New Roman" w:cs="Times New Roman"/>
-          <w:sz w:val="24"/>
-        </w:rPr>
-      </w:pPr>
-      <w:r>
-        <w:rPr>
-          <w:rFonts w:ascii="Times New Roman" w:hAnsi="Times New Roman" w:cs="Times New Roman"/>
-          <w:b/>
-          <w:sz w:val="24"/>
-        </w:rPr>
-        <w:t>CHITIẾTHÓAĐƠN</w:t>
-      </w:r>
-      <w:r>
-        <w:rPr>
-          <w:rFonts w:ascii="Times New Roman" w:hAnsi="Times New Roman" w:cs="Times New Roman"/>
-          <w:sz w:val="24"/>
-        </w:rPr>
-        <w:t>(MÃHD,MÃMA,SỐLƯỢNG,THÀNHTIỀN)</w:t>
-      </w:r>
-    </w:p>
-    <w:p>
-      <w:pPr>
-        <w:pStyle w:val="ListParagraph"/>
-        <w:numPr>
-          <w:ilvl w:val="0"/>
-          <w:numId w:val="4"/>
-        </w:numPr>
-        <w:rPr>
-          <w:rFonts w:ascii="Times New Roman" w:hAnsi="Times New Roman" w:cs="Times New Roman"/>
-          <w:sz w:val="24"/>
-        </w:rPr>
-      </w:pPr>
-      <w:r>
-        <w:rPr>
-          <w:rFonts w:ascii="Times New Roman" w:hAnsi="Times New Roman" w:cs="Times New Roman"/>
-          <w:b/>
-          <w:sz w:val="24"/>
-        </w:rPr>
-        <w:t>MÓNĂN</w:t>
-      </w:r>
-      <w:r>
-        <w:rPr>
-          <w:rFonts w:ascii="Times New Roman" w:hAnsi="Times New Roman" w:cs="Times New Roman"/>
-          <w:sz w:val="24"/>
-        </w:rPr>
-        <w:t>(MÃMA,TÊNMÓNĂN,LOẠIMA,ĐƠNGIÁ)</w:t>
-      </w:r>
-    </w:p>
-    <w:p>
-      <w:pPr>
-        <w:pStyle w:val="ListParagraph"/>
-        <w:numPr>
-          <w:ilvl w:val="0"/>
-          <w:numId w:val="4"/>
-        </w:numPr>
-        <w:rPr>
-          <w:rFonts w:ascii="Times New Roman" w:hAnsi="Times New Roman" w:cs="Times New Roman"/>
-          <w:sz w:val="24"/>
-        </w:rPr>
-      </w:pPr>
-      <w:r>
-        <w:rPr>
-          <w:rFonts w:ascii="Times New Roman" w:hAnsi="Times New Roman" w:cs="Times New Roman"/>
-          <w:b/>
-          <w:sz w:val="24"/>
-        </w:rPr>
-        <w:t>NGUYÊNLIỆUMÓNĂN</w:t>
-      </w:r>
-      <w:r>
-        <w:rPr>
-          <w:rFonts w:ascii="Times New Roman" w:hAnsi="Times New Roman" w:cs="Times New Roman"/>
-          <w:sz w:val="24"/>
-        </w:rPr>
-        <w:t>(MÃMA, MÃNL, SỐLƯỢNG)</w:t>
-      </w:r>
-    </w:p>
-    <w:p>
-      <w:pPr>
-        <w:pStyle w:val="ListParagraph"/>
-        <w:numPr>
-          <w:ilvl w:val="0"/>
-          <w:numId w:val="4"/>
-        </w:numPr>
-        <w:rPr>
-          <w:rFonts w:ascii="Times New Roman" w:hAnsi="Times New Roman" w:cs="Times New Roman"/>
-          <w:sz w:val="24"/>
-        </w:rPr>
-      </w:pPr>
-      <w:r>
-        <w:rPr>
-          <w:rFonts w:ascii="Times New Roman" w:hAnsi="Times New Roman" w:cs="Times New Roman"/>
-          <w:b/>
-          <w:sz w:val="24"/>
-        </w:rPr>
-        <w:t>THỰCĐƠN</w:t>
-      </w:r>
-      <w:r>
-        <w:rPr>
-          <w:rFonts w:ascii="Times New Roman" w:hAnsi="Times New Roman" w:cs="Times New Roman"/>
-          <w:sz w:val="24"/>
-        </w:rPr>
-        <w:t>(MÃTD, MÃMA, NGÀYLẬP)</w:t>
-      </w:r>
-    </w:p>
-    <w:p>
-      <w:pPr>
-        <w:pStyle w:val="ListParagraph"/>
-        <w:numPr>
-          <w:ilvl w:val="0"/>
-          <w:numId w:val="4"/>
-        </w:numPr>
-        <w:rPr>
-          <w:rFonts w:ascii="Times New Roman" w:hAnsi="Times New Roman" w:cs="Times New Roman"/>
-          <w:sz w:val="24"/>
-        </w:rPr>
-      </w:pPr>
-      <w:r>
-        <w:rPr>
-          <w:rFonts w:ascii="Times New Roman" w:hAnsi="Times New Roman" w:cs="Times New Roman"/>
-          <w:b/>
-          <w:sz w:val="24"/>
-        </w:rPr>
-        <w:t>LỊCHCÔNGVIỆC</w:t>
-      </w:r>
-      <w:r>
-        <w:rPr>
-          <w:rFonts w:ascii="Times New Roman" w:hAnsi="Times New Roman" w:cs="Times New Roman"/>
-          <w:sz w:val="24"/>
-        </w:rPr>
-        <w:t>(NGÀYLÀM, MÃNV,CALÀM, THỜIGIANBĐ, THỜIGIANKT)</w:t>
-      </w:r>
-    </w:p>
-    <w:p>
-      <w:pPr>
-        <w:pStyle w:val="ListParagraph"/>
-        <w:numPr>
-          <w:ilvl w:val="0"/>
-          <w:numId w:val="4"/>
-        </w:numPr>
-        <w:rPr>
-          <w:rFonts w:ascii="Times New Roman" w:hAnsi="Times New Roman" w:cs="Times New Roman"/>
-          <w:sz w:val="24"/>
-        </w:rPr>
-      </w:pPr>
-      <w:r>
-        <w:rPr>
-          <w:rFonts w:ascii="Times New Roman" w:hAnsi="Times New Roman" w:cs="Times New Roman"/>
-          <w:b/>
-          <w:sz w:val="24"/>
-        </w:rPr>
-        <w:t>CHUYỂNCÔNGTÁC</w:t>
-      </w:r>
-      <w:r>
-        <w:rPr>
-          <w:rFonts w:ascii="Times New Roman" w:hAnsi="Times New Roman" w:cs="Times New Roman"/>
-          <w:sz w:val="24"/>
-        </w:rPr>
-        <w:t>(QUYẾTĐỊNHSỐ, NGÀYRAQĐ, MÃNV, NƠIĐI, NƠIĐẾN)</w:t>
-      </w:r>
-    </w:p>
-    <w:p>
-      <w:pPr>
-        <w:pStyle w:val="ListParagraph"/>
-        <w:numPr>
-          <w:ilvl w:val="0"/>
-          <w:numId w:val="4"/>
-        </w:numPr>
-        <w:rPr>
-          <w:rFonts w:ascii="Times New Roman" w:hAnsi="Times New Roman" w:cs="Times New Roman"/>
-          <w:sz w:val="24"/>
-        </w:rPr>
-      </w:pPr>
-      <w:r>
-        <w:rPr>
-          <w:rFonts w:ascii="Times New Roman" w:hAnsi="Times New Roman" w:cs="Times New Roman"/>
-          <w:b/>
-          <w:sz w:val="24"/>
-        </w:rPr>
-        <w:t>PHÂNCÔNG</w:t>
-      </w:r>
-      <w:r>
-        <w:rPr>
-          <w:rFonts w:ascii="Times New Roman" w:hAnsi="Times New Roman" w:cs="Times New Roman"/>
-          <w:sz w:val="24"/>
-        </w:rPr>
-        <w:t>(MÃCV, MÃNV, THỜIGIANBĐ, THỜIGIANKT)</w:t>
-      </w:r>
-    </w:p>
-    <w:p>
-      <w:pPr>
-        <w:pStyle w:val="ListParagraph"/>
-        <w:numPr>
-          <w:ilvl w:val="0"/>
-          <w:numId w:val="4"/>
-        </w:numPr>
-        <w:rPr>
-          <w:rFonts w:ascii="Times New Roman" w:hAnsi="Times New Roman" w:cs="Times New Roman"/>
-          <w:sz w:val="24"/>
-        </w:rPr>
-      </w:pPr>
-      <w:r>
-        <w:rPr>
-          <w:rFonts w:ascii="Times New Roman" w:hAnsi="Times New Roman" w:cs="Times New Roman"/>
-          <w:b/>
-          <w:sz w:val="24"/>
-        </w:rPr>
-        <w:t>CÔNGVIỆC</w:t>
-      </w:r>
-      <w:r>
-        <w:rPr>
-          <w:rFonts w:ascii="Times New Roman" w:hAnsi="Times New Roman" w:cs="Times New Roman"/>
-          <w:sz w:val="24"/>
-        </w:rPr>
-        <w:t>(MÃCV, TÊNCV)</w:t>
-      </w:r>
-    </w:p>
-    <w:p>
-      <w:pPr>
-        <w:pStyle w:val="ListParagraph"/>
-        <w:numPr>
-          <w:ilvl w:val="0"/>
-          <w:numId w:val="4"/>
-        </w:numPr>
-        <w:rPr>
-          <w:rFonts w:ascii="Times New Roman" w:hAnsi="Times New Roman" w:cs="Times New Roman"/>
-          <w:sz w:val="24"/>
-        </w:rPr>
-      </w:pPr>
-      <w:r>
-        <w:rPr>
-          <w:rFonts w:ascii="Times New Roman" w:hAnsi="Times New Roman" w:cs="Times New Roman"/>
-          <w:b/>
-          <w:sz w:val="24"/>
-        </w:rPr>
-        <w:t>NHÀCUNGCẤP</w:t>
-      </w:r>
-      <w:r>
-        <w:rPr>
-          <w:rFonts w:ascii="Times New Roman" w:hAnsi="Times New Roman" w:cs="Times New Roman"/>
-          <w:sz w:val="24"/>
-        </w:rPr>
-        <w:t>(MÃNCC, TÊNNCC, ĐỊACHỈ, SĐT, EMAIL, ĐỊNHMỨC, TÌNHTRẠNG)</w:t>
-      </w:r>
-    </w:p>
-    <w:p>
-      <w:pPr>
-        <w:pStyle w:val="ListParagraph"/>
-        <w:numPr>
-          <w:ilvl w:val="0"/>
-          <w:numId w:val="4"/>
-        </w:numPr>
-        <w:rPr>
-          <w:rFonts w:ascii="Times New Roman" w:hAnsi="Times New Roman" w:cs="Times New Roman"/>
-          <w:sz w:val="24"/>
-        </w:rPr>
-      </w:pPr>
-      <w:r>
-        <w:rPr>
-          <w:rFonts w:ascii="Times New Roman" w:hAnsi="Times New Roman" w:cs="Times New Roman"/>
-          <w:b/>
-          <w:sz w:val="24"/>
-        </w:rPr>
-        <w:t>THANHTOÁN_NCC</w:t>
-      </w:r>
-      <w:r>
-        <w:rPr>
-          <w:rFonts w:ascii="Times New Roman" w:hAnsi="Times New Roman" w:cs="Times New Roman"/>
-          <w:sz w:val="24"/>
-        </w:rPr>
-        <w:t>(MÃNCC, CÔNGNỢ, THỜIGIANTT, HÌNHTHỨCTT)</w:t>
-      </w:r>
-    </w:p>
-    <w:p>
-      <w:pPr>
-        <w:rPr>
-          <w:rFonts w:ascii="Times New Roman" w:hAnsi="Times New Roman" w:cs="Times New Roman"/>
-          <w:sz w:val="24"/>
-        </w:rPr>
-      </w:pPr>
-    </w:p>
-    <w:p>
-      <w:pPr>
-        <w:rPr>
-          <w:rFonts w:ascii="Times New Roman" w:hAnsi="Times New Roman" w:cs="Times New Roman"/>
-        </w:rPr>
-      </w:pPr>
     </w:p>
     <w:sectPr>
       <w:pgSz w:w="12240" w:h="15840"/>
@@ -7283,7 +13934,7 @@
 </file>
 
 <file path=customXml/itemProps1.xml><?xml version="1.0" encoding="utf-8"?>
-<ds:datastoreItem xmlns:ds="http://schemas.openxmlformats.org/officeDocument/2006/customXml" ds:itemID="{1D020756-0AA7-44B1-90BD-789B491E4CF5}">
+<ds:datastoreItem xmlns:ds="http://schemas.openxmlformats.org/officeDocument/2006/customXml" ds:itemID="{4A4F5421-B2C8-48B7-AC3D-BD9DC2423740}">
   <ds:schemaRefs>
     <ds:schemaRef ds:uri="http://schemas.openxmlformats.org/officeDocument/2006/bibliography"/>
   </ds:schemaRefs>

--- a/3.Database Design/1.General DB/[DANHVU-THANHTUAN] Thiet ke DB.docx
+++ b/3.Database Design/1.General DB/[DANHVU-THANHTUAN] Thiet ke DB.docx
@@ -107,15 +107,19 @@
         </w:numPr>
         <w:rPr>
           <w:rFonts w:ascii="Times New Roman" w:hAnsi="Times New Roman" w:cs="Times New Roman"/>
+          <w:b/>
           <w:i/>
-          <w:sz w:val="24"/>
-        </w:rPr>
-      </w:pPr>
-      <w:r>
-        <w:rPr>
-          <w:rFonts w:ascii="Times New Roman" w:hAnsi="Times New Roman" w:cs="Times New Roman"/>
+          <w:color w:val="0070C0"/>
+          <w:sz w:val="32"/>
+        </w:rPr>
+      </w:pPr>
+      <w:r>
+        <w:rPr>
+          <w:rFonts w:ascii="Times New Roman" w:hAnsi="Times New Roman" w:cs="Times New Roman"/>
+          <w:b/>
           <w:i/>
-          <w:sz w:val="24"/>
+          <w:color w:val="0070C0"/>
+          <w:sz w:val="32"/>
         </w:rPr>
         <w:t>Các object cần lưu trữ.</w:t>
       </w:r>
@@ -2155,22 +2159,6 @@
     </w:p>
     <w:p>
       <w:pPr>
-        <w:rPr>
-          <w:rFonts w:ascii="Times New Roman" w:hAnsi="Times New Roman" w:cs="Times New Roman"/>
-          <w:sz w:val="24"/>
-        </w:rPr>
-      </w:pPr>
-    </w:p>
-    <w:p>
-      <w:pPr>
-        <w:rPr>
-          <w:rFonts w:ascii="Times New Roman" w:hAnsi="Times New Roman" w:cs="Times New Roman"/>
-          <w:sz w:val="24"/>
-        </w:rPr>
-      </w:pPr>
-    </w:p>
-    <w:p>
-      <w:pPr>
         <w:pStyle w:val="ListParagraph"/>
         <w:numPr>
           <w:ilvl w:val="0"/>
@@ -2190,6 +2178,7 @@
           <w:color w:val="0070C0"/>
           <w:sz w:val="36"/>
         </w:rPr>
+        <w:lastRenderedPageBreak/>
         <w:t>Đặc tả</w:t>
       </w:r>
     </w:p>
@@ -2453,7 +2442,13 @@
               <w:rPr>
                 <w:rFonts w:ascii="Times New Roman" w:hAnsi="Times New Roman" w:cs="Times New Roman"/>
               </w:rPr>
-              <w:t>Varchar2(30)</w:t>
+              <w:t>Nvarchar</w:t>
+            </w:r>
+            <w:r>
+              <w:rPr>
+                <w:rFonts w:ascii="Times New Roman" w:hAnsi="Times New Roman" w:cs="Times New Roman"/>
+              </w:rPr>
+              <w:t>(30)</w:t>
             </w:r>
           </w:p>
         </w:tc>
@@ -3018,7 +3013,13 @@
               <w:rPr>
                 <w:rFonts w:ascii="Times New Roman" w:hAnsi="Times New Roman" w:cs="Times New Roman"/>
               </w:rPr>
-              <w:t>Varchar2(30)</w:t>
+              <w:t>Nvarchar</w:t>
+            </w:r>
+            <w:r>
+              <w:rPr>
+                <w:rFonts w:ascii="Times New Roman" w:hAnsi="Times New Roman" w:cs="Times New Roman"/>
+              </w:rPr>
+              <w:t>(30)</w:t>
             </w:r>
           </w:p>
         </w:tc>
@@ -3610,7 +3611,13 @@
               <w:rPr>
                 <w:rFonts w:ascii="Times New Roman" w:hAnsi="Times New Roman" w:cs="Times New Roman"/>
               </w:rPr>
-              <w:t>Varchar2(30)</w:t>
+              <w:t>Nvarchar</w:t>
+            </w:r>
+            <w:r>
+              <w:rPr>
+                <w:rFonts w:ascii="Times New Roman" w:hAnsi="Times New Roman" w:cs="Times New Roman"/>
+              </w:rPr>
+              <w:t>(30)</w:t>
             </w:r>
           </w:p>
         </w:tc>
@@ -3668,7 +3675,13 @@
               <w:rPr>
                 <w:rFonts w:ascii="Times New Roman" w:hAnsi="Times New Roman" w:cs="Times New Roman"/>
               </w:rPr>
-              <w:t>Varchar2(50)</w:t>
+              <w:t>Nvarchar</w:t>
+            </w:r>
+            <w:r>
+              <w:rPr>
+                <w:rFonts w:ascii="Times New Roman" w:hAnsi="Times New Roman" w:cs="Times New Roman"/>
+              </w:rPr>
+              <w:t>(50)</w:t>
             </w:r>
           </w:p>
         </w:tc>
@@ -3708,7 +3721,6 @@
                 <w:rFonts w:ascii="Times New Roman" w:hAnsi="Times New Roman" w:cs="Times New Roman"/>
                 <w:sz w:val="24"/>
               </w:rPr>
-              <w:lastRenderedPageBreak/>
               <w:t>SĐT</w:t>
             </w:r>
           </w:p>
@@ -3809,16 +3821,6 @@
         </w:tc>
       </w:tr>
     </w:tbl>
-    <w:p>
-      <w:pPr>
-        <w:pStyle w:val="ListParagraph"/>
-        <w:ind w:left="1800"/>
-        <w:rPr>
-          <w:rFonts w:ascii="Times New Roman" w:hAnsi="Times New Roman" w:cs="Times New Roman"/>
-          <w:sz w:val="24"/>
-        </w:rPr>
-      </w:pPr>
-    </w:p>
     <w:p>
       <w:pPr>
         <w:pStyle w:val="ListParagraph"/>
@@ -3858,6 +3860,7 @@
           <w:b/>
           <w:sz w:val="24"/>
         </w:rPr>
+        <w:lastRenderedPageBreak/>
         <w:t>KHACHHANG</w:t>
       </w:r>
     </w:p>
@@ -4071,7 +4074,13 @@
               <w:rPr>
                 <w:rFonts w:ascii="Times New Roman" w:hAnsi="Times New Roman" w:cs="Times New Roman"/>
               </w:rPr>
-              <w:t>Varchar2(30)</w:t>
+              <w:t>Nvarchar</w:t>
+            </w:r>
+            <w:r>
+              <w:rPr>
+                <w:rFonts w:ascii="Times New Roman" w:hAnsi="Times New Roman" w:cs="Times New Roman"/>
+              </w:rPr>
+              <w:t>(30)</w:t>
             </w:r>
           </w:p>
         </w:tc>
@@ -4129,7 +4138,13 @@
               <w:rPr>
                 <w:rFonts w:ascii="Times New Roman" w:hAnsi="Times New Roman" w:cs="Times New Roman"/>
               </w:rPr>
-              <w:t>Varchar2(50)</w:t>
+              <w:t>Nvarchar</w:t>
+            </w:r>
+            <w:r>
+              <w:rPr>
+                <w:rFonts w:ascii="Times New Roman" w:hAnsi="Times New Roman" w:cs="Times New Roman"/>
+              </w:rPr>
+              <w:t>(50)</w:t>
             </w:r>
           </w:p>
         </w:tc>
@@ -4245,7 +4260,13 @@
               <w:rPr>
                 <w:rFonts w:ascii="Times New Roman" w:hAnsi="Times New Roman" w:cs="Times New Roman"/>
               </w:rPr>
-              <w:t>Varchar2(50)</w:t>
+              <w:t>Nvarchar</w:t>
+            </w:r>
+            <w:r>
+              <w:rPr>
+                <w:rFonts w:ascii="Times New Roman" w:hAnsi="Times New Roman" w:cs="Times New Roman"/>
+              </w:rPr>
+              <w:t>(50)</w:t>
             </w:r>
           </w:p>
         </w:tc>
@@ -4697,7 +4718,13 @@
               <w:rPr>
                 <w:rFonts w:ascii="Times New Roman" w:hAnsi="Times New Roman" w:cs="Times New Roman"/>
               </w:rPr>
-              <w:t>Varchar2(20)</w:t>
+              <w:t>Nvarchar</w:t>
+            </w:r>
+            <w:r>
+              <w:rPr>
+                <w:rFonts w:ascii="Times New Roman" w:hAnsi="Times New Roman" w:cs="Times New Roman"/>
+              </w:rPr>
+              <w:t>(20)</w:t>
             </w:r>
           </w:p>
         </w:tc>
@@ -4976,7 +5003,13 @@
               <w:rPr>
                 <w:rFonts w:ascii="Times New Roman" w:hAnsi="Times New Roman" w:cs="Times New Roman"/>
               </w:rPr>
-              <w:t>Varchar2(30)</w:t>
+              <w:t>Nvarchar</w:t>
+            </w:r>
+            <w:r>
+              <w:rPr>
+                <w:rFonts w:ascii="Times New Roman" w:hAnsi="Times New Roman" w:cs="Times New Roman"/>
+              </w:rPr>
+              <w:t>(30)</w:t>
             </w:r>
           </w:p>
         </w:tc>
@@ -5116,106 +5149,6 @@
         </w:tc>
       </w:tr>
     </w:tbl>
-    <w:p>
-      <w:pPr>
-        <w:pStyle w:val="ListParagraph"/>
-        <w:ind w:left="1800"/>
-        <w:rPr>
-          <w:rFonts w:ascii="Times New Roman" w:hAnsi="Times New Roman" w:cs="Times New Roman"/>
-          <w:sz w:val="24"/>
-        </w:rPr>
-      </w:pPr>
-    </w:p>
-    <w:p>
-      <w:pPr>
-        <w:pStyle w:val="ListParagraph"/>
-        <w:ind w:left="1800"/>
-        <w:rPr>
-          <w:rFonts w:ascii="Times New Roman" w:hAnsi="Times New Roman" w:cs="Times New Roman"/>
-          <w:sz w:val="24"/>
-        </w:rPr>
-      </w:pPr>
-    </w:p>
-    <w:p>
-      <w:pPr>
-        <w:pStyle w:val="ListParagraph"/>
-        <w:ind w:left="1800"/>
-        <w:rPr>
-          <w:rFonts w:ascii="Times New Roman" w:hAnsi="Times New Roman" w:cs="Times New Roman"/>
-          <w:sz w:val="24"/>
-        </w:rPr>
-      </w:pPr>
-    </w:p>
-    <w:p>
-      <w:pPr>
-        <w:pStyle w:val="ListParagraph"/>
-        <w:ind w:left="1800"/>
-        <w:rPr>
-          <w:rFonts w:ascii="Times New Roman" w:hAnsi="Times New Roman" w:cs="Times New Roman"/>
-          <w:sz w:val="24"/>
-        </w:rPr>
-      </w:pPr>
-    </w:p>
-    <w:p>
-      <w:pPr>
-        <w:pStyle w:val="ListParagraph"/>
-        <w:ind w:left="1800"/>
-        <w:rPr>
-          <w:rFonts w:ascii="Times New Roman" w:hAnsi="Times New Roman" w:cs="Times New Roman"/>
-          <w:sz w:val="24"/>
-        </w:rPr>
-      </w:pPr>
-    </w:p>
-    <w:p>
-      <w:pPr>
-        <w:pStyle w:val="ListParagraph"/>
-        <w:ind w:left="1800"/>
-        <w:rPr>
-          <w:rFonts w:ascii="Times New Roman" w:hAnsi="Times New Roman" w:cs="Times New Roman"/>
-          <w:sz w:val="24"/>
-        </w:rPr>
-      </w:pPr>
-    </w:p>
-    <w:p>
-      <w:pPr>
-        <w:pStyle w:val="ListParagraph"/>
-        <w:ind w:left="1800"/>
-        <w:rPr>
-          <w:rFonts w:ascii="Times New Roman" w:hAnsi="Times New Roman" w:cs="Times New Roman"/>
-          <w:sz w:val="24"/>
-        </w:rPr>
-      </w:pPr>
-    </w:p>
-    <w:p>
-      <w:pPr>
-        <w:pStyle w:val="ListParagraph"/>
-        <w:ind w:left="1800"/>
-        <w:rPr>
-          <w:rFonts w:ascii="Times New Roman" w:hAnsi="Times New Roman" w:cs="Times New Roman"/>
-          <w:sz w:val="24"/>
-        </w:rPr>
-      </w:pPr>
-    </w:p>
-    <w:p>
-      <w:pPr>
-        <w:pStyle w:val="ListParagraph"/>
-        <w:ind w:left="1800"/>
-        <w:rPr>
-          <w:rFonts w:ascii="Times New Roman" w:hAnsi="Times New Roman" w:cs="Times New Roman"/>
-          <w:sz w:val="24"/>
-        </w:rPr>
-      </w:pPr>
-    </w:p>
-    <w:p>
-      <w:pPr>
-        <w:pStyle w:val="ListParagraph"/>
-        <w:ind w:left="1800"/>
-        <w:rPr>
-          <w:rFonts w:ascii="Times New Roman" w:hAnsi="Times New Roman" w:cs="Times New Roman"/>
-          <w:sz w:val="24"/>
-        </w:rPr>
-      </w:pPr>
-    </w:p>
     <w:p>
       <w:pPr>
         <w:pStyle w:val="ListParagraph"/>
@@ -5665,16 +5598,6 @@
     <w:p>
       <w:pPr>
         <w:pStyle w:val="ListParagraph"/>
-        <w:ind w:left="1800"/>
-        <w:rPr>
-          <w:rFonts w:ascii="Times New Roman" w:hAnsi="Times New Roman" w:cs="Times New Roman"/>
-          <w:sz w:val="24"/>
-        </w:rPr>
-      </w:pPr>
-    </w:p>
-    <w:p>
-      <w:pPr>
-        <w:pStyle w:val="ListParagraph"/>
         <w:numPr>
           <w:ilvl w:val="0"/>
           <w:numId w:val="3"/>
@@ -5691,6 +5614,7 @@
           <w:b/>
           <w:sz w:val="24"/>
         </w:rPr>
+        <w:lastRenderedPageBreak/>
         <w:t>CHITIETPHIEUNHAP</w:t>
       </w:r>
     </w:p>
@@ -6362,13 +6286,7 @@
               <w:rPr>
                 <w:rFonts w:ascii="Times New Roman" w:hAnsi="Times New Roman" w:cs="Times New Roman"/>
               </w:rPr>
-              <w:t>Varchar</w:t>
-            </w:r>
-            <w:r>
-              <w:rPr>
-                <w:rFonts w:ascii="Times New Roman" w:hAnsi="Times New Roman" w:cs="Times New Roman"/>
-              </w:rPr>
-              <w:t>2</w:t>
+              <w:t>Nvarchar</w:t>
             </w:r>
             <w:r>
               <w:rPr>
@@ -6743,13 +6661,7 @@
               <w:rPr>
                 <w:rFonts w:ascii="Times New Roman" w:hAnsi="Times New Roman" w:cs="Times New Roman"/>
               </w:rPr>
-              <w:t>Varchar</w:t>
-            </w:r>
-            <w:r>
-              <w:rPr>
-                <w:rFonts w:ascii="Times New Roman" w:hAnsi="Times New Roman" w:cs="Times New Roman"/>
-              </w:rPr>
-              <w:t>2</w:t>
+              <w:t>Nvarchar</w:t>
             </w:r>
             <w:r>
               <w:rPr>
@@ -6803,6 +6715,25 @@
         </w:tc>
       </w:tr>
     </w:tbl>
+    <w:p>
+      <w:pPr>
+        <w:pStyle w:val="ListParagraph"/>
+        <w:ind w:left="1440"/>
+        <w:rPr>
+          <w:rFonts w:ascii="Times New Roman" w:hAnsi="Times New Roman" w:cs="Times New Roman"/>
+          <w:b/>
+          <w:sz w:val="24"/>
+        </w:rPr>
+      </w:pPr>
+      <w:r>
+        <w:rPr>
+          <w:rFonts w:ascii="Times New Roman" w:hAnsi="Times New Roman" w:cs="Times New Roman"/>
+          <w:b/>
+          <w:sz w:val="24"/>
+        </w:rPr>
+        <w:t xml:space="preserve"> </w:t>
+      </w:r>
+    </w:p>
     <w:p>
       <w:pPr>
         <w:pStyle w:val="ListParagraph"/>
@@ -6816,15 +6747,6 @@
           <w:sz w:val="24"/>
         </w:rPr>
       </w:pPr>
-      <w:r>
-        <w:rPr>
-          <w:rFonts w:ascii="Times New Roman" w:hAnsi="Times New Roman" w:cs="Times New Roman"/>
-          <w:b/>
-          <w:sz w:val="24"/>
-        </w:rPr>
-        <w:lastRenderedPageBreak/>
-        <w:t xml:space="preserve"> </w:t>
-      </w:r>
       <w:r>
         <w:rPr>
           <w:rFonts w:ascii="Times New Roman" w:hAnsi="Times New Roman" w:cs="Times New Roman"/>
@@ -7039,86 +6961,51 @@
             <w:pPr>
               <w:rPr>
                 <w:rFonts w:ascii="Times New Roman" w:hAnsi="Times New Roman" w:cs="Times New Roman"/>
-              </w:rPr>
-            </w:pPr>
-            <w:r>
-              <w:rPr>
-                <w:rFonts w:ascii="Times New Roman" w:hAnsi="Times New Roman" w:cs="Times New Roman"/>
-                <w:sz w:val="24"/>
-              </w:rPr>
-              <w:t>TENKH</w:t>
-            </w:r>
-          </w:p>
-        </w:tc>
-        <w:tc>
-          <w:tcPr>
-            <w:tcW w:w="3282" w:type="dxa"/>
-          </w:tcPr>
-          <w:p>
-            <w:pPr>
-              <w:rPr>
-                <w:rFonts w:ascii="Times New Roman" w:hAnsi="Times New Roman" w:cs="Times New Roman"/>
-              </w:rPr>
-            </w:pPr>
-            <w:r>
-              <w:rPr>
-                <w:rFonts w:ascii="Times New Roman" w:hAnsi="Times New Roman" w:cs="Times New Roman"/>
-              </w:rPr>
-              <w:t>Varchar</w:t>
-            </w:r>
-            <w:r>
-              <w:rPr>
-                <w:rFonts w:ascii="Times New Roman" w:hAnsi="Times New Roman" w:cs="Times New Roman"/>
-              </w:rPr>
-              <w:t>2</w:t>
-            </w:r>
-            <w:r>
-              <w:rPr>
-                <w:rFonts w:ascii="Times New Roman" w:hAnsi="Times New Roman" w:cs="Times New Roman"/>
-              </w:rPr>
-              <w:t>(</w:t>
-            </w:r>
-            <w:r>
-              <w:rPr>
-                <w:rFonts w:ascii="Times New Roman" w:hAnsi="Times New Roman" w:cs="Times New Roman"/>
-              </w:rPr>
-              <w:t>5</w:t>
-            </w:r>
-            <w:r>
-              <w:rPr>
-                <w:rFonts w:ascii="Times New Roman" w:hAnsi="Times New Roman" w:cs="Times New Roman"/>
-              </w:rPr>
-              <w:t>0)</w:t>
-            </w:r>
-          </w:p>
-        </w:tc>
-        <w:tc>
-          <w:tcPr>
-            <w:tcW w:w="3282" w:type="dxa"/>
-          </w:tcPr>
-          <w:p>
-            <w:pPr>
-              <w:rPr>
-                <w:rFonts w:ascii="Times New Roman" w:hAnsi="Times New Roman" w:cs="Times New Roman"/>
-              </w:rPr>
-            </w:pPr>
-            <w:r>
-              <w:rPr>
-                <w:rFonts w:ascii="Times New Roman" w:hAnsi="Times New Roman" w:cs="Times New Roman"/>
-              </w:rPr>
-              <w:t xml:space="preserve">Tên </w:t>
-            </w:r>
-            <w:r>
-              <w:rPr>
-                <w:rFonts w:ascii="Times New Roman" w:hAnsi="Times New Roman" w:cs="Times New Roman"/>
-              </w:rPr>
-              <w:t>kho hàng</w:t>
-            </w:r>
-            <w:r>
-              <w:rPr>
-                <w:rFonts w:ascii="Times New Roman" w:hAnsi="Times New Roman" w:cs="Times New Roman"/>
-              </w:rPr>
-              <w:t xml:space="preserve"> </w:t>
+                <w:sz w:val="24"/>
+              </w:rPr>
+            </w:pPr>
+            <w:r>
+              <w:rPr>
+                <w:rFonts w:ascii="Times New Roman" w:hAnsi="Times New Roman" w:cs="Times New Roman"/>
+                <w:sz w:val="24"/>
+              </w:rPr>
+              <w:t>MANH</w:t>
+            </w:r>
+          </w:p>
+        </w:tc>
+        <w:tc>
+          <w:tcPr>
+            <w:tcW w:w="3282" w:type="dxa"/>
+          </w:tcPr>
+          <w:p>
+            <w:pPr>
+              <w:rPr>
+                <w:rFonts w:ascii="Times New Roman" w:hAnsi="Times New Roman" w:cs="Times New Roman"/>
+              </w:rPr>
+            </w:pPr>
+            <w:r>
+              <w:rPr>
+                <w:rFonts w:ascii="Times New Roman" w:hAnsi="Times New Roman" w:cs="Times New Roman"/>
+              </w:rPr>
+              <w:t>Varchar(10)</w:t>
+            </w:r>
+          </w:p>
+        </w:tc>
+        <w:tc>
+          <w:tcPr>
+            <w:tcW w:w="3282" w:type="dxa"/>
+          </w:tcPr>
+          <w:p>
+            <w:pPr>
+              <w:rPr>
+                <w:rFonts w:ascii="Times New Roman" w:hAnsi="Times New Roman" w:cs="Times New Roman"/>
+              </w:rPr>
+            </w:pPr>
+            <w:r>
+              <w:rPr>
+                <w:rFonts w:ascii="Times New Roman" w:hAnsi="Times New Roman" w:cs="Times New Roman"/>
+              </w:rPr>
+              <w:t>Mã nhà hàng</w:t>
             </w:r>
           </w:p>
         </w:tc>
@@ -7132,51 +7019,80 @@
             <w:pPr>
               <w:rPr>
                 <w:rFonts w:ascii="Times New Roman" w:hAnsi="Times New Roman" w:cs="Times New Roman"/>
-                <w:sz w:val="24"/>
-              </w:rPr>
-            </w:pPr>
-            <w:r>
-              <w:rPr>
-                <w:rFonts w:ascii="Times New Roman" w:hAnsi="Times New Roman" w:cs="Times New Roman"/>
-                <w:sz w:val="24"/>
-              </w:rPr>
-              <w:t>SUCCHUA</w:t>
-            </w:r>
-          </w:p>
-        </w:tc>
-        <w:tc>
-          <w:tcPr>
-            <w:tcW w:w="3282" w:type="dxa"/>
-          </w:tcPr>
-          <w:p>
-            <w:pPr>
-              <w:rPr>
-                <w:rFonts w:ascii="Times New Roman" w:hAnsi="Times New Roman" w:cs="Times New Roman"/>
-              </w:rPr>
-            </w:pPr>
-            <w:r>
-              <w:rPr>
-                <w:rFonts w:ascii="Times New Roman" w:hAnsi="Times New Roman" w:cs="Times New Roman"/>
-              </w:rPr>
-              <w:t xml:space="preserve">Float </w:t>
-            </w:r>
-          </w:p>
-        </w:tc>
-        <w:tc>
-          <w:tcPr>
-            <w:tcW w:w="3282" w:type="dxa"/>
-          </w:tcPr>
-          <w:p>
-            <w:pPr>
-              <w:rPr>
-                <w:rFonts w:ascii="Times New Roman" w:hAnsi="Times New Roman" w:cs="Times New Roman"/>
-              </w:rPr>
-            </w:pPr>
-            <w:r>
-              <w:rPr>
-                <w:rFonts w:ascii="Times New Roman" w:hAnsi="Times New Roman" w:cs="Times New Roman"/>
-              </w:rPr>
-              <w:t>Sức chứa</w:t>
+              </w:rPr>
+            </w:pPr>
+            <w:r>
+              <w:rPr>
+                <w:rFonts w:ascii="Times New Roman" w:hAnsi="Times New Roman" w:cs="Times New Roman"/>
+                <w:sz w:val="24"/>
+              </w:rPr>
+              <w:t>TENKH</w:t>
+            </w:r>
+          </w:p>
+        </w:tc>
+        <w:tc>
+          <w:tcPr>
+            <w:tcW w:w="3282" w:type="dxa"/>
+          </w:tcPr>
+          <w:p>
+            <w:pPr>
+              <w:rPr>
+                <w:rFonts w:ascii="Times New Roman" w:hAnsi="Times New Roman" w:cs="Times New Roman"/>
+              </w:rPr>
+            </w:pPr>
+            <w:r>
+              <w:rPr>
+                <w:rFonts w:ascii="Times New Roman" w:hAnsi="Times New Roman" w:cs="Times New Roman"/>
+              </w:rPr>
+              <w:t>Nvarchar</w:t>
+            </w:r>
+            <w:r>
+              <w:rPr>
+                <w:rFonts w:ascii="Times New Roman" w:hAnsi="Times New Roman" w:cs="Times New Roman"/>
+              </w:rPr>
+              <w:t>(</w:t>
+            </w:r>
+            <w:r>
+              <w:rPr>
+                <w:rFonts w:ascii="Times New Roman" w:hAnsi="Times New Roman" w:cs="Times New Roman"/>
+              </w:rPr>
+              <w:t>5</w:t>
+            </w:r>
+            <w:r>
+              <w:rPr>
+                <w:rFonts w:ascii="Times New Roman" w:hAnsi="Times New Roman" w:cs="Times New Roman"/>
+              </w:rPr>
+              <w:t>0)</w:t>
+            </w:r>
+          </w:p>
+        </w:tc>
+        <w:tc>
+          <w:tcPr>
+            <w:tcW w:w="3282" w:type="dxa"/>
+          </w:tcPr>
+          <w:p>
+            <w:pPr>
+              <w:rPr>
+                <w:rFonts w:ascii="Times New Roman" w:hAnsi="Times New Roman" w:cs="Times New Roman"/>
+              </w:rPr>
+            </w:pPr>
+            <w:r>
+              <w:rPr>
+                <w:rFonts w:ascii="Times New Roman" w:hAnsi="Times New Roman" w:cs="Times New Roman"/>
+              </w:rPr>
+              <w:t xml:space="preserve">Tên </w:t>
+            </w:r>
+            <w:r>
+              <w:rPr>
+                <w:rFonts w:ascii="Times New Roman" w:hAnsi="Times New Roman" w:cs="Times New Roman"/>
+              </w:rPr>
+              <w:t>kho hàng</w:t>
+            </w:r>
+            <w:r>
+              <w:rPr>
+                <w:rFonts w:ascii="Times New Roman" w:hAnsi="Times New Roman" w:cs="Times New Roman"/>
+              </w:rPr>
+              <w:t xml:space="preserve"> </w:t>
             </w:r>
           </w:p>
         </w:tc>
@@ -7198,6 +7114,64 @@
                 <w:rFonts w:ascii="Times New Roman" w:hAnsi="Times New Roman" w:cs="Times New Roman"/>
                 <w:sz w:val="24"/>
               </w:rPr>
+              <w:t>SUCCHUA</w:t>
+            </w:r>
+          </w:p>
+        </w:tc>
+        <w:tc>
+          <w:tcPr>
+            <w:tcW w:w="3282" w:type="dxa"/>
+          </w:tcPr>
+          <w:p>
+            <w:pPr>
+              <w:rPr>
+                <w:rFonts w:ascii="Times New Roman" w:hAnsi="Times New Roman" w:cs="Times New Roman"/>
+              </w:rPr>
+            </w:pPr>
+            <w:r>
+              <w:rPr>
+                <w:rFonts w:ascii="Times New Roman" w:hAnsi="Times New Roman" w:cs="Times New Roman"/>
+              </w:rPr>
+              <w:t xml:space="preserve">Float </w:t>
+            </w:r>
+          </w:p>
+        </w:tc>
+        <w:tc>
+          <w:tcPr>
+            <w:tcW w:w="3282" w:type="dxa"/>
+          </w:tcPr>
+          <w:p>
+            <w:pPr>
+              <w:rPr>
+                <w:rFonts w:ascii="Times New Roman" w:hAnsi="Times New Roman" w:cs="Times New Roman"/>
+              </w:rPr>
+            </w:pPr>
+            <w:r>
+              <w:rPr>
+                <w:rFonts w:ascii="Times New Roman" w:hAnsi="Times New Roman" w:cs="Times New Roman"/>
+              </w:rPr>
+              <w:t>Sức chứa</w:t>
+            </w:r>
+          </w:p>
+        </w:tc>
+      </w:tr>
+      <w:tr>
+        <w:tc>
+          <w:tcPr>
+            <w:tcW w:w="3282" w:type="dxa"/>
+          </w:tcPr>
+          <w:p>
+            <w:pPr>
+              <w:rPr>
+                <w:rFonts w:ascii="Times New Roman" w:hAnsi="Times New Roman" w:cs="Times New Roman"/>
+                <w:sz w:val="24"/>
+              </w:rPr>
+            </w:pPr>
+            <w:r>
+              <w:rPr>
+                <w:rFonts w:ascii="Times New Roman" w:hAnsi="Times New Roman" w:cs="Times New Roman"/>
+                <w:sz w:val="24"/>
+              </w:rPr>
               <w:t>DIACHI</w:t>
             </w:r>
           </w:p>
@@ -7216,13 +7190,7 @@
               <w:rPr>
                 <w:rFonts w:ascii="Times New Roman" w:hAnsi="Times New Roman" w:cs="Times New Roman"/>
               </w:rPr>
-              <w:t>Varchar</w:t>
-            </w:r>
-            <w:r>
-              <w:rPr>
-                <w:rFonts w:ascii="Times New Roman" w:hAnsi="Times New Roman" w:cs="Times New Roman"/>
-              </w:rPr>
-              <w:t>2</w:t>
+              <w:t>Nvarchar</w:t>
             </w:r>
             <w:r>
               <w:rPr>
@@ -7264,6 +7232,46 @@
         </w:tc>
       </w:tr>
     </w:tbl>
+    <w:p>
+      <w:pPr>
+        <w:pStyle w:val="ListParagraph"/>
+        <w:ind w:left="1800"/>
+        <w:rPr>
+          <w:rFonts w:ascii="Times New Roman" w:hAnsi="Times New Roman" w:cs="Times New Roman"/>
+          <w:sz w:val="24"/>
+        </w:rPr>
+      </w:pPr>
+    </w:p>
+    <w:p>
+      <w:pPr>
+        <w:pStyle w:val="ListParagraph"/>
+        <w:ind w:left="1800"/>
+        <w:rPr>
+          <w:rFonts w:ascii="Times New Roman" w:hAnsi="Times New Roman" w:cs="Times New Roman"/>
+          <w:sz w:val="24"/>
+        </w:rPr>
+      </w:pPr>
+    </w:p>
+    <w:p>
+      <w:pPr>
+        <w:pStyle w:val="ListParagraph"/>
+        <w:ind w:left="1800"/>
+        <w:rPr>
+          <w:rFonts w:ascii="Times New Roman" w:hAnsi="Times New Roman" w:cs="Times New Roman"/>
+          <w:sz w:val="24"/>
+        </w:rPr>
+      </w:pPr>
+    </w:p>
+    <w:p>
+      <w:pPr>
+        <w:pStyle w:val="ListParagraph"/>
+        <w:ind w:left="1800"/>
+        <w:rPr>
+          <w:rFonts w:ascii="Times New Roman" w:hAnsi="Times New Roman" w:cs="Times New Roman"/>
+          <w:sz w:val="24"/>
+        </w:rPr>
+      </w:pPr>
+    </w:p>
     <w:p>
       <w:pPr>
         <w:pStyle w:val="ListParagraph"/>
@@ -7293,6 +7301,7 @@
           <w:b/>
           <w:sz w:val="24"/>
         </w:rPr>
+        <w:lastRenderedPageBreak/>
         <w:t>CHITIETKHOHANG</w:t>
       </w:r>
     </w:p>
@@ -7669,13 +7678,7 @@
               <w:rPr>
                 <w:rFonts w:ascii="Times New Roman" w:hAnsi="Times New Roman" w:cs="Times New Roman"/>
               </w:rPr>
-              <w:t>Varchar</w:t>
-            </w:r>
-            <w:r>
-              <w:rPr>
-                <w:rFonts w:ascii="Times New Roman" w:hAnsi="Times New Roman" w:cs="Times New Roman"/>
-              </w:rPr>
-              <w:t>2</w:t>
+              <w:t>Nvarchar</w:t>
             </w:r>
             <w:r>
               <w:rPr>
@@ -8552,36 +8555,6 @@
     <w:p>
       <w:pPr>
         <w:pStyle w:val="ListParagraph"/>
-        <w:ind w:left="1800"/>
-        <w:rPr>
-          <w:rFonts w:ascii="Times New Roman" w:hAnsi="Times New Roman" w:cs="Times New Roman"/>
-          <w:sz w:val="24"/>
-        </w:rPr>
-      </w:pPr>
-    </w:p>
-    <w:p>
-      <w:pPr>
-        <w:pStyle w:val="ListParagraph"/>
-        <w:ind w:left="1800"/>
-        <w:rPr>
-          <w:rFonts w:ascii="Times New Roman" w:hAnsi="Times New Roman" w:cs="Times New Roman"/>
-          <w:sz w:val="24"/>
-        </w:rPr>
-      </w:pPr>
-    </w:p>
-    <w:p>
-      <w:pPr>
-        <w:pStyle w:val="ListParagraph"/>
-        <w:ind w:left="1800"/>
-        <w:rPr>
-          <w:rFonts w:ascii="Times New Roman" w:hAnsi="Times New Roman" w:cs="Times New Roman"/>
-          <w:sz w:val="24"/>
-        </w:rPr>
-      </w:pPr>
-    </w:p>
-    <w:p>
-      <w:pPr>
-        <w:pStyle w:val="ListParagraph"/>
         <w:numPr>
           <w:ilvl w:val="0"/>
           <w:numId w:val="3"/>
@@ -8598,7 +8571,6 @@
           <w:b/>
           <w:sz w:val="24"/>
         </w:rPr>
-        <w:lastRenderedPageBreak/>
         <w:t>MONAN</w:t>
       </w:r>
     </w:p>
@@ -8780,13 +8752,7 @@
               <w:rPr>
                 <w:rFonts w:ascii="Times New Roman" w:hAnsi="Times New Roman" w:cs="Times New Roman"/>
               </w:rPr>
-              <w:t xml:space="preserve">Mã </w:t>
-            </w:r>
-            <w:r>
-              <w:rPr>
-                <w:rFonts w:ascii="Times New Roman" w:hAnsi="Times New Roman" w:cs="Times New Roman"/>
-              </w:rPr>
-              <w:t>món ăn</w:t>
+              <w:t>Mã món ăn</w:t>
             </w:r>
           </w:p>
         </w:tc>
@@ -8826,13 +8792,13 @@
               <w:rPr>
                 <w:rFonts w:ascii="Times New Roman" w:hAnsi="Times New Roman" w:cs="Times New Roman"/>
               </w:rPr>
-              <w:t>Varchar</w:t>
-            </w:r>
-            <w:r>
-              <w:rPr>
-                <w:rFonts w:ascii="Times New Roman" w:hAnsi="Times New Roman" w:cs="Times New Roman"/>
-              </w:rPr>
-              <w:t>2(3</w:t>
+              <w:t>Nvarchar</w:t>
+            </w:r>
+            <w:r>
+              <w:rPr>
+                <w:rFonts w:ascii="Times New Roman" w:hAnsi="Times New Roman" w:cs="Times New Roman"/>
+              </w:rPr>
+              <w:t>(3</w:t>
             </w:r>
             <w:r>
               <w:rPr>
@@ -8856,13 +8822,7 @@
               <w:rPr>
                 <w:rFonts w:ascii="Times New Roman" w:hAnsi="Times New Roman" w:cs="Times New Roman"/>
               </w:rPr>
-              <w:t>Tên món ăn</w:t>
-            </w:r>
-            <w:r>
-              <w:rPr>
-                <w:rFonts w:ascii="Times New Roman" w:hAnsi="Times New Roman" w:cs="Times New Roman"/>
-              </w:rPr>
-              <w:t xml:space="preserve"> </w:t>
+              <w:t xml:space="preserve">Tên món ăn </w:t>
             </w:r>
           </w:p>
         </w:tc>
@@ -8902,13 +8862,13 @@
               <w:rPr>
                 <w:rFonts w:ascii="Times New Roman" w:hAnsi="Times New Roman" w:cs="Times New Roman"/>
               </w:rPr>
-              <w:t>Varchar</w:t>
-            </w:r>
-            <w:r>
-              <w:rPr>
-                <w:rFonts w:ascii="Times New Roman" w:hAnsi="Times New Roman" w:cs="Times New Roman"/>
-              </w:rPr>
-              <w:t>2(3</w:t>
+              <w:t>Nvarchar</w:t>
+            </w:r>
+            <w:r>
+              <w:rPr>
+                <w:rFonts w:ascii="Times New Roman" w:hAnsi="Times New Roman" w:cs="Times New Roman"/>
+              </w:rPr>
+              <w:t>(3</w:t>
             </w:r>
             <w:r>
               <w:rPr>
@@ -8996,6 +8956,36 @@
         </w:tc>
       </w:tr>
     </w:tbl>
+    <w:p>
+      <w:pPr>
+        <w:pStyle w:val="ListParagraph"/>
+        <w:ind w:left="1800"/>
+        <w:rPr>
+          <w:rFonts w:ascii="Times New Roman" w:hAnsi="Times New Roman" w:cs="Times New Roman"/>
+          <w:sz w:val="24"/>
+        </w:rPr>
+      </w:pPr>
+    </w:p>
+    <w:p>
+      <w:pPr>
+        <w:pStyle w:val="ListParagraph"/>
+        <w:ind w:left="1800"/>
+        <w:rPr>
+          <w:rFonts w:ascii="Times New Roman" w:hAnsi="Times New Roman" w:cs="Times New Roman"/>
+          <w:sz w:val="24"/>
+        </w:rPr>
+      </w:pPr>
+    </w:p>
+    <w:p>
+      <w:pPr>
+        <w:pStyle w:val="ListParagraph"/>
+        <w:ind w:left="1800"/>
+        <w:rPr>
+          <w:rFonts w:ascii="Times New Roman" w:hAnsi="Times New Roman" w:cs="Times New Roman"/>
+          <w:sz w:val="24"/>
+        </w:rPr>
+      </w:pPr>
+    </w:p>
     <w:p>
       <w:pPr>
         <w:pStyle w:val="ListParagraph"/>
@@ -9025,6 +9015,7 @@
           <w:b/>
           <w:sz w:val="24"/>
         </w:rPr>
+        <w:lastRenderedPageBreak/>
         <w:t>NGUYENLIEUMONAN</w:t>
       </w:r>
     </w:p>
@@ -9383,14 +9374,7 @@
           <w:rFonts w:ascii="Times New Roman" w:hAnsi="Times New Roman" w:cs="Times New Roman"/>
           <w:sz w:val="24"/>
         </w:rPr>
-        <w:t xml:space="preserve"> </w:t>
-      </w:r>
-      <w:r>
-        <w:rPr>
-          <w:rFonts w:ascii="Times New Roman" w:hAnsi="Times New Roman" w:cs="Times New Roman"/>
-          <w:sz w:val="24"/>
-        </w:rPr>
-        <w:t>về thực đơn</w:t>
+        <w:t xml:space="preserve"> về thực đơn</w:t>
       </w:r>
     </w:p>
     <w:p>
@@ -9696,16 +9680,6 @@
     <w:p>
       <w:pPr>
         <w:pStyle w:val="ListParagraph"/>
-        <w:ind w:left="1800"/>
-        <w:rPr>
-          <w:rFonts w:ascii="Times New Roman" w:hAnsi="Times New Roman" w:cs="Times New Roman"/>
-          <w:sz w:val="24"/>
-        </w:rPr>
-      </w:pPr>
-    </w:p>
-    <w:p>
-      <w:pPr>
-        <w:pStyle w:val="ListParagraph"/>
         <w:numPr>
           <w:ilvl w:val="0"/>
           <w:numId w:val="3"/>
@@ -9892,7 +9866,7 @@
               <w:rPr>
                 <w:rFonts w:ascii="Times New Roman" w:hAnsi="Times New Roman" w:cs="Times New Roman"/>
               </w:rPr>
-              <w:t>Varchar(10)</w:t>
+              <w:t xml:space="preserve">Datetime  </w:t>
             </w:r>
           </w:p>
         </w:tc>
@@ -10031,66 +10005,6 @@
         </w:tc>
       </w:tr>
     </w:tbl>
-    <w:p>
-      <w:pPr>
-        <w:pStyle w:val="ListParagraph"/>
-        <w:ind w:left="1800"/>
-        <w:rPr>
-          <w:rFonts w:ascii="Times New Roman" w:hAnsi="Times New Roman" w:cs="Times New Roman"/>
-          <w:sz w:val="24"/>
-        </w:rPr>
-      </w:pPr>
-    </w:p>
-    <w:p>
-      <w:pPr>
-        <w:pStyle w:val="ListParagraph"/>
-        <w:ind w:left="1800"/>
-        <w:rPr>
-          <w:rFonts w:ascii="Times New Roman" w:hAnsi="Times New Roman" w:cs="Times New Roman"/>
-          <w:sz w:val="24"/>
-        </w:rPr>
-      </w:pPr>
-    </w:p>
-    <w:p>
-      <w:pPr>
-        <w:pStyle w:val="ListParagraph"/>
-        <w:ind w:left="1800"/>
-        <w:rPr>
-          <w:rFonts w:ascii="Times New Roman" w:hAnsi="Times New Roman" w:cs="Times New Roman"/>
-          <w:sz w:val="24"/>
-        </w:rPr>
-      </w:pPr>
-    </w:p>
-    <w:p>
-      <w:pPr>
-        <w:pStyle w:val="ListParagraph"/>
-        <w:ind w:left="1800"/>
-        <w:rPr>
-          <w:rFonts w:ascii="Times New Roman" w:hAnsi="Times New Roman" w:cs="Times New Roman"/>
-          <w:sz w:val="24"/>
-        </w:rPr>
-      </w:pPr>
-    </w:p>
-    <w:p>
-      <w:pPr>
-        <w:pStyle w:val="ListParagraph"/>
-        <w:ind w:left="1800"/>
-        <w:rPr>
-          <w:rFonts w:ascii="Times New Roman" w:hAnsi="Times New Roman" w:cs="Times New Roman"/>
-          <w:sz w:val="24"/>
-        </w:rPr>
-      </w:pPr>
-    </w:p>
-    <w:p>
-      <w:pPr>
-        <w:pStyle w:val="ListParagraph"/>
-        <w:ind w:left="1800"/>
-        <w:rPr>
-          <w:rFonts w:ascii="Times New Roman" w:hAnsi="Times New Roman" w:cs="Times New Roman"/>
-          <w:sz w:val="24"/>
-        </w:rPr>
-      </w:pPr>
-    </w:p>
     <w:p>
       <w:pPr>
         <w:pStyle w:val="ListParagraph"/>
@@ -10120,7 +10034,6 @@
           <w:b/>
           <w:sz w:val="24"/>
         </w:rPr>
-        <w:lastRenderedPageBreak/>
         <w:t>CALAMVIEC</w:t>
       </w:r>
     </w:p>
@@ -10453,6 +10366,76 @@
     <w:p>
       <w:pPr>
         <w:pStyle w:val="ListParagraph"/>
+        <w:ind w:left="1800"/>
+        <w:rPr>
+          <w:rFonts w:ascii="Times New Roman" w:hAnsi="Times New Roman" w:cs="Times New Roman"/>
+          <w:sz w:val="24"/>
+        </w:rPr>
+      </w:pPr>
+    </w:p>
+    <w:p>
+      <w:pPr>
+        <w:pStyle w:val="ListParagraph"/>
+        <w:ind w:left="1800"/>
+        <w:rPr>
+          <w:rFonts w:ascii="Times New Roman" w:hAnsi="Times New Roman" w:cs="Times New Roman"/>
+          <w:sz w:val="24"/>
+        </w:rPr>
+      </w:pPr>
+    </w:p>
+    <w:p>
+      <w:pPr>
+        <w:pStyle w:val="ListParagraph"/>
+        <w:ind w:left="1800"/>
+        <w:rPr>
+          <w:rFonts w:ascii="Times New Roman" w:hAnsi="Times New Roman" w:cs="Times New Roman"/>
+          <w:sz w:val="24"/>
+        </w:rPr>
+      </w:pPr>
+    </w:p>
+    <w:p>
+      <w:pPr>
+        <w:pStyle w:val="ListParagraph"/>
+        <w:ind w:left="1800"/>
+        <w:rPr>
+          <w:rFonts w:ascii="Times New Roman" w:hAnsi="Times New Roman" w:cs="Times New Roman"/>
+          <w:sz w:val="24"/>
+        </w:rPr>
+      </w:pPr>
+    </w:p>
+    <w:p>
+      <w:pPr>
+        <w:pStyle w:val="ListParagraph"/>
+        <w:ind w:left="1800"/>
+        <w:rPr>
+          <w:rFonts w:ascii="Times New Roman" w:hAnsi="Times New Roman" w:cs="Times New Roman"/>
+          <w:sz w:val="24"/>
+        </w:rPr>
+      </w:pPr>
+    </w:p>
+    <w:p>
+      <w:pPr>
+        <w:pStyle w:val="ListParagraph"/>
+        <w:ind w:left="1800"/>
+        <w:rPr>
+          <w:rFonts w:ascii="Times New Roman" w:hAnsi="Times New Roman" w:cs="Times New Roman"/>
+          <w:sz w:val="24"/>
+        </w:rPr>
+      </w:pPr>
+    </w:p>
+    <w:p>
+      <w:pPr>
+        <w:pStyle w:val="ListParagraph"/>
+        <w:ind w:left="1800"/>
+        <w:rPr>
+          <w:rFonts w:ascii="Times New Roman" w:hAnsi="Times New Roman" w:cs="Times New Roman"/>
+          <w:sz w:val="24"/>
+        </w:rPr>
+      </w:pPr>
+    </w:p>
+    <w:p>
+      <w:pPr>
+        <w:pStyle w:val="ListParagraph"/>
         <w:numPr>
           <w:ilvl w:val="0"/>
           <w:numId w:val="3"/>
@@ -10469,6 +10452,7 @@
           <w:b/>
           <w:sz w:val="24"/>
         </w:rPr>
+        <w:lastRenderedPageBreak/>
         <w:t>CHUYENCONGTAC</w:t>
       </w:r>
     </w:p>
@@ -10950,14 +10934,7 @@
           <w:rFonts w:ascii="Times New Roman" w:hAnsi="Times New Roman" w:cs="Times New Roman"/>
           <w:sz w:val="24"/>
         </w:rPr>
-        <w:t xml:space="preserve"> về</w:t>
-      </w:r>
-      <w:r>
-        <w:rPr>
-          <w:rFonts w:ascii="Times New Roman" w:hAnsi="Times New Roman" w:cs="Times New Roman"/>
-          <w:sz w:val="24"/>
-        </w:rPr>
-        <w:t xml:space="preserve"> phân công công việc</w:t>
+        <w:t xml:space="preserve"> về phân công công việc</w:t>
       </w:r>
     </w:p>
     <w:p>
@@ -11075,14 +11052,7 @@
                 <w:rFonts w:ascii="Times New Roman" w:hAnsi="Times New Roman" w:cs="Times New Roman"/>
                 <w:sz w:val="24"/>
               </w:rPr>
-              <w:t>MAC</w:t>
-            </w:r>
-            <w:r>
-              <w:rPr>
-                <w:rFonts w:ascii="Times New Roman" w:hAnsi="Times New Roman" w:cs="Times New Roman"/>
-                <w:sz w:val="24"/>
-              </w:rPr>
-              <w:t>V</w:t>
+              <w:t>MACV</w:t>
             </w:r>
           </w:p>
         </w:tc>
@@ -11552,13 +11522,13 @@
               <w:rPr>
                 <w:rFonts w:ascii="Times New Roman" w:hAnsi="Times New Roman" w:cs="Times New Roman"/>
               </w:rPr>
-              <w:t>Varchar</w:t>
-            </w:r>
-            <w:r>
-              <w:rPr>
-                <w:rFonts w:ascii="Times New Roman" w:hAnsi="Times New Roman" w:cs="Times New Roman"/>
-              </w:rPr>
-              <w:t>2(3</w:t>
+              <w:t>Nvarchar</w:t>
+            </w:r>
+            <w:r>
+              <w:rPr>
+                <w:rFonts w:ascii="Times New Roman" w:hAnsi="Times New Roman" w:cs="Times New Roman"/>
+              </w:rPr>
+              <w:t>(3</w:t>
             </w:r>
             <w:r>
               <w:rPr>
@@ -11593,61 +11563,6 @@
         <w:pStyle w:val="ListParagraph"/>
         <w:rPr>
           <w:rFonts w:ascii="Times New Roman" w:hAnsi="Times New Roman" w:cs="Times New Roman"/>
-          <w:sz w:val="24"/>
-        </w:rPr>
-      </w:pPr>
-    </w:p>
-    <w:p>
-      <w:pPr>
-        <w:pStyle w:val="ListParagraph"/>
-        <w:ind w:left="1440"/>
-        <w:rPr>
-          <w:rFonts w:ascii="Times New Roman" w:hAnsi="Times New Roman" w:cs="Times New Roman"/>
-          <w:b/>
-          <w:sz w:val="24"/>
-        </w:rPr>
-      </w:pPr>
-    </w:p>
-    <w:p>
-      <w:pPr>
-        <w:pStyle w:val="ListParagraph"/>
-        <w:ind w:left="1440"/>
-        <w:rPr>
-          <w:rFonts w:ascii="Times New Roman" w:hAnsi="Times New Roman" w:cs="Times New Roman"/>
-          <w:b/>
-          <w:sz w:val="24"/>
-        </w:rPr>
-      </w:pPr>
-    </w:p>
-    <w:p>
-      <w:pPr>
-        <w:pStyle w:val="ListParagraph"/>
-        <w:ind w:left="1440"/>
-        <w:rPr>
-          <w:rFonts w:ascii="Times New Roman" w:hAnsi="Times New Roman" w:cs="Times New Roman"/>
-          <w:b/>
-          <w:sz w:val="24"/>
-        </w:rPr>
-      </w:pPr>
-    </w:p>
-    <w:p>
-      <w:pPr>
-        <w:pStyle w:val="ListParagraph"/>
-        <w:ind w:left="1440"/>
-        <w:rPr>
-          <w:rFonts w:ascii="Times New Roman" w:hAnsi="Times New Roman" w:cs="Times New Roman"/>
-          <w:b/>
-          <w:sz w:val="24"/>
-        </w:rPr>
-      </w:pPr>
-    </w:p>
-    <w:p>
-      <w:pPr>
-        <w:pStyle w:val="ListParagraph"/>
-        <w:ind w:left="1440"/>
-        <w:rPr>
-          <w:rFonts w:ascii="Times New Roman" w:hAnsi="Times New Roman" w:cs="Times New Roman"/>
-          <w:b/>
           <w:sz w:val="24"/>
         </w:rPr>
       </w:pPr>
@@ -11671,7 +11586,6 @@
           <w:b/>
           <w:sz w:val="24"/>
         </w:rPr>
-        <w:lastRenderedPageBreak/>
         <w:t>NHACUNGCAP</w:t>
       </w:r>
     </w:p>
@@ -11699,14 +11613,7 @@
           <w:rFonts w:ascii="Times New Roman" w:hAnsi="Times New Roman" w:cs="Times New Roman"/>
           <w:sz w:val="24"/>
         </w:rPr>
-        <w:t xml:space="preserve"> về </w:t>
-      </w:r>
-      <w:r>
-        <w:rPr>
-          <w:rFonts w:ascii="Times New Roman" w:hAnsi="Times New Roman" w:cs="Times New Roman"/>
-          <w:sz w:val="24"/>
-        </w:rPr>
-        <w:t>nhà cung cấp &lt;nguyên liệu, vật dụng,..&gt;</w:t>
+        <w:t xml:space="preserve"> về nhà cung cấp &lt;nguyên liệu, vật dụng,..&gt;</w:t>
       </w:r>
     </w:p>
     <w:p>
@@ -11900,13 +11807,13 @@
               <w:rPr>
                 <w:rFonts w:ascii="Times New Roman" w:hAnsi="Times New Roman" w:cs="Times New Roman"/>
               </w:rPr>
-              <w:t>Varchar</w:t>
-            </w:r>
-            <w:r>
-              <w:rPr>
-                <w:rFonts w:ascii="Times New Roman" w:hAnsi="Times New Roman" w:cs="Times New Roman"/>
-              </w:rPr>
-              <w:t>2(3</w:t>
+              <w:t>Nvarchar</w:t>
+            </w:r>
+            <w:r>
+              <w:rPr>
+                <w:rFonts w:ascii="Times New Roman" w:hAnsi="Times New Roman" w:cs="Times New Roman"/>
+              </w:rPr>
+              <w:t>(3</w:t>
             </w:r>
             <w:r>
               <w:rPr>
@@ -11969,13 +11876,13 @@
               <w:rPr>
                 <w:rFonts w:ascii="Times New Roman" w:hAnsi="Times New Roman" w:cs="Times New Roman"/>
               </w:rPr>
-              <w:t>Varchar</w:t>
-            </w:r>
-            <w:r>
-              <w:rPr>
-                <w:rFonts w:ascii="Times New Roman" w:hAnsi="Times New Roman" w:cs="Times New Roman"/>
-              </w:rPr>
-              <w:t>2(5</w:t>
+              <w:t>Nvarchar</w:t>
+            </w:r>
+            <w:r>
+              <w:rPr>
+                <w:rFonts w:ascii="Times New Roman" w:hAnsi="Times New Roman" w:cs="Times New Roman"/>
+              </w:rPr>
+              <w:t>(5</w:t>
             </w:r>
             <w:r>
               <w:rPr>
@@ -12213,7 +12120,13 @@
               <w:rPr>
                 <w:rFonts w:ascii="Times New Roman" w:hAnsi="Times New Roman" w:cs="Times New Roman"/>
               </w:rPr>
-              <w:t>Varchar2(20)</w:t>
+              <w:t>Nvarchar</w:t>
+            </w:r>
+            <w:r>
+              <w:rPr>
+                <w:rFonts w:ascii="Times New Roman" w:hAnsi="Times New Roman" w:cs="Times New Roman"/>
+              </w:rPr>
+              <w:t>(20)</w:t>
             </w:r>
           </w:p>
         </w:tc>
@@ -12237,6 +12150,15 @@
         </w:tc>
       </w:tr>
     </w:tbl>
+    <w:p>
+      <w:pPr>
+        <w:pStyle w:val="ListParagraph"/>
+        <w:rPr>
+          <w:rFonts w:ascii="Times New Roman" w:hAnsi="Times New Roman" w:cs="Times New Roman"/>
+          <w:sz w:val="24"/>
+        </w:rPr>
+      </w:pPr>
+    </w:p>
     <w:p>
       <w:pPr>
         <w:pStyle w:val="ListParagraph"/>
@@ -12265,6 +12187,7 @@
           <w:b/>
           <w:sz w:val="24"/>
         </w:rPr>
+        <w:lastRenderedPageBreak/>
         <w:t>THANHTOAN_NCC</w:t>
       </w:r>
     </w:p>
@@ -12292,21 +12215,7 @@
           <w:rFonts w:ascii="Times New Roman" w:hAnsi="Times New Roman" w:cs="Times New Roman"/>
           <w:sz w:val="24"/>
         </w:rPr>
-        <w:t xml:space="preserve"> về </w:t>
-      </w:r>
-      <w:r>
-        <w:rPr>
-          <w:rFonts w:ascii="Times New Roman" w:hAnsi="Times New Roman" w:cs="Times New Roman"/>
-          <w:sz w:val="24"/>
-        </w:rPr>
-        <w:t xml:space="preserve">việc thanh toán với </w:t>
-      </w:r>
-      <w:r>
-        <w:rPr>
-          <w:rFonts w:ascii="Times New Roman" w:hAnsi="Times New Roman" w:cs="Times New Roman"/>
-          <w:sz w:val="24"/>
-        </w:rPr>
-        <w:t xml:space="preserve">nhà cung cấp </w:t>
+        <w:t xml:space="preserve"> về việc thanh toán với nhà cung cấp </w:t>
       </w:r>
     </w:p>
     <w:p>
@@ -12624,7 +12533,13 @@
               <w:rPr>
                 <w:rFonts w:ascii="Times New Roman" w:hAnsi="Times New Roman" w:cs="Times New Roman"/>
               </w:rPr>
-              <w:t>Varchar2(20)</w:t>
+              <w:t>Nvarchar</w:t>
+            </w:r>
+            <w:r>
+              <w:rPr>
+                <w:rFonts w:ascii="Times New Roman" w:hAnsi="Times New Roman" w:cs="Times New Roman"/>
+              </w:rPr>
+              <w:t>(20)</w:t>
             </w:r>
           </w:p>
         </w:tc>
@@ -12668,6 +12583,204 @@
     </w:p>
     <w:p>
       <w:pPr>
+        <w:pStyle w:val="ListParagraph"/>
+        <w:rPr>
+          <w:rFonts w:ascii="Times New Roman" w:hAnsi="Times New Roman" w:cs="Times New Roman"/>
+          <w:sz w:val="24"/>
+        </w:rPr>
+      </w:pPr>
+    </w:p>
+    <w:p>
+      <w:pPr>
+        <w:pStyle w:val="ListParagraph"/>
+        <w:rPr>
+          <w:rFonts w:ascii="Times New Roman" w:hAnsi="Times New Roman" w:cs="Times New Roman"/>
+          <w:sz w:val="24"/>
+        </w:rPr>
+      </w:pPr>
+    </w:p>
+    <w:p>
+      <w:pPr>
+        <w:pStyle w:val="ListParagraph"/>
+        <w:rPr>
+          <w:rFonts w:ascii="Times New Roman" w:hAnsi="Times New Roman" w:cs="Times New Roman"/>
+          <w:sz w:val="24"/>
+        </w:rPr>
+      </w:pPr>
+    </w:p>
+    <w:p>
+      <w:pPr>
+        <w:pStyle w:val="ListParagraph"/>
+        <w:rPr>
+          <w:rFonts w:ascii="Times New Roman" w:hAnsi="Times New Roman" w:cs="Times New Roman"/>
+          <w:sz w:val="24"/>
+        </w:rPr>
+      </w:pPr>
+    </w:p>
+    <w:p>
+      <w:pPr>
+        <w:pStyle w:val="ListParagraph"/>
+        <w:rPr>
+          <w:rFonts w:ascii="Times New Roman" w:hAnsi="Times New Roman" w:cs="Times New Roman"/>
+          <w:sz w:val="24"/>
+        </w:rPr>
+      </w:pPr>
+    </w:p>
+    <w:p>
+      <w:pPr>
+        <w:pStyle w:val="ListParagraph"/>
+        <w:rPr>
+          <w:rFonts w:ascii="Times New Roman" w:hAnsi="Times New Roman" w:cs="Times New Roman"/>
+          <w:sz w:val="24"/>
+        </w:rPr>
+      </w:pPr>
+    </w:p>
+    <w:p>
+      <w:pPr>
+        <w:pStyle w:val="ListParagraph"/>
+        <w:rPr>
+          <w:rFonts w:ascii="Times New Roman" w:hAnsi="Times New Roman" w:cs="Times New Roman"/>
+          <w:sz w:val="24"/>
+        </w:rPr>
+      </w:pPr>
+    </w:p>
+    <w:p>
+      <w:pPr>
+        <w:pStyle w:val="ListParagraph"/>
+        <w:rPr>
+          <w:rFonts w:ascii="Times New Roman" w:hAnsi="Times New Roman" w:cs="Times New Roman"/>
+          <w:sz w:val="24"/>
+        </w:rPr>
+      </w:pPr>
+    </w:p>
+    <w:p>
+      <w:pPr>
+        <w:pStyle w:val="ListParagraph"/>
+        <w:rPr>
+          <w:rFonts w:ascii="Times New Roman" w:hAnsi="Times New Roman" w:cs="Times New Roman"/>
+          <w:sz w:val="24"/>
+        </w:rPr>
+      </w:pPr>
+    </w:p>
+    <w:p>
+      <w:pPr>
+        <w:pStyle w:val="ListParagraph"/>
+        <w:rPr>
+          <w:rFonts w:ascii="Times New Roman" w:hAnsi="Times New Roman" w:cs="Times New Roman"/>
+          <w:sz w:val="24"/>
+        </w:rPr>
+      </w:pPr>
+    </w:p>
+    <w:p>
+      <w:pPr>
+        <w:pStyle w:val="ListParagraph"/>
+        <w:rPr>
+          <w:rFonts w:ascii="Times New Roman" w:hAnsi="Times New Roman" w:cs="Times New Roman"/>
+          <w:sz w:val="24"/>
+        </w:rPr>
+      </w:pPr>
+    </w:p>
+    <w:p>
+      <w:pPr>
+        <w:pStyle w:val="ListParagraph"/>
+        <w:rPr>
+          <w:rFonts w:ascii="Times New Roman" w:hAnsi="Times New Roman" w:cs="Times New Roman"/>
+          <w:b/>
+          <w:color w:val="0070C0"/>
+          <w:sz w:val="32"/>
+        </w:rPr>
+      </w:pPr>
+    </w:p>
+    <w:p>
+      <w:pPr>
+        <w:pStyle w:val="ListParagraph"/>
+        <w:numPr>
+          <w:ilvl w:val="0"/>
+          <w:numId w:val="2"/>
+        </w:numPr>
+        <w:rPr>
+          <w:rFonts w:ascii="Times New Roman" w:hAnsi="Times New Roman" w:cs="Times New Roman"/>
+          <w:b/>
+          <w:color w:val="0070C0"/>
+          <w:sz w:val="32"/>
+        </w:rPr>
+      </w:pPr>
+      <w:r>
+        <w:rPr>
+          <w:rFonts w:ascii="Times New Roman" w:hAnsi="Times New Roman" w:cs="Times New Roman"/>
+          <w:b/>
+          <w:color w:val="0070C0"/>
+          <w:sz w:val="32"/>
+        </w:rPr>
+        <w:t>Database Diagram</w:t>
+      </w:r>
+    </w:p>
+    <w:p>
+      <w:pPr>
+        <w:rPr>
+          <w:rFonts w:ascii="Times New Roman" w:hAnsi="Times New Roman" w:cs="Times New Roman"/>
+          <w:sz w:val="24"/>
+        </w:rPr>
+      </w:pPr>
+    </w:p>
+    <w:p>
+      <w:pPr>
+        <w:rPr>
+          <w:rFonts w:ascii="Times New Roman" w:hAnsi="Times New Roman" w:cs="Times New Roman"/>
+          <w:sz w:val="24"/>
+        </w:rPr>
+      </w:pPr>
+    </w:p>
+    <w:p>
+      <w:pPr>
+        <w:rPr>
+          <w:rFonts w:ascii="Times New Roman" w:hAnsi="Times New Roman" w:cs="Times New Roman"/>
+          <w:sz w:val="24"/>
+        </w:rPr>
+      </w:pPr>
+    </w:p>
+    <w:p>
+      <w:pPr>
+        <w:rPr>
+          <w:rFonts w:ascii="Times New Roman" w:hAnsi="Times New Roman" w:cs="Times New Roman"/>
+          <w:sz w:val="24"/>
+        </w:rPr>
+      </w:pPr>
+    </w:p>
+    <w:p>
+      <w:pPr>
+        <w:rPr>
+          <w:rFonts w:ascii="Times New Roman" w:hAnsi="Times New Roman" w:cs="Times New Roman"/>
+          <w:sz w:val="24"/>
+        </w:rPr>
+      </w:pPr>
+    </w:p>
+    <w:p>
+      <w:pPr>
+        <w:rPr>
+          <w:rFonts w:ascii="Times New Roman" w:hAnsi="Times New Roman" w:cs="Times New Roman"/>
+          <w:sz w:val="24"/>
+        </w:rPr>
+      </w:pPr>
+    </w:p>
+    <w:p>
+      <w:pPr>
+        <w:rPr>
+          <w:rFonts w:ascii="Times New Roman" w:hAnsi="Times New Roman" w:cs="Times New Roman"/>
+          <w:sz w:val="24"/>
+        </w:rPr>
+      </w:pPr>
+    </w:p>
+    <w:p>
+      <w:pPr>
+        <w:rPr>
+          <w:rFonts w:ascii="Times New Roman" w:hAnsi="Times New Roman" w:cs="Times New Roman"/>
+          <w:sz w:val="24"/>
+        </w:rPr>
+      </w:pPr>
+    </w:p>
+    <w:p>
+      <w:pPr>
         <w:rPr>
           <w:rFonts w:ascii="Times New Roman" w:hAnsi="Times New Roman" w:cs="Times New Roman"/>
           <w:sz w:val="24"/>
@@ -12681,7 +12794,102 @@
         </w:rPr>
       </w:pPr>
       <w:bookmarkStart w:id="0" w:name="_GoBack"/>
+      <w:r>
+        <w:rPr>
+          <w:rFonts w:ascii="Times New Roman" w:hAnsi="Times New Roman" w:cs="Times New Roman"/>
+          <w:noProof/>
+        </w:rPr>
+        <w:lastRenderedPageBreak/>
+        <w:drawing>
+          <wp:inline distT="0" distB="0" distL="0" distR="0" wp14:anchorId="12BB6C93" wp14:editId="3B40F90D">
+            <wp:extent cx="6115050" cy="2841625"/>
+            <wp:effectExtent l="0" t="0" r="0" b="0"/>
+            <wp:docPr id="1" name="Picture 1"/>
+            <wp:cNvGraphicFramePr>
+              <a:graphicFrameLocks xmlns:a="http://schemas.openxmlformats.org/drawingml/2006/main" noChangeAspect="1"/>
+            </wp:cNvGraphicFramePr>
+            <a:graphic xmlns:a="http://schemas.openxmlformats.org/drawingml/2006/main">
+              <a:graphicData uri="http://schemas.openxmlformats.org/drawingml/2006/picture">
+                <pic:pic xmlns:pic="http://schemas.openxmlformats.org/drawingml/2006/picture">
+                  <pic:nvPicPr>
+                    <pic:cNvPr id="0" name="1.PNG"/>
+                    <pic:cNvPicPr/>
+                  </pic:nvPicPr>
+                  <pic:blipFill>
+                    <a:blip r:embed="rId8">
+                      <a:extLst>
+                        <a:ext uri="{28A0092B-C50C-407E-A947-70E740481C1C}">
+                          <a14:useLocalDpi xmlns:a14="http://schemas.microsoft.com/office/drawing/2010/main" val="0"/>
+                        </a:ext>
+                      </a:extLst>
+                    </a:blip>
+                    <a:stretch>
+                      <a:fillRect/>
+                    </a:stretch>
+                  </pic:blipFill>
+                  <pic:spPr>
+                    <a:xfrm>
+                      <a:off x="0" y="0"/>
+                      <a:ext cx="6115050" cy="2841625"/>
+                    </a:xfrm>
+                    <a:prstGeom prst="rect">
+                      <a:avLst/>
+                    </a:prstGeom>
+                  </pic:spPr>
+                </pic:pic>
+              </a:graphicData>
+            </a:graphic>
+          </wp:inline>
+        </w:drawing>
+      </w:r>
       <w:bookmarkEnd w:id="0"/>
+      <w:r>
+        <w:rPr>
+          <w:rFonts w:ascii="Times New Roman" w:hAnsi="Times New Roman" w:cs="Times New Roman"/>
+          <w:noProof/>
+        </w:rPr>
+        <w:drawing>
+          <wp:inline distT="0" distB="0" distL="0" distR="0">
+            <wp:extent cx="6115050" cy="2595880"/>
+            <wp:effectExtent l="0" t="0" r="0" b="0"/>
+            <wp:docPr id="4" name="Picture 4"/>
+            <wp:cNvGraphicFramePr>
+              <a:graphicFrameLocks xmlns:a="http://schemas.openxmlformats.org/drawingml/2006/main" noChangeAspect="1"/>
+            </wp:cNvGraphicFramePr>
+            <a:graphic xmlns:a="http://schemas.openxmlformats.org/drawingml/2006/main">
+              <a:graphicData uri="http://schemas.openxmlformats.org/drawingml/2006/picture">
+                <pic:pic xmlns:pic="http://schemas.openxmlformats.org/drawingml/2006/picture">
+                  <pic:nvPicPr>
+                    <pic:cNvPr id="0" name="2.PNG"/>
+                    <pic:cNvPicPr/>
+                  </pic:nvPicPr>
+                  <pic:blipFill>
+                    <a:blip r:embed="rId9">
+                      <a:extLst>
+                        <a:ext uri="{28A0092B-C50C-407E-A947-70E740481C1C}">
+                          <a14:useLocalDpi xmlns:a14="http://schemas.microsoft.com/office/drawing/2010/main" val="0"/>
+                        </a:ext>
+                      </a:extLst>
+                    </a:blip>
+                    <a:stretch>
+                      <a:fillRect/>
+                    </a:stretch>
+                  </pic:blipFill>
+                  <pic:spPr>
+                    <a:xfrm>
+                      <a:off x="0" y="0"/>
+                      <a:ext cx="6115050" cy="2595880"/>
+                    </a:xfrm>
+                    <a:prstGeom prst="rect">
+                      <a:avLst/>
+                    </a:prstGeom>
+                  </pic:spPr>
+                </pic:pic>
+              </a:graphicData>
+            </a:graphic>
+          </wp:inline>
+        </w:drawing>
+      </w:r>
     </w:p>
     <w:sectPr>
       <w:pgSz w:w="12240" w:h="15840"/>
@@ -13410,6 +13618,36 @@
       </w:tblCellMar>
     </w:tblPr>
   </w:style>
+  <w:style w:type="paragraph" w:styleId="BalloonText">
+    <w:name w:val="Balloon Text"/>
+    <w:basedOn w:val="Normal"/>
+    <w:link w:val="BalloonTextChar"/>
+    <w:uiPriority w:val="99"/>
+    <w:semiHidden/>
+    <w:unhideWhenUsed/>
+    <w:rsid w:val="008C05A8"/>
+    <w:pPr>
+      <w:spacing w:after="0" w:line="240" w:lineRule="auto"/>
+    </w:pPr>
+    <w:rPr>
+      <w:rFonts w:ascii="Tahoma" w:hAnsi="Tahoma" w:cs="Tahoma"/>
+      <w:sz w:val="16"/>
+      <w:szCs w:val="16"/>
+    </w:rPr>
+  </w:style>
+  <w:style w:type="character" w:customStyle="1" w:styleId="BalloonTextChar">
+    <w:name w:val="Balloon Text Char"/>
+    <w:basedOn w:val="DefaultParagraphFont"/>
+    <w:link w:val="BalloonText"/>
+    <w:uiPriority w:val="99"/>
+    <w:semiHidden/>
+    <w:rsid w:val="008C05A8"/>
+    <w:rPr>
+      <w:rFonts w:ascii="Tahoma" w:eastAsiaTheme="minorEastAsia" w:hAnsi="Tahoma" w:cs="Tahoma"/>
+      <w:sz w:val="16"/>
+      <w:szCs w:val="16"/>
+    </w:rPr>
+  </w:style>
 </w:styles>
 </file>
 
@@ -13640,6 +13878,36 @@
         <w:right w:w="108" w:type="dxa"/>
       </w:tblCellMar>
     </w:tblPr>
+  </w:style>
+  <w:style w:type="paragraph" w:styleId="BalloonText">
+    <w:name w:val="Balloon Text"/>
+    <w:basedOn w:val="Normal"/>
+    <w:link w:val="BalloonTextChar"/>
+    <w:uiPriority w:val="99"/>
+    <w:semiHidden/>
+    <w:unhideWhenUsed/>
+    <w:rsid w:val="008C05A8"/>
+    <w:pPr>
+      <w:spacing w:after="0" w:line="240" w:lineRule="auto"/>
+    </w:pPr>
+    <w:rPr>
+      <w:rFonts w:ascii="Tahoma" w:hAnsi="Tahoma" w:cs="Tahoma"/>
+      <w:sz w:val="16"/>
+      <w:szCs w:val="16"/>
+    </w:rPr>
+  </w:style>
+  <w:style w:type="character" w:customStyle="1" w:styleId="BalloonTextChar">
+    <w:name w:val="Balloon Text Char"/>
+    <w:basedOn w:val="DefaultParagraphFont"/>
+    <w:link w:val="BalloonText"/>
+    <w:uiPriority w:val="99"/>
+    <w:semiHidden/>
+    <w:rsid w:val="008C05A8"/>
+    <w:rPr>
+      <w:rFonts w:ascii="Tahoma" w:eastAsiaTheme="minorEastAsia" w:hAnsi="Tahoma" w:cs="Tahoma"/>
+      <w:sz w:val="16"/>
+      <w:szCs w:val="16"/>
+    </w:rPr>
   </w:style>
 </w:styles>
 </file>
@@ -13934,7 +14202,7 @@
 </file>
 
 <file path=customXml/itemProps1.xml><?xml version="1.0" encoding="utf-8"?>
-<ds:datastoreItem xmlns:ds="http://schemas.openxmlformats.org/officeDocument/2006/customXml" ds:itemID="{4A4F5421-B2C8-48B7-AC3D-BD9DC2423740}">
+<ds:datastoreItem xmlns:ds="http://schemas.openxmlformats.org/officeDocument/2006/customXml" ds:itemID="{15CAFF05-5F2C-440D-9C72-84507B38416F}">
   <ds:schemaRefs>
     <ds:schemaRef ds:uri="http://schemas.openxmlformats.org/officeDocument/2006/bibliography"/>
   </ds:schemaRefs>

--- a/3.Database Design/1.General DB/[DANHVU-THANHTUAN] Thiet ke DB.docx
+++ b/3.Database Design/1.General DB/[DANHVU-THANHTUAN] Thiet ke DB.docx
@@ -12789,11 +12789,11 @@
     </w:p>
     <w:p>
       <w:pPr>
-        <w:rPr>
-          <w:rFonts w:ascii="Times New Roman" w:hAnsi="Times New Roman" w:cs="Times New Roman"/>
-        </w:rPr>
-      </w:pPr>
-      <w:bookmarkStart w:id="0" w:name="_GoBack"/>
+        <w:jc w:val="center"/>
+        <w:rPr>
+          <w:rFonts w:ascii="Times New Roman" w:hAnsi="Times New Roman" w:cs="Times New Roman"/>
+        </w:rPr>
+      </w:pPr>
       <w:r>
         <w:rPr>
           <w:rFonts w:ascii="Times New Roman" w:hAnsi="Times New Roman" w:cs="Times New Roman"/>
@@ -12842,7 +12842,6 @@
           </wp:inline>
         </w:drawing>
       </w:r>
-      <w:bookmarkEnd w:id="0"/>
       <w:r>
         <w:rPr>
           <w:rFonts w:ascii="Times New Roman" w:hAnsi="Times New Roman" w:cs="Times New Roman"/>
@@ -12890,6 +12889,8 @@
           </wp:inline>
         </w:drawing>
       </w:r>
+      <w:bookmarkStart w:id="0" w:name="_GoBack"/>
+      <w:bookmarkEnd w:id="0"/>
     </w:p>
     <w:sectPr>
       <w:pgSz w:w="12240" w:h="15840"/>
@@ -14202,7 +14203,7 @@
 </file>
 
 <file path=customXml/itemProps1.xml><?xml version="1.0" encoding="utf-8"?>
-<ds:datastoreItem xmlns:ds="http://schemas.openxmlformats.org/officeDocument/2006/customXml" ds:itemID="{15CAFF05-5F2C-440D-9C72-84507B38416F}">
+<ds:datastoreItem xmlns:ds="http://schemas.openxmlformats.org/officeDocument/2006/customXml" ds:itemID="{9915CF59-4158-406E-9CF5-DCF1ADEB72A0}">
   <ds:schemaRefs>
     <ds:schemaRef ds:uri="http://schemas.openxmlformats.org/officeDocument/2006/bibliography"/>
   </ds:schemaRefs>
